--- a/Dokumentation/Dalmuti DOKU.docx
+++ b/Dokumentation/Dalmuti DOKU.docx
@@ -296,7 +296,7 @@
           <w:sz w:val="24"/>
           <w:szCs w:val="24"/>
         </w:rPr>
-        <w:t>Lukas Frei</w:t>
+        <w:t>Lukas Frey</w:t>
       </w:r>
     </w:p>
     <w:p>
@@ -9284,7 +9284,13 @@
       </w:r>
       <w:proofErr w:type="spellEnd"/>
       <w:r>
-        <w:t xml:space="preserve"> “. Dieses Spiel soll in einer Client-Server Anwendung zu einem </w:t>
+        <w:t xml:space="preserve"> “. Dieses Spiel soll in einer Client-Server Anwendung zu einem</w:t>
+      </w:r>
+      <w:r>
+        <w:t xml:space="preserve"> Online Spiel umfunktioniert werden mit Hilfe von Java-Programmierung. </w:t>
+      </w:r>
+      <w:r>
+        <w:t xml:space="preserve"> </w:t>
       </w:r>
     </w:p>
     <w:p>
@@ -10962,7 +10968,7 @@
           <v:shape id="_x0000_i1025" type="#_x0000_t75" style="width:454.15pt;height:310.95pt" o:ole="">
             <v:imagedata r:id="rId9" o:title=""/>
           </v:shape>
-          <o:OLEObject Type="Embed" ProgID="Visio.Drawing.11" ShapeID="_x0000_i1025" DrawAspect="Content" ObjectID="_1442301945" r:id="rId10"/>
+          <o:OLEObject Type="Embed" ProgID="Visio.Drawing.11" ShapeID="_x0000_i1025" DrawAspect="Content" ObjectID="_1442302471" r:id="rId10"/>
         </w:object>
       </w:r>
     </w:p>
@@ -11187,7 +11193,7 @@
                     <a:blip r:embed="rId11" cstate="print">
                       <a:extLst>
                         <a:ext uri="{28A0092B-C50C-407E-A947-70E740481C1C}">
-                          <a14:useLocalDpi xmlns:a14="http://schemas.microsoft.com/office/drawing/2010/main" xmlns:wps="http://schemas.microsoft.com/office/word/2010/wordprocessingShape" xmlns:wpi="http://schemas.microsoft.com/office/word/2010/wordprocessingInk" xmlns:wpg="http://schemas.microsoft.com/office/word/2010/wordprocessingGroup" xmlns:w14="http://schemas.microsoft.com/office/word/2010/wordml" xmlns:w="http://schemas.openxmlformats.org/wordprocessingml/2006/main" xmlns:w10="urn:schemas-microsoft-com:office:word" xmlns:wp14="http://schemas.microsoft.com/office/word/2010/wordprocessingDrawing" xmlns:v="urn:schemas-microsoft-com:vml" xmlns:o="urn:schemas-microsoft-com:office:office" xmlns:mc="http://schemas.openxmlformats.org/markup-compatibility/2006" xmlns:wpc="http://schemas.microsoft.com/office/word/2010/wordprocessingCanvas" xmlns="" val="0"/>
+                          <a14:useLocalDpi xmlns="" xmlns:wpc="http://schemas.microsoft.com/office/word/2010/wordprocessingCanvas" xmlns:mc="http://schemas.openxmlformats.org/markup-compatibility/2006" xmlns:o="urn:schemas-microsoft-com:office:office" xmlns:v="urn:schemas-microsoft-com:vml" xmlns:wp14="http://schemas.microsoft.com/office/word/2010/wordprocessingDrawing" xmlns:w10="urn:schemas-microsoft-com:office:word" xmlns:w="http://schemas.openxmlformats.org/wordprocessingml/2006/main" xmlns:w14="http://schemas.microsoft.com/office/word/2010/wordml" xmlns:wpg="http://schemas.microsoft.com/office/word/2010/wordprocessingGroup" xmlns:wpi="http://schemas.microsoft.com/office/word/2010/wordprocessingInk" xmlns:wps="http://schemas.microsoft.com/office/word/2010/wordprocessingShape" xmlns:a14="http://schemas.microsoft.com/office/drawing/2010/main" val="0"/>
                         </a:ext>
                       </a:extLst>
                     </a:blip>
@@ -12608,7 +12614,7 @@
           <v:shape id="_x0000_i1026" type="#_x0000_t75" style="width:438.35pt;height:321.25pt" o:ole="">
             <v:imagedata r:id="rId12" o:title=""/>
           </v:shape>
-          <o:OLEObject Type="Embed" ProgID="Visio.Drawing.11" ShapeID="_x0000_i1026" DrawAspect="Content" ObjectID="_1442301946" r:id="rId13"/>
+          <o:OLEObject Type="Embed" ProgID="Visio.Drawing.11" ShapeID="_x0000_i1026" DrawAspect="Content" ObjectID="_1442302472" r:id="rId13"/>
         </w:object>
       </w:r>
     </w:p>
@@ -13999,7 +14005,7 @@
           <v:shape id="_x0000_i1027" type="#_x0000_t75" style="width:568.9pt;height:382.95pt" o:ole="">
             <v:imagedata r:id="rId16" o:title=""/>
           </v:shape>
-          <o:OLEObject Type="Embed" ProgID="Visio.Drawing.11" ShapeID="_x0000_i1027" DrawAspect="Content" ObjectID="_1442301947" r:id="rId17"/>
+          <o:OLEObject Type="Embed" ProgID="Visio.Drawing.11" ShapeID="_x0000_i1027" DrawAspect="Content" ObjectID="_1442302473" r:id="rId17"/>
         </w:object>
       </w:r>
     </w:p>
@@ -17040,7 +17046,7 @@
                     </a:ln>
                     <a:extLst>
                       <a:ext uri="{53640926-AAD7-44D8-BBD7-CCE9431645EC}">
-                        <a14:shadowObscured xmlns:a14="http://schemas.microsoft.com/office/drawing/2010/main" xmlns:wps="http://schemas.microsoft.com/office/word/2010/wordprocessingShape" xmlns:wpi="http://schemas.microsoft.com/office/word/2010/wordprocessingInk" xmlns:wpg="http://schemas.microsoft.com/office/word/2010/wordprocessingGroup" xmlns:w14="http://schemas.microsoft.com/office/word/2010/wordml" xmlns:w="http://schemas.openxmlformats.org/wordprocessingml/2006/main" xmlns:w10="urn:schemas-microsoft-com:office:word" xmlns:wp14="http://schemas.microsoft.com/office/word/2010/wordprocessingDrawing" xmlns:v="urn:schemas-microsoft-com:vml" xmlns:o="urn:schemas-microsoft-com:office:office" xmlns:mc="http://schemas.openxmlformats.org/markup-compatibility/2006" xmlns:wpc="http://schemas.microsoft.com/office/word/2010/wordprocessingCanvas" xmlns=""/>
+                        <a14:shadowObscured xmlns="" xmlns:wpc="http://schemas.microsoft.com/office/word/2010/wordprocessingCanvas" xmlns:mc="http://schemas.openxmlformats.org/markup-compatibility/2006" xmlns:o="urn:schemas-microsoft-com:office:office" xmlns:v="urn:schemas-microsoft-com:vml" xmlns:wp14="http://schemas.microsoft.com/office/word/2010/wordprocessingDrawing" xmlns:w10="urn:schemas-microsoft-com:office:word" xmlns:w="http://schemas.openxmlformats.org/wordprocessingml/2006/main" xmlns:w14="http://schemas.microsoft.com/office/word/2010/wordml" xmlns:wpg="http://schemas.microsoft.com/office/word/2010/wordprocessingGroup" xmlns:wpi="http://schemas.microsoft.com/office/word/2010/wordprocessingInk" xmlns:wps="http://schemas.microsoft.com/office/word/2010/wordprocessingShape" xmlns:a14="http://schemas.microsoft.com/office/drawing/2010/main"/>
                       </a:ext>
                     </a:extLst>
                   </pic:spPr>
@@ -20894,7 +20900,7 @@
                     </a:ln>
                     <a:extLst>
                       <a:ext uri="{53640926-AAD7-44D8-BBD7-CCE9431645EC}">
-                        <a14:shadowObscured xmlns:a14="http://schemas.microsoft.com/office/drawing/2010/main" xmlns:wps="http://schemas.microsoft.com/office/word/2010/wordprocessingShape" xmlns:wpi="http://schemas.microsoft.com/office/word/2010/wordprocessingInk" xmlns:wpg="http://schemas.microsoft.com/office/word/2010/wordprocessingGroup" xmlns:w14="http://schemas.microsoft.com/office/word/2010/wordml" xmlns:w="http://schemas.openxmlformats.org/wordprocessingml/2006/main" xmlns:w10="urn:schemas-microsoft-com:office:word" xmlns:wp14="http://schemas.microsoft.com/office/word/2010/wordprocessingDrawing" xmlns:v="urn:schemas-microsoft-com:vml" xmlns:o="urn:schemas-microsoft-com:office:office" xmlns:mc="http://schemas.openxmlformats.org/markup-compatibility/2006" xmlns:wpc="http://schemas.microsoft.com/office/word/2010/wordprocessingCanvas" xmlns=""/>
+                        <a14:shadowObscured xmlns="" xmlns:wpc="http://schemas.microsoft.com/office/word/2010/wordprocessingCanvas" xmlns:mc="http://schemas.openxmlformats.org/markup-compatibility/2006" xmlns:o="urn:schemas-microsoft-com:office:office" xmlns:v="urn:schemas-microsoft-com:vml" xmlns:wp14="http://schemas.microsoft.com/office/word/2010/wordprocessingDrawing" xmlns:w10="urn:schemas-microsoft-com:office:word" xmlns:w="http://schemas.openxmlformats.org/wordprocessingml/2006/main" xmlns:w14="http://schemas.microsoft.com/office/word/2010/wordml" xmlns:wpg="http://schemas.microsoft.com/office/word/2010/wordprocessingGroup" xmlns:wpi="http://schemas.microsoft.com/office/word/2010/wordprocessingInk" xmlns:wps="http://schemas.microsoft.com/office/word/2010/wordprocessingShape" xmlns:a14="http://schemas.microsoft.com/office/drawing/2010/main"/>
                       </a:ext>
                     </a:extLst>
                   </pic:spPr>
@@ -24973,7 +24979,7 @@
           <v:shape id="_x0000_i1028" type="#_x0000_t75" style="width:453.35pt;height:616.35pt" o:ole="">
             <v:imagedata r:id="rId24" o:title=""/>
           </v:shape>
-          <o:OLEObject Type="Embed" ProgID="Visio.Drawing.11" ShapeID="_x0000_i1028" DrawAspect="Content" ObjectID="_1442301948" r:id="rId25"/>
+          <o:OLEObject Type="Embed" ProgID="Visio.Drawing.11" ShapeID="_x0000_i1028" DrawAspect="Content" ObjectID="_1442302474" r:id="rId25"/>
         </w:object>
       </w:r>
       <w:r>
@@ -25015,7 +25021,7 @@
           <v:shape id="_x0000_i1029" type="#_x0000_t75" style="width:453.35pt;height:669.35pt" o:ole="">
             <v:imagedata r:id="rId26" o:title=""/>
           </v:shape>
-          <o:OLEObject Type="Embed" ProgID="Visio.Drawing.11" ShapeID="_x0000_i1029" DrawAspect="Content" ObjectID="_1442301949" r:id="rId27"/>
+          <o:OLEObject Type="Embed" ProgID="Visio.Drawing.11" ShapeID="_x0000_i1029" DrawAspect="Content" ObjectID="_1442302475" r:id="rId27"/>
         </w:object>
       </w:r>
     </w:p>
@@ -25058,7 +25064,7 @@
           <v:shape id="_x0000_i1030" type="#_x0000_t75" style="width:453.35pt;height:468.4pt" o:ole="">
             <v:imagedata r:id="rId28" o:title=""/>
           </v:shape>
-          <o:OLEObject Type="Embed" ProgID="Visio.Drawing.11" ShapeID="_x0000_i1030" DrawAspect="Content" ObjectID="_1442301950" r:id="rId29"/>
+          <o:OLEObject Type="Embed" ProgID="Visio.Drawing.11" ShapeID="_x0000_i1030" DrawAspect="Content" ObjectID="_1442302476" r:id="rId29"/>
         </w:object>
       </w:r>
     </w:p>
@@ -25105,7 +25111,7 @@
           <v:shape id="_x0000_i1031" type="#_x0000_t75" style="width:453.35pt;height:660.65pt" o:ole="">
             <v:imagedata r:id="rId30" o:title=""/>
           </v:shape>
-          <o:OLEObject Type="Embed" ProgID="Visio.Drawing.11" ShapeID="_x0000_i1031" DrawAspect="Content" ObjectID="_1442301951" r:id="rId31"/>
+          <o:OLEObject Type="Embed" ProgID="Visio.Drawing.11" ShapeID="_x0000_i1031" DrawAspect="Content" ObjectID="_1442302477" r:id="rId31"/>
         </w:object>
       </w:r>
     </w:p>
@@ -25153,7 +25159,7 @@
           <v:shape id="_x0000_i1032" type="#_x0000_t75" style="width:453.35pt;height:601.3pt" o:ole="">
             <v:imagedata r:id="rId32" o:title=""/>
           </v:shape>
-          <o:OLEObject Type="Embed" ProgID="Visio.Drawing.11" ShapeID="_x0000_i1032" DrawAspect="Content" ObjectID="_1442301952" r:id="rId33"/>
+          <o:OLEObject Type="Embed" ProgID="Visio.Drawing.11" ShapeID="_x0000_i1032" DrawAspect="Content" ObjectID="_1442302478" r:id="rId33"/>
         </w:object>
       </w:r>
     </w:p>
@@ -25224,7 +25230,7 @@
           <v:shape id="_x0000_i1033" type="#_x0000_t75" style="width:453.35pt;height:509.55pt" o:ole="">
             <v:imagedata r:id="rId34" o:title=""/>
           </v:shape>
-          <o:OLEObject Type="Embed" ProgID="Visio.Drawing.11" ShapeID="_x0000_i1033" DrawAspect="Content" ObjectID="_1442301953" r:id="rId35"/>
+          <o:OLEObject Type="Embed" ProgID="Visio.Drawing.11" ShapeID="_x0000_i1033" DrawAspect="Content" ObjectID="_1442302479" r:id="rId35"/>
         </w:object>
       </w:r>
     </w:p>
@@ -25279,7 +25285,7 @@
           <v:shape id="_x0000_i1034" type="#_x0000_t75" style="width:453.35pt;height:408.25pt" o:ole="">
             <v:imagedata r:id="rId36" o:title=""/>
           </v:shape>
-          <o:OLEObject Type="Embed" ProgID="Visio.Drawing.11" ShapeID="_x0000_i1034" DrawAspect="Content" ObjectID="_1442301954" r:id="rId37"/>
+          <o:OLEObject Type="Embed" ProgID="Visio.Drawing.11" ShapeID="_x0000_i1034" DrawAspect="Content" ObjectID="_1442302480" r:id="rId37"/>
         </w:object>
       </w:r>
     </w:p>
@@ -25334,7 +25340,7 @@
           <v:shape id="_x0000_i1035" type="#_x0000_t75" style="width:453.35pt;height:455.75pt" o:ole="">
             <v:imagedata r:id="rId38" o:title=""/>
           </v:shape>
-          <o:OLEObject Type="Embed" ProgID="Visio.Drawing.11" ShapeID="_x0000_i1035" DrawAspect="Content" ObjectID="_1442301955" r:id="rId39"/>
+          <o:OLEObject Type="Embed" ProgID="Visio.Drawing.11" ShapeID="_x0000_i1035" DrawAspect="Content" ObjectID="_1442302481" r:id="rId39"/>
         </w:object>
       </w:r>
     </w:p>
@@ -25402,7 +25408,7 @@
           <v:shape id="_x0000_i1036" type="#_x0000_t75" style="width:453.35pt;height:540.4pt" o:ole="">
             <v:imagedata r:id="rId40" o:title=""/>
           </v:shape>
-          <o:OLEObject Type="Embed" ProgID="Visio.Drawing.11" ShapeID="_x0000_i1036" DrawAspect="Content" ObjectID="_1442301956" r:id="rId41"/>
+          <o:OLEObject Type="Embed" ProgID="Visio.Drawing.11" ShapeID="_x0000_i1036" DrawAspect="Content" ObjectID="_1442302482" r:id="rId41"/>
         </w:object>
       </w:r>
     </w:p>
@@ -25449,7 +25455,7 @@
           <v:shape id="_x0000_i1037" type="#_x0000_t75" style="width:453.35pt;height:329.95pt" o:ole="">
             <v:imagedata r:id="rId42" o:title=""/>
           </v:shape>
-          <o:OLEObject Type="Embed" ProgID="Visio.Drawing.11" ShapeID="_x0000_i1037" DrawAspect="Content" ObjectID="_1442301957" r:id="rId43"/>
+          <o:OLEObject Type="Embed" ProgID="Visio.Drawing.11" ShapeID="_x0000_i1037" DrawAspect="Content" ObjectID="_1442302483" r:id="rId43"/>
         </w:object>
       </w:r>
     </w:p>
@@ -25511,7 +25517,7 @@
           <v:shape id="_x0000_i1038" type="#_x0000_t75" style="width:453.35pt;height:458.9pt" o:ole="">
             <v:imagedata r:id="rId44" o:title=""/>
           </v:shape>
-          <o:OLEObject Type="Embed" ProgID="Visio.Drawing.11" ShapeID="_x0000_i1038" DrawAspect="Content" ObjectID="_1442301958" r:id="rId45"/>
+          <o:OLEObject Type="Embed" ProgID="Visio.Drawing.11" ShapeID="_x0000_i1038" DrawAspect="Content" ObjectID="_1442302484" r:id="rId45"/>
         </w:object>
       </w:r>
     </w:p>
@@ -25566,7 +25572,7 @@
           <v:shape id="_x0000_i1039" type="#_x0000_t75" style="width:453.35pt;height:606.85pt" o:ole="">
             <v:imagedata r:id="rId46" o:title=""/>
           </v:shape>
-          <o:OLEObject Type="Embed" ProgID="Visio.Drawing.11" ShapeID="_x0000_i1039" DrawAspect="Content" ObjectID="_1442301959" r:id="rId47"/>
+          <o:OLEObject Type="Embed" ProgID="Visio.Drawing.11" ShapeID="_x0000_i1039" DrawAspect="Content" ObjectID="_1442302485" r:id="rId47"/>
         </w:object>
       </w:r>
     </w:p>
@@ -25613,7 +25619,7 @@
           <v:shape id="_x0000_i1040" type="#_x0000_t75" style="width:453.35pt;height:519.05pt" o:ole="">
             <v:imagedata r:id="rId48" o:title=""/>
           </v:shape>
-          <o:OLEObject Type="Embed" ProgID="Visio.Drawing.11" ShapeID="_x0000_i1040" DrawAspect="Content" ObjectID="_1442301960" r:id="rId49"/>
+          <o:OLEObject Type="Embed" ProgID="Visio.Drawing.11" ShapeID="_x0000_i1040" DrawAspect="Content" ObjectID="_1442302486" r:id="rId49"/>
         </w:object>
       </w:r>
     </w:p>
@@ -25681,7 +25687,7 @@
           <v:shape id="_x0000_i1041" type="#_x0000_t75" style="width:453.35pt;height:454.95pt" o:ole="">
             <v:imagedata r:id="rId50" o:title=""/>
           </v:shape>
-          <o:OLEObject Type="Embed" ProgID="Visio.Drawing.11" ShapeID="_x0000_i1041" DrawAspect="Content" ObjectID="_1442301961" r:id="rId51"/>
+          <o:OLEObject Type="Embed" ProgID="Visio.Drawing.11" ShapeID="_x0000_i1041" DrawAspect="Content" ObjectID="_1442302487" r:id="rId51"/>
         </w:object>
       </w:r>
     </w:p>
@@ -25728,7 +25734,7 @@
           <v:shape id="_x0000_i1042" type="#_x0000_t75" style="width:453.35pt;height:390.05pt" o:ole="">
             <v:imagedata r:id="rId52" o:title=""/>
           </v:shape>
-          <o:OLEObject Type="Embed" ProgID="Visio.Drawing.11" ShapeID="_x0000_i1042" DrawAspect="Content" ObjectID="_1442301962" r:id="rId53"/>
+          <o:OLEObject Type="Embed" ProgID="Visio.Drawing.11" ShapeID="_x0000_i1042" DrawAspect="Content" ObjectID="_1442302488" r:id="rId53"/>
         </w:object>
       </w:r>
     </w:p>
@@ -25861,6 +25867,9 @@
     <w:pPr>
       <w:pStyle w:val="Fuzeile"/>
     </w:pPr>
+    <w:r>
+      <w:t>Gruppe Hans</w:t>
+    </w:r>
   </w:p>
 </w:ftr>
 </file>
@@ -25930,7 +25939,7 @@
                   <a:blip r:embed="rId1" cstate="print">
                     <a:extLst>
                       <a:ext uri="{28A0092B-C50C-407E-A947-70E740481C1C}">
-                        <a14:useLocalDpi xmlns:a14="http://schemas.microsoft.com/office/drawing/2010/main" xmlns:wps="http://schemas.microsoft.com/office/word/2010/wordprocessingShape" xmlns:wpi="http://schemas.microsoft.com/office/word/2010/wordprocessingInk" xmlns:wpg="http://schemas.microsoft.com/office/word/2010/wordprocessingGroup" xmlns:w14="http://schemas.microsoft.com/office/word/2010/wordml" xmlns:w="http://schemas.openxmlformats.org/wordprocessingml/2006/main" xmlns:w10="urn:schemas-microsoft-com:office:word" xmlns:wp14="http://schemas.microsoft.com/office/word/2010/wordprocessingDrawing" xmlns:v="urn:schemas-microsoft-com:vml" xmlns:o="urn:schemas-microsoft-com:office:office" xmlns:mc="http://schemas.openxmlformats.org/markup-compatibility/2006" xmlns:wpc="http://schemas.microsoft.com/office/word/2010/wordprocessingCanvas" xmlns="" val="0"/>
+                        <a14:useLocalDpi xmlns="" xmlns:wpc="http://schemas.microsoft.com/office/word/2010/wordprocessingCanvas" xmlns:mc="http://schemas.openxmlformats.org/markup-compatibility/2006" xmlns:o="urn:schemas-microsoft-com:office:office" xmlns:v="urn:schemas-microsoft-com:vml" xmlns:wp14="http://schemas.microsoft.com/office/word/2010/wordprocessingDrawing" xmlns:w10="urn:schemas-microsoft-com:office:word" xmlns:w="http://schemas.openxmlformats.org/wordprocessingml/2006/main" xmlns:w14="http://schemas.microsoft.com/office/word/2010/wordml" xmlns:wpg="http://schemas.microsoft.com/office/word/2010/wordprocessingGroup" xmlns:wpi="http://schemas.microsoft.com/office/word/2010/wordprocessingInk" xmlns:wps="http://schemas.microsoft.com/office/word/2010/wordprocessingShape" xmlns:a14="http://schemas.microsoft.com/office/drawing/2010/main" val="0"/>
                       </a:ext>
                     </a:extLst>
                   </a:blip>
@@ -25951,7 +25960,7 @@
                   </a:ln>
                   <a:extLst>
                     <a:ext uri="{53640926-AAD7-44D8-BBD7-CCE9431645EC}">
-                      <a14:shadowObscured xmlns:a14="http://schemas.microsoft.com/office/drawing/2010/main" xmlns:wps="http://schemas.microsoft.com/office/word/2010/wordprocessingShape" xmlns:wpi="http://schemas.microsoft.com/office/word/2010/wordprocessingInk" xmlns:wpg="http://schemas.microsoft.com/office/word/2010/wordprocessingGroup" xmlns:w14="http://schemas.microsoft.com/office/word/2010/wordml" xmlns:w="http://schemas.openxmlformats.org/wordprocessingml/2006/main" xmlns:w10="urn:schemas-microsoft-com:office:word" xmlns:wp14="http://schemas.microsoft.com/office/word/2010/wordprocessingDrawing" xmlns:v="urn:schemas-microsoft-com:vml" xmlns:o="urn:schemas-microsoft-com:office:office" xmlns:mc="http://schemas.openxmlformats.org/markup-compatibility/2006" xmlns:wpc="http://schemas.microsoft.com/office/word/2010/wordprocessingCanvas" xmlns=""/>
+                      <a14:shadowObscured xmlns="" xmlns:wpc="http://schemas.microsoft.com/office/word/2010/wordprocessingCanvas" xmlns:mc="http://schemas.openxmlformats.org/markup-compatibility/2006" xmlns:o="urn:schemas-microsoft-com:office:office" xmlns:v="urn:schemas-microsoft-com:vml" xmlns:wp14="http://schemas.microsoft.com/office/word/2010/wordprocessingDrawing" xmlns:w10="urn:schemas-microsoft-com:office:word" xmlns:w="http://schemas.openxmlformats.org/wordprocessingml/2006/main" xmlns:w14="http://schemas.microsoft.com/office/word/2010/wordml" xmlns:wpg="http://schemas.microsoft.com/office/word/2010/wordprocessingGroup" xmlns:wpi="http://schemas.microsoft.com/office/word/2010/wordprocessingInk" xmlns:wps="http://schemas.microsoft.com/office/word/2010/wordprocessingShape" xmlns:a14="http://schemas.microsoft.com/office/drawing/2010/main"/>
                     </a:ext>
                   </a:extLst>
                 </pic:spPr>
@@ -29967,7 +29976,7 @@
 </file>
 
 <file path=customXml/itemProps1.xml><?xml version="1.0" encoding="utf-8"?>
-<ds:datastoreItem xmlns:ds="http://schemas.openxmlformats.org/officeDocument/2006/customXml" ds:itemID="{FA408622-C6B2-4BEB-8374-AB86C39DC8E9}">
+<ds:datastoreItem xmlns:ds="http://schemas.openxmlformats.org/officeDocument/2006/customXml" ds:itemID="{01142D20-3EA6-4F73-86F8-AF7BC1C1602A}">
   <ds:schemaRefs>
     <ds:schemaRef ds:uri="http://schemas.openxmlformats.org/officeDocument/2006/bibliography"/>
   </ds:schemaRefs>

--- a/Dokumentation/Dalmuti DOKU.docx
+++ b/Dokumentation/Dalmuti DOKU.docx
@@ -1,6 +1,6 @@
 
 <file path=word/document.xml><?xml version="1.0" encoding="utf-8"?>
-<w:document xmlns:ve="http://schemas.openxmlformats.org/markup-compatibility/2006" xmlns:o="urn:schemas-microsoft-com:office:office" xmlns:r="http://schemas.openxmlformats.org/officeDocument/2006/relationships" xmlns:m="http://schemas.openxmlformats.org/officeDocument/2006/math" xmlns:v="urn:schemas-microsoft-com:vml" xmlns:wp="http://schemas.openxmlformats.org/drawingml/2006/wordprocessingDrawing" xmlns:w10="urn:schemas-microsoft-com:office:word" xmlns:w="http://schemas.openxmlformats.org/wordprocessingml/2006/main" xmlns:wne="http://schemas.microsoft.com/office/word/2006/wordml">
+<w:document xmlns:wpc="http://schemas.microsoft.com/office/word/2010/wordprocessingCanvas" xmlns:mc="http://schemas.openxmlformats.org/markup-compatibility/2006" xmlns:o="urn:schemas-microsoft-com:office:office" xmlns:r="http://schemas.openxmlformats.org/officeDocument/2006/relationships" xmlns:m="http://schemas.openxmlformats.org/officeDocument/2006/math" xmlns:v="urn:schemas-microsoft-com:vml" xmlns:wp14="http://schemas.microsoft.com/office/word/2010/wordprocessingDrawing" xmlns:wp="http://schemas.openxmlformats.org/drawingml/2006/wordprocessingDrawing" xmlns:w10="urn:schemas-microsoft-com:office:word" xmlns:w="http://schemas.openxmlformats.org/wordprocessingml/2006/main" xmlns:w14="http://schemas.microsoft.com/office/word/2010/wordml" xmlns:w15="http://schemas.microsoft.com/office/word/2012/wordml" xmlns:wpg="http://schemas.microsoft.com/office/word/2010/wordprocessingGroup" xmlns:wpi="http://schemas.microsoft.com/office/word/2010/wordprocessingInk" xmlns:wne="http://schemas.microsoft.com/office/word/2006/wordml" xmlns:wps="http://schemas.microsoft.com/office/word/2010/wordprocessingShape" mc:Ignorable="w14 w15 wp14">
   <w:body>
     <w:p/>
     <w:p/>
@@ -123,15 +123,7 @@
         <w:pStyle w:val="Titel"/>
       </w:pPr>
       <w:r>
-        <w:t xml:space="preserve">Der grosse </w:t>
-      </w:r>
-      <w:proofErr w:type="spellStart"/>
-      <w:r>
-        <w:t>Dalmuti</w:t>
-      </w:r>
-      <w:proofErr w:type="spellEnd"/>
-      <w:r>
-        <w:t xml:space="preserve"> - Kartenspiel</w:t>
+        <w:t>Der grosse Dalmuti - Kartenspiel</w:t>
       </w:r>
     </w:p>
     <w:p>
@@ -169,23 +161,7 @@
           <w:sz w:val="24"/>
           <w:szCs w:val="24"/>
         </w:rPr>
-        <w:t xml:space="preserve">tefan </w:t>
-      </w:r>
-      <w:proofErr w:type="spellStart"/>
-      <w:r>
-        <w:rPr>
-          <w:sz w:val="24"/>
-          <w:szCs w:val="24"/>
-        </w:rPr>
-        <w:t>Waldenmaier</w:t>
-      </w:r>
-      <w:proofErr w:type="spellEnd"/>
-      <w:r>
-        <w:rPr>
-          <w:sz w:val="24"/>
-          <w:szCs w:val="24"/>
-        </w:rPr>
-        <w:t xml:space="preserve">, </w:t>
+        <w:t xml:space="preserve">tefan Waldenmaier, </w:t>
       </w:r>
       <w:r>
         <w:rPr>
@@ -5978,15 +5954,7 @@
         <w:t>Als Vorlage für das diesjährige I</w:t>
       </w:r>
       <w:r>
-        <w:t xml:space="preserve">nformatikprojekt dient das traditionelle Kartenspiel “Der grosse </w:t>
-      </w:r>
-      <w:proofErr w:type="spellStart"/>
-      <w:r>
-        <w:t>Dalmuti</w:t>
-      </w:r>
-      <w:proofErr w:type="spellEnd"/>
-      <w:r>
-        <w:t xml:space="preserve"> “. Dieses Spiel soll in einer Client-Server Anwendung zu einem</w:t>
+        <w:t>nformatikprojekt dient das traditionelle Kartenspiel “Der grosse Dalmuti “. Dieses Spiel soll in einer Client-Server Anwendung zu einem</w:t>
       </w:r>
       <w:r>
         <w:t xml:space="preserve"> Online Spiel umfunktioniert werden mit Hilfe von Java-Programmierung.</w:t>
@@ -6036,6 +6004,12 @@
         <w:rPr>
           <w:szCs w:val="20"/>
         </w:rPr>
+        <w:t>,</w:t>
+      </w:r>
+      <w:r>
+        <w:rPr>
+          <w:szCs w:val="20"/>
+        </w:rPr>
         <w:t xml:space="preserve"> welche jeweils einen Client ausführen</w:t>
       </w:r>
       <w:r>
@@ -6048,35 +6022,43 @@
         <w:rPr>
           <w:szCs w:val="20"/>
         </w:rPr>
-        <w:t xml:space="preserve">koordiniert werden. Zuerst wird nach dem Motto “Keep </w:t>
-      </w:r>
-      <w:proofErr w:type="spellStart"/>
+        <w:t xml:space="preserve">koordiniert werden. Zuerst wird nach dem Motto “Keep it Simple“ vor allem darauf geachtet, dass die Basisanforderungen eingehalten werden und das Spiel läuft. Sollte zum Schluss noch überschüssige </w:t>
+      </w:r>
       <w:r>
         <w:rPr>
           <w:szCs w:val="20"/>
         </w:rPr>
-        <w:t>it</w:t>
-      </w:r>
-      <w:proofErr w:type="spellEnd"/>
+        <w:t>Kapazitäten</w:t>
+      </w:r>
       <w:r>
         <w:rPr>
           <w:szCs w:val="20"/>
         </w:rPr>
-        <w:t xml:space="preserve"> Simple“ vor allem darauf geachtet, dass die Basisanforderungen eingehalten werden und das Spiel läuft. Sollte man zum Schluss noch überschüssige Zeit </w:t>
-      </w:r>
-      <w:proofErr w:type="gramStart"/>
+        <w:t xml:space="preserve"> </w:t>
+      </w:r>
       <w:r>
         <w:rPr>
           <w:szCs w:val="20"/>
         </w:rPr>
-        <w:t>haben</w:t>
-      </w:r>
-      <w:proofErr w:type="gramEnd"/>
+        <w:t>verbleiben</w:t>
+      </w:r>
       <w:r>
         <w:rPr>
           <w:szCs w:val="20"/>
         </w:rPr>
-        <w:t xml:space="preserve">, kann man noch Leistungs-und Begeisterungsanforderungen realisieren.  </w:t>
+        <w:t xml:space="preserve">, </w:t>
+      </w:r>
+      <w:r>
+        <w:rPr>
+          <w:szCs w:val="20"/>
+        </w:rPr>
+        <w:t>werden wir versuchen</w:t>
+      </w:r>
+      <w:r>
+        <w:rPr>
+          <w:szCs w:val="20"/>
+        </w:rPr>
+        <w:t xml:space="preserve"> Leistungs-und Begeisterungsanforderungen realisieren.  </w:t>
       </w:r>
     </w:p>
     <w:p>
@@ -6144,35 +6126,7 @@
           <w:szCs w:val="20"/>
         </w:rPr>
         <w:tab/>
-        <w:t xml:space="preserve">Java 7 als Programmiersprache. Keine J2EE oder andere schwergewichtige Frameworks. Als </w:t>
-      </w:r>
-      <w:proofErr w:type="spellStart"/>
-      <w:r>
-        <w:rPr>
-          <w:szCs w:val="20"/>
-        </w:rPr>
-        <w:t>Mockup</w:t>
-      </w:r>
-      <w:proofErr w:type="spellEnd"/>
-      <w:r>
-        <w:rPr>
-          <w:szCs w:val="20"/>
-        </w:rPr>
-        <w:t xml:space="preserve"> Designertool dient </w:t>
-      </w:r>
-      <w:proofErr w:type="spellStart"/>
-      <w:r>
-        <w:rPr>
-          <w:szCs w:val="20"/>
-        </w:rPr>
-        <w:t>Balsamic</w:t>
-      </w:r>
-      <w:proofErr w:type="spellEnd"/>
-      <w:r>
-        <w:rPr>
-          <w:szCs w:val="20"/>
-        </w:rPr>
-        <w:t xml:space="preserve"> und für die Gestaltung der UML-und anderer Diagramme wird Visio verwendet. </w:t>
+        <w:t xml:space="preserve">Java 7 als Programmiersprache. Keine J2EE oder andere schwergewichtige Frameworks. Als Mockup Designertool dient Balsamic und für die Gestaltung der UML-und anderer Diagramme wird Visio verwendet. </w:t>
       </w:r>
     </w:p>
     <w:p>
@@ -6657,21 +6611,11 @@
         <w:ind w:left="567" w:hanging="567"/>
       </w:pPr>
       <w:bookmarkStart w:id="11" w:name="_Toc368830141"/>
-      <w:proofErr w:type="spellStart"/>
       <w:r>
         <w:lastRenderedPageBreak/>
-        <w:t>Use</w:t>
-      </w:r>
-      <w:proofErr w:type="spellEnd"/>
-      <w:r>
-        <w:t xml:space="preserve"> </w:t>
-      </w:r>
-      <w:proofErr w:type="spellStart"/>
-      <w:r>
-        <w:t>Cases</w:t>
+        <w:t>Use Cases</w:t>
       </w:r>
       <w:bookmarkEnd w:id="11"/>
-      <w:proofErr w:type="spellEnd"/>
     </w:p>
     <w:p>
       <w:pPr>
@@ -6689,15 +6633,7 @@
         <w:ind w:left="284"/>
       </w:pPr>
       <w:r>
-        <w:t xml:space="preserve">Diese Grafik stellt die </w:t>
-      </w:r>
-      <w:proofErr w:type="spellStart"/>
-      <w:r>
-        <w:t>Use</w:t>
-      </w:r>
-      <w:proofErr w:type="spellEnd"/>
-      <w:r>
-        <w:t xml:space="preserve"> Case-Gruppen des zu implementierenden Blogs dar.</w:t>
+        <w:t>Diese Grafik stellt die Use Case-Gruppen des zu implementierenden Blogs dar.</w:t>
       </w:r>
     </w:p>
     <w:p>
@@ -6757,14 +6693,9 @@
         <w:pStyle w:val="berschrift2"/>
       </w:pPr>
       <w:bookmarkStart w:id="13" w:name="_Toc368830143"/>
-      <w:proofErr w:type="spellStart"/>
       <w:r>
         <w:lastRenderedPageBreak/>
-        <w:t>Use</w:t>
-      </w:r>
-      <w:proofErr w:type="spellEnd"/>
-      <w:r>
-        <w:t xml:space="preserve"> Case-Gruppen</w:t>
+        <w:t>Use Case-Gruppen</w:t>
       </w:r>
       <w:bookmarkEnd w:id="13"/>
     </w:p>
@@ -6778,13 +6709,8 @@
         <w:ind w:left="1276" w:hanging="851"/>
       </w:pPr>
       <w:bookmarkStart w:id="14" w:name="_Toc368830144"/>
-      <w:proofErr w:type="spellStart"/>
-      <w:r>
-        <w:t>Use</w:t>
-      </w:r>
-      <w:proofErr w:type="spellEnd"/>
-      <w:r>
-        <w:t xml:space="preserve"> Case-Gruppe 100: Einträge verwalten</w:t>
+      <w:r>
+        <w:t>Use Case-Gruppe 100: Einträge verwalten</w:t>
       </w:r>
       <w:bookmarkEnd w:id="14"/>
     </w:p>
@@ -6848,39 +6774,30 @@
           <w:u w:val="single"/>
         </w:rPr>
       </w:pPr>
-      <w:proofErr w:type="spellStart"/>
       <w:r>
         <w:rPr>
           <w:b/>
           <w:u w:val="single"/>
         </w:rPr>
-        <w:t>Use</w:t>
-      </w:r>
-      <w:proofErr w:type="spellEnd"/>
-      <w:r>
-        <w:rPr>
-          <w:b/>
-          <w:u w:val="single"/>
-        </w:rPr>
-        <w:t xml:space="preserve"> Case Gruppe 100: Einträge verwalten</w:t>
+        <w:t>Use Case Gruppe 100: Einträge verwalten</w:t>
       </w:r>
     </w:p>
     <w:tbl>
       <w:tblPr>
         <w:tblStyle w:val="HellesRaster-Akzent1"/>
         <w:tblW w:w="0" w:type="auto"/>
-        <w:tblLook w:val="04A0"/>
+        <w:tblLook w:val="04A0" w:firstRow="1" w:lastRow="0" w:firstColumn="1" w:lastColumn="0" w:noHBand="0" w:noVBand="1"/>
       </w:tblPr>
       <w:tblGrid>
         <w:gridCol w:w="9210"/>
       </w:tblGrid>
       <w:tr>
         <w:trPr>
-          <w:cnfStyle w:val="100000000000"/>
+          <w:cnfStyle w:val="100000000000" w:firstRow="1" w:lastRow="0" w:firstColumn="0" w:lastColumn="0" w:oddVBand="0" w:evenVBand="0" w:oddHBand="0" w:evenHBand="0" w:firstRowFirstColumn="0" w:firstRowLastColumn="0" w:lastRowFirstColumn="0" w:lastRowLastColumn="0"/>
         </w:trPr>
         <w:tc>
           <w:tcPr>
-            <w:cnfStyle w:val="001000000000"/>
+            <w:cnfStyle w:val="001000000000" w:firstRow="0" w:lastRow="0" w:firstColumn="1" w:lastColumn="0" w:oddVBand="0" w:evenVBand="0" w:oddHBand="0" w:evenHBand="0" w:firstRowFirstColumn="0" w:firstRowLastColumn="0" w:lastRowFirstColumn="0" w:lastRowLastColumn="0"/>
             <w:tcW w:w="9210" w:type="dxa"/>
           </w:tcPr>
           <w:p>
@@ -6894,26 +6811,18 @@
               <w:rPr>
                 <w:b w:val="0"/>
               </w:rPr>
-              <w:t xml:space="preserve">Das System zeigt die Verwaltungsmöglichkeiten von Sabine </w:t>
-            </w:r>
-            <w:proofErr w:type="spellStart"/>
-            <w:r>
-              <w:rPr>
-                <w:b w:val="0"/>
-              </w:rPr>
-              <w:t>Krogemann</w:t>
-            </w:r>
-            <w:proofErr w:type="spellEnd"/>
+              <w:t>Das System zeigt die Verwaltungsmöglichkeiten von Sabine Krogemann</w:t>
+            </w:r>
           </w:p>
         </w:tc>
       </w:tr>
       <w:tr>
         <w:trPr>
-          <w:cnfStyle w:val="000000100000"/>
+          <w:cnfStyle w:val="000000100000" w:firstRow="0" w:lastRow="0" w:firstColumn="0" w:lastColumn="0" w:oddVBand="0" w:evenVBand="0" w:oddHBand="1" w:evenHBand="0" w:firstRowFirstColumn="0" w:firstRowLastColumn="0" w:lastRowFirstColumn="0" w:lastRowLastColumn="0"/>
         </w:trPr>
         <w:tc>
           <w:tcPr>
-            <w:cnfStyle w:val="001000000000"/>
+            <w:cnfStyle w:val="001000000000" w:firstRow="0" w:lastRow="0" w:firstColumn="1" w:lastColumn="0" w:oddVBand="0" w:evenVBand="0" w:oddHBand="0" w:evenHBand="0" w:firstRowFirstColumn="0" w:firstRowLastColumn="0" w:lastRowFirstColumn="0" w:lastRowLastColumn="0"/>
             <w:tcW w:w="9210" w:type="dxa"/>
           </w:tcPr>
           <w:p>
@@ -6927,26 +6836,18 @@
               <w:rPr>
                 <w:b w:val="0"/>
               </w:rPr>
-              <w:t xml:space="preserve">Sabine </w:t>
-            </w:r>
-            <w:proofErr w:type="spellStart"/>
-            <w:r>
-              <w:rPr>
-                <w:b w:val="0"/>
-              </w:rPr>
-              <w:t>Krogemann</w:t>
-            </w:r>
-            <w:proofErr w:type="spellEnd"/>
+              <w:t>Sabine Krogemann</w:t>
+            </w:r>
           </w:p>
         </w:tc>
       </w:tr>
       <w:tr>
         <w:trPr>
-          <w:cnfStyle w:val="000000010000"/>
+          <w:cnfStyle w:val="000000010000" w:firstRow="0" w:lastRow="0" w:firstColumn="0" w:lastColumn="0" w:oddVBand="0" w:evenVBand="0" w:oddHBand="0" w:evenHBand="1" w:firstRowFirstColumn="0" w:firstRowLastColumn="0" w:lastRowFirstColumn="0" w:lastRowLastColumn="0"/>
         </w:trPr>
         <w:tc>
           <w:tcPr>
-            <w:cnfStyle w:val="001000000000"/>
+            <w:cnfStyle w:val="001000000000" w:firstRow="0" w:lastRow="0" w:firstColumn="1" w:lastColumn="0" w:oddVBand="0" w:evenVBand="0" w:oddHBand="0" w:evenHBand="0" w:firstRowFirstColumn="0" w:firstRowLastColumn="0" w:lastRowFirstColumn="0" w:lastRowLastColumn="0"/>
             <w:tcW w:w="9210" w:type="dxa"/>
           </w:tcPr>
           <w:p>
@@ -6965,21 +6866,7 @@
               <w:rPr>
                 <w:b w:val="0"/>
               </w:rPr>
-              <w:t xml:space="preserve">Sabine </w:t>
-            </w:r>
-            <w:proofErr w:type="spellStart"/>
-            <w:r>
-              <w:rPr>
-                <w:b w:val="0"/>
-              </w:rPr>
-              <w:t>Krogemann</w:t>
-            </w:r>
-            <w:proofErr w:type="spellEnd"/>
-            <w:r>
-              <w:rPr>
-                <w:b w:val="0"/>
-              </w:rPr>
-              <w:t xml:space="preserve"> kann Einträge kreieren, ändern oder löschen und Kommentare verfassen. Des Weiter</w:t>
+              <w:t>Sabine Krogemann kann Einträge kreieren, ändern oder löschen und Kommentare verfassen. Des Weiter</w:t>
             </w:r>
             <w:r>
               <w:rPr>
@@ -6992,32 +6879,16 @@
       </w:tr>
       <w:tr>
         <w:trPr>
-          <w:cnfStyle w:val="000000100000"/>
+          <w:cnfStyle w:val="000000100000" w:firstRow="0" w:lastRow="0" w:firstColumn="0" w:lastColumn="0" w:oddVBand="0" w:evenVBand="0" w:oddHBand="1" w:evenHBand="0" w:firstRowFirstColumn="0" w:firstRowLastColumn="0" w:lastRowFirstColumn="0" w:lastRowLastColumn="0"/>
         </w:trPr>
         <w:tc>
           <w:tcPr>
-            <w:cnfStyle w:val="001000000000"/>
+            <w:cnfStyle w:val="001000000000" w:firstRow="0" w:lastRow="0" w:firstColumn="1" w:lastColumn="0" w:oddVBand="0" w:evenVBand="0" w:oddHBand="0" w:evenHBand="0" w:firstRowFirstColumn="0" w:firstRowLastColumn="0" w:lastRowFirstColumn="0" w:lastRowLastColumn="0"/>
             <w:tcW w:w="9210" w:type="dxa"/>
           </w:tcPr>
           <w:p>
             <w:r>
-              <w:t xml:space="preserve">Beinhaltende </w:t>
-            </w:r>
-            <w:proofErr w:type="spellStart"/>
-            <w:r>
-              <w:t>Use</w:t>
-            </w:r>
-            <w:proofErr w:type="spellEnd"/>
-            <w:r>
-              <w:t xml:space="preserve"> </w:t>
-            </w:r>
-            <w:proofErr w:type="spellStart"/>
-            <w:r>
-              <w:t>Cases</w:t>
-            </w:r>
-            <w:proofErr w:type="spellEnd"/>
-            <w:r>
-              <w:t>:</w:t>
+              <w:t>Beinhaltende Use Cases:</w:t>
             </w:r>
             <w:r>
               <w:tab/>
@@ -7174,14 +7045,9 @@
         <w:pStyle w:val="berschrift4"/>
       </w:pPr>
       <w:bookmarkStart w:id="15" w:name="_Toc368830145"/>
-      <w:proofErr w:type="spellStart"/>
       <w:r>
         <w:lastRenderedPageBreak/>
-        <w:t>Use</w:t>
-      </w:r>
-      <w:proofErr w:type="spellEnd"/>
-      <w:r>
-        <w:t xml:space="preserve"> Case 11</w:t>
+        <w:t>Use Case 11</w:t>
       </w:r>
       <w:r>
         <w:t>0</w:t>
@@ -7200,18 +7066,18 @@
         <w:tblStyle w:val="HelleSchattierung"/>
         <w:tblW w:w="9210" w:type="dxa"/>
         <w:tblInd w:w="675" w:type="dxa"/>
-        <w:tblLook w:val="04A0"/>
+        <w:tblLook w:val="04A0" w:firstRow="1" w:lastRow="0" w:firstColumn="1" w:lastColumn="0" w:noHBand="0" w:noVBand="1"/>
       </w:tblPr>
       <w:tblGrid>
         <w:gridCol w:w="9210"/>
       </w:tblGrid>
       <w:tr>
         <w:trPr>
-          <w:cnfStyle w:val="100000000000"/>
+          <w:cnfStyle w:val="100000000000" w:firstRow="1" w:lastRow="0" w:firstColumn="0" w:lastColumn="0" w:oddVBand="0" w:evenVBand="0" w:oddHBand="0" w:evenHBand="0" w:firstRowFirstColumn="0" w:firstRowLastColumn="0" w:lastRowFirstColumn="0" w:lastRowLastColumn="0"/>
         </w:trPr>
         <w:tc>
           <w:tcPr>
-            <w:cnfStyle w:val="001000000000"/>
+            <w:cnfStyle w:val="001000000000" w:firstRow="0" w:lastRow="0" w:firstColumn="1" w:lastColumn="0" w:oddVBand="0" w:evenVBand="0" w:oddHBand="0" w:evenHBand="0" w:firstRowFirstColumn="0" w:firstRowLastColumn="0" w:lastRowFirstColumn="0" w:lastRowLastColumn="0"/>
             <w:tcW w:w="9210" w:type="dxa"/>
           </w:tcPr>
           <w:p>
@@ -7229,13 +7095,8 @@
                 <w:b w:val="0"/>
               </w:rPr>
             </w:pPr>
-            <w:proofErr w:type="spellStart"/>
-            <w:r>
-              <w:t>Use</w:t>
-            </w:r>
-            <w:proofErr w:type="spellEnd"/>
-            <w:r>
-              <w:t xml:space="preserve"> Case: </w:t>
+            <w:r>
+              <w:t xml:space="preserve">Use Case: </w:t>
             </w:r>
             <w:r>
               <w:rPr>
@@ -7245,14 +7106,7 @@
             </w:r>
             <w:r>
               <w:br/>
-            </w:r>
-            <w:proofErr w:type="spellStart"/>
-            <w:r>
-              <w:t>Use</w:t>
-            </w:r>
-            <w:proofErr w:type="spellEnd"/>
-            <w:r>
-              <w:t xml:space="preserve"> Case Nummer:</w:t>
+              <w:t>Use Case Nummer:</w:t>
             </w:r>
             <w:r>
               <w:rPr>
@@ -7268,21 +7122,7 @@
               <w:rPr>
                 <w:b w:val="0"/>
               </w:rPr>
-              <w:t xml:space="preserve">Sabine </w:t>
-            </w:r>
-            <w:proofErr w:type="spellStart"/>
-            <w:r>
-              <w:rPr>
-                <w:b w:val="0"/>
-              </w:rPr>
-              <w:t>Krogemann</w:t>
-            </w:r>
-            <w:proofErr w:type="spellEnd"/>
-            <w:r>
-              <w:rPr>
-                <w:b w:val="0"/>
-              </w:rPr>
-              <w:t xml:space="preserve"> kann Einträge kreieren</w:t>
+              <w:t>Sabine Krogemann kann Einträge kreieren</w:t>
             </w:r>
             <w:r>
               <w:br/>
@@ -7292,16 +7132,8 @@
               <w:rPr>
                 <w:b w:val="0"/>
               </w:rPr>
-              <w:t xml:space="preserve">Sabine </w:t>
-            </w:r>
-            <w:proofErr w:type="spellStart"/>
-            <w:r>
-              <w:rPr>
-                <w:b w:val="0"/>
-              </w:rPr>
-              <w:t>Krogemann</w:t>
-            </w:r>
-            <w:proofErr w:type="spellEnd"/>
+              <w:t>Sabine Krogemann</w:t>
+            </w:r>
             <w:r>
               <w:br/>
               <w:t xml:space="preserve">Nebenakteure: </w:t>
@@ -7337,21 +7169,7 @@
               <w:rPr>
                 <w:b w:val="0"/>
               </w:rPr>
-              <w:t xml:space="preserve">Sabine </w:t>
-            </w:r>
-            <w:proofErr w:type="spellStart"/>
-            <w:r>
-              <w:rPr>
-                <w:b w:val="0"/>
-              </w:rPr>
-              <w:t>Krogemann</w:t>
-            </w:r>
-            <w:proofErr w:type="spellEnd"/>
-            <w:r>
-              <w:rPr>
-                <w:b w:val="0"/>
-              </w:rPr>
-              <w:t xml:space="preserve"> hat eine Idee für einen Eintrag und möchte diesen im Blog veröffentlichen.</w:t>
+              <w:t>Sabine Krogemann hat eine Idee für einen Eintrag und möchte diesen im Blog veröffentlichen.</w:t>
             </w:r>
           </w:p>
           <w:p>
@@ -7652,14 +7470,9 @@
         <w:pStyle w:val="berschrift4"/>
       </w:pPr>
       <w:bookmarkStart w:id="16" w:name="_Toc368830146"/>
-      <w:proofErr w:type="spellStart"/>
       <w:r>
         <w:lastRenderedPageBreak/>
-        <w:t>Use</w:t>
-      </w:r>
-      <w:proofErr w:type="spellEnd"/>
-      <w:r>
-        <w:t xml:space="preserve"> Case 1</w:t>
+        <w:t>Use Case 1</w:t>
       </w:r>
       <w:r>
         <w:t>20</w:t>
@@ -7675,18 +7488,18 @@
         <w:tblStyle w:val="HelleSchattierung"/>
         <w:tblW w:w="9210" w:type="dxa"/>
         <w:tblInd w:w="675" w:type="dxa"/>
-        <w:tblLook w:val="04A0"/>
+        <w:tblLook w:val="04A0" w:firstRow="1" w:lastRow="0" w:firstColumn="1" w:lastColumn="0" w:noHBand="0" w:noVBand="1"/>
       </w:tblPr>
       <w:tblGrid>
         <w:gridCol w:w="9210"/>
       </w:tblGrid>
       <w:tr>
         <w:trPr>
-          <w:cnfStyle w:val="100000000000"/>
+          <w:cnfStyle w:val="100000000000" w:firstRow="1" w:lastRow="0" w:firstColumn="0" w:lastColumn="0" w:oddVBand="0" w:evenVBand="0" w:oddHBand="0" w:evenHBand="0" w:firstRowFirstColumn="0" w:firstRowLastColumn="0" w:lastRowFirstColumn="0" w:lastRowLastColumn="0"/>
         </w:trPr>
         <w:tc>
           <w:tcPr>
-            <w:cnfStyle w:val="001000000000"/>
+            <w:cnfStyle w:val="001000000000" w:firstRow="0" w:lastRow="0" w:firstColumn="1" w:lastColumn="0" w:oddVBand="0" w:evenVBand="0" w:oddHBand="0" w:evenHBand="0" w:firstRowFirstColumn="0" w:firstRowLastColumn="0" w:lastRowFirstColumn="0" w:lastRowLastColumn="0"/>
             <w:tcW w:w="9210" w:type="dxa"/>
           </w:tcPr>
           <w:p>
@@ -7702,13 +7515,8 @@
                 <w:b w:val="0"/>
               </w:rPr>
             </w:pPr>
-            <w:proofErr w:type="spellStart"/>
-            <w:r>
-              <w:t>Use</w:t>
-            </w:r>
-            <w:proofErr w:type="spellEnd"/>
-            <w:r>
-              <w:t xml:space="preserve"> Case:</w:t>
+            <w:r>
+              <w:t>Use Case:</w:t>
             </w:r>
             <w:r>
               <w:rPr>
@@ -7718,14 +7526,7 @@
             </w:r>
             <w:r>
               <w:br/>
-            </w:r>
-            <w:proofErr w:type="spellStart"/>
-            <w:r>
-              <w:t>Use</w:t>
-            </w:r>
-            <w:proofErr w:type="spellEnd"/>
-            <w:r>
-              <w:t xml:space="preserve"> Case-Nummer:</w:t>
+              <w:t>Use Case-Nummer:</w:t>
             </w:r>
             <w:r>
               <w:rPr>
@@ -7746,19 +7547,11 @@
             <w:r>
               <w:t xml:space="preserve"> </w:t>
             </w:r>
-            <w:proofErr w:type="spellStart"/>
-            <w:r>
-              <w:rPr>
-                <w:b w:val="0"/>
-              </w:rPr>
-              <w:t>Krogemann</w:t>
-            </w:r>
-            <w:proofErr w:type="spellEnd"/>
-            <w:r>
-              <w:rPr>
-                <w:b w:val="0"/>
-              </w:rPr>
-              <w:t xml:space="preserve"> kann Einträge ändern</w:t>
+            <w:r>
+              <w:rPr>
+                <w:b w:val="0"/>
+              </w:rPr>
+              <w:t>Krogemann kann Einträge ändern</w:t>
             </w:r>
             <w:r>
               <w:br/>
@@ -7768,16 +7561,8 @@
               <w:rPr>
                 <w:b w:val="0"/>
               </w:rPr>
-              <w:t xml:space="preserve">Sabine </w:t>
-            </w:r>
-            <w:proofErr w:type="spellStart"/>
-            <w:r>
-              <w:rPr>
-                <w:b w:val="0"/>
-              </w:rPr>
-              <w:t>Krogemann</w:t>
-            </w:r>
-            <w:proofErr w:type="spellEnd"/>
+              <w:t>Sabine Krogemann</w:t>
+            </w:r>
             <w:r>
               <w:rPr>
                 <w:b w:val="0"/>
@@ -7817,21 +7602,7 @@
               <w:rPr>
                 <w:b w:val="0"/>
               </w:rPr>
-              <w:t xml:space="preserve">Sabine </w:t>
-            </w:r>
-            <w:proofErr w:type="spellStart"/>
-            <w:r>
-              <w:rPr>
-                <w:b w:val="0"/>
-              </w:rPr>
-              <w:t>Krogemann</w:t>
-            </w:r>
-            <w:proofErr w:type="spellEnd"/>
-            <w:r>
-              <w:rPr>
-                <w:b w:val="0"/>
-              </w:rPr>
-              <w:t xml:space="preserve"> findet es notwendig einen Eintrag zu ändern</w:t>
+              <w:t>Sabine Krogemann findet es notwendig einen Eintrag zu ändern</w:t>
             </w:r>
           </w:p>
           <w:p>
@@ -8056,14 +7827,9 @@
         <w:pStyle w:val="berschrift4"/>
       </w:pPr>
       <w:bookmarkStart w:id="17" w:name="_Toc368830147"/>
-      <w:proofErr w:type="spellStart"/>
       <w:r>
         <w:lastRenderedPageBreak/>
-        <w:t>Use</w:t>
-      </w:r>
-      <w:proofErr w:type="spellEnd"/>
-      <w:r>
-        <w:t xml:space="preserve"> Case 1</w:t>
+        <w:t>Use Case 1</w:t>
       </w:r>
       <w:r>
         <w:t>30</w:t>
@@ -8079,18 +7845,18 @@
         <w:tblStyle w:val="HelleSchattierung"/>
         <w:tblW w:w="9210" w:type="dxa"/>
         <w:tblInd w:w="675" w:type="dxa"/>
-        <w:tblLook w:val="04A0"/>
+        <w:tblLook w:val="04A0" w:firstRow="1" w:lastRow="0" w:firstColumn="1" w:lastColumn="0" w:noHBand="0" w:noVBand="1"/>
       </w:tblPr>
       <w:tblGrid>
         <w:gridCol w:w="9210"/>
       </w:tblGrid>
       <w:tr>
         <w:trPr>
-          <w:cnfStyle w:val="100000000000"/>
+          <w:cnfStyle w:val="100000000000" w:firstRow="1" w:lastRow="0" w:firstColumn="0" w:lastColumn="0" w:oddVBand="0" w:evenVBand="0" w:oddHBand="0" w:evenHBand="0" w:firstRowFirstColumn="0" w:firstRowLastColumn="0" w:lastRowFirstColumn="0" w:lastRowLastColumn="0"/>
         </w:trPr>
         <w:tc>
           <w:tcPr>
-            <w:cnfStyle w:val="001000000000"/>
+            <w:cnfStyle w:val="001000000000" w:firstRow="0" w:lastRow="0" w:firstColumn="1" w:lastColumn="0" w:oddVBand="0" w:evenVBand="0" w:oddHBand="0" w:evenHBand="0" w:firstRowFirstColumn="0" w:firstRowLastColumn="0" w:lastRowFirstColumn="0" w:lastRowLastColumn="0"/>
             <w:tcW w:w="9210" w:type="dxa"/>
           </w:tcPr>
           <w:p>
@@ -8106,13 +7872,8 @@
                 <w:b w:val="0"/>
               </w:rPr>
             </w:pPr>
-            <w:proofErr w:type="spellStart"/>
-            <w:r>
-              <w:t>Use</w:t>
-            </w:r>
-            <w:proofErr w:type="spellEnd"/>
-            <w:r>
-              <w:t xml:space="preserve"> Case: </w:t>
+            <w:r>
+              <w:t xml:space="preserve">Use Case: </w:t>
             </w:r>
             <w:r>
               <w:rPr>
@@ -8122,14 +7883,7 @@
             </w:r>
             <w:r>
               <w:br/>
-            </w:r>
-            <w:proofErr w:type="spellStart"/>
-            <w:r>
-              <w:t>Use</w:t>
-            </w:r>
-            <w:proofErr w:type="spellEnd"/>
-            <w:r>
-              <w:t xml:space="preserve"> Case-Nummer: </w:t>
+              <w:t xml:space="preserve">Use Case-Nummer: </w:t>
             </w:r>
             <w:r>
               <w:rPr>
@@ -8145,21 +7899,7 @@
               <w:rPr>
                 <w:b w:val="0"/>
               </w:rPr>
-              <w:t xml:space="preserve">Sabine </w:t>
-            </w:r>
-            <w:proofErr w:type="spellStart"/>
-            <w:r>
-              <w:rPr>
-                <w:b w:val="0"/>
-              </w:rPr>
-              <w:t>Krogemann</w:t>
-            </w:r>
-            <w:proofErr w:type="spellEnd"/>
-            <w:r>
-              <w:rPr>
-                <w:b w:val="0"/>
-              </w:rPr>
-              <w:t xml:space="preserve"> kann Einträge löschen</w:t>
+              <w:t>Sabine Krogemann kann Einträge löschen</w:t>
             </w:r>
             <w:r>
               <w:br/>
@@ -8169,16 +7909,8 @@
               <w:rPr>
                 <w:b w:val="0"/>
               </w:rPr>
-              <w:t xml:space="preserve">Sabine </w:t>
-            </w:r>
-            <w:proofErr w:type="spellStart"/>
-            <w:r>
-              <w:rPr>
-                <w:b w:val="0"/>
-              </w:rPr>
-              <w:t>Krogemann</w:t>
-            </w:r>
-            <w:proofErr w:type="spellEnd"/>
+              <w:t>Sabine Krogemann</w:t>
+            </w:r>
             <w:r>
               <w:br/>
               <w:t xml:space="preserve">Nebenakteure: </w:t>
@@ -8209,35 +7941,7 @@
               <w:rPr>
                 <w:b w:val="0"/>
               </w:rPr>
-              <w:t xml:space="preserve">Sabine </w:t>
-            </w:r>
-            <w:proofErr w:type="spellStart"/>
-            <w:r>
-              <w:rPr>
-                <w:b w:val="0"/>
-              </w:rPr>
-              <w:t>Krogemann</w:t>
-            </w:r>
-            <w:proofErr w:type="spellEnd"/>
-            <w:r>
-              <w:rPr>
-                <w:b w:val="0"/>
-              </w:rPr>
-              <w:t xml:space="preserve"> findet es notwendig einen </w:t>
-            </w:r>
-            <w:proofErr w:type="spellStart"/>
-            <w:r>
-              <w:rPr>
-                <w:b w:val="0"/>
-              </w:rPr>
-              <w:t>Einträg</w:t>
-            </w:r>
-            <w:proofErr w:type="spellEnd"/>
-            <w:r>
-              <w:rPr>
-                <w:b w:val="0"/>
-              </w:rPr>
-              <w:t xml:space="preserve"> zu löschen</w:t>
+              <w:t>Sabine Krogemann findet es notwendig einen Einträg zu löschen</w:t>
             </w:r>
           </w:p>
           <w:p>
@@ -8456,14 +8160,9 @@
         <w:pStyle w:val="berschrift4"/>
       </w:pPr>
       <w:bookmarkStart w:id="18" w:name="_Toc368830148"/>
-      <w:proofErr w:type="spellStart"/>
       <w:r>
         <w:lastRenderedPageBreak/>
-        <w:t>Use</w:t>
-      </w:r>
-      <w:proofErr w:type="spellEnd"/>
-      <w:r>
-        <w:t xml:space="preserve"> Case 1</w:t>
+        <w:t>Use Case 1</w:t>
       </w:r>
       <w:r>
         <w:t>40</w:t>
@@ -8479,18 +8178,18 @@
         <w:tblStyle w:val="HelleSchattierung"/>
         <w:tblW w:w="9210" w:type="dxa"/>
         <w:tblInd w:w="675" w:type="dxa"/>
-        <w:tblLook w:val="04A0"/>
+        <w:tblLook w:val="04A0" w:firstRow="1" w:lastRow="0" w:firstColumn="1" w:lastColumn="0" w:noHBand="0" w:noVBand="1"/>
       </w:tblPr>
       <w:tblGrid>
         <w:gridCol w:w="9210"/>
       </w:tblGrid>
       <w:tr>
         <w:trPr>
-          <w:cnfStyle w:val="100000000000"/>
+          <w:cnfStyle w:val="100000000000" w:firstRow="1" w:lastRow="0" w:firstColumn="0" w:lastColumn="0" w:oddVBand="0" w:evenVBand="0" w:oddHBand="0" w:evenHBand="0" w:firstRowFirstColumn="0" w:firstRowLastColumn="0" w:lastRowFirstColumn="0" w:lastRowLastColumn="0"/>
         </w:trPr>
         <w:tc>
           <w:tcPr>
-            <w:cnfStyle w:val="001000000000"/>
+            <w:cnfStyle w:val="001000000000" w:firstRow="0" w:lastRow="0" w:firstColumn="1" w:lastColumn="0" w:oddVBand="0" w:evenVBand="0" w:oddHBand="0" w:evenHBand="0" w:firstRowFirstColumn="0" w:firstRowLastColumn="0" w:lastRowFirstColumn="0" w:lastRowLastColumn="0"/>
             <w:tcW w:w="9210" w:type="dxa"/>
           </w:tcPr>
           <w:p>
@@ -8506,13 +8205,8 @@
                 <w:b w:val="0"/>
               </w:rPr>
             </w:pPr>
-            <w:proofErr w:type="spellStart"/>
-            <w:r>
-              <w:t>Use</w:t>
-            </w:r>
-            <w:proofErr w:type="spellEnd"/>
-            <w:r>
-              <w:t xml:space="preserve"> Case: </w:t>
+            <w:r>
+              <w:t xml:space="preserve">Use Case: </w:t>
             </w:r>
             <w:r>
               <w:rPr>
@@ -8522,14 +8216,7 @@
             </w:r>
             <w:r>
               <w:br/>
-            </w:r>
-            <w:proofErr w:type="spellStart"/>
-            <w:r>
-              <w:t>Use</w:t>
-            </w:r>
-            <w:proofErr w:type="spellEnd"/>
-            <w:r>
-              <w:t xml:space="preserve"> Case-Nummer: </w:t>
+              <w:t xml:space="preserve">Use Case-Nummer: </w:t>
             </w:r>
             <w:r>
               <w:rPr>
@@ -8545,21 +8232,7 @@
               <w:rPr>
                 <w:b w:val="0"/>
               </w:rPr>
-              <w:t xml:space="preserve">Sabine </w:t>
-            </w:r>
-            <w:proofErr w:type="spellStart"/>
-            <w:r>
-              <w:rPr>
-                <w:b w:val="0"/>
-              </w:rPr>
-              <w:t>Krogemann</w:t>
-            </w:r>
-            <w:proofErr w:type="spellEnd"/>
-            <w:r>
-              <w:rPr>
-                <w:b w:val="0"/>
-              </w:rPr>
-              <w:t xml:space="preserve"> kann Medienanhänge oder Dokumente anhängen</w:t>
+              <w:t>Sabine Krogemann kann Medienanhänge oder Dokumente anhängen</w:t>
             </w:r>
             <w:r>
               <w:br/>
@@ -8569,16 +8242,8 @@
               <w:rPr>
                 <w:b w:val="0"/>
               </w:rPr>
-              <w:t xml:space="preserve">Sabine </w:t>
-            </w:r>
-            <w:proofErr w:type="spellStart"/>
-            <w:r>
-              <w:rPr>
-                <w:b w:val="0"/>
-              </w:rPr>
-              <w:t>Krogemann</w:t>
-            </w:r>
-            <w:proofErr w:type="spellEnd"/>
+              <w:t>Sabine Krogemann</w:t>
+            </w:r>
             <w:r>
               <w:br/>
               <w:t xml:space="preserve">Nebenakteure: </w:t>
@@ -8607,21 +8272,7 @@
               <w:rPr>
                 <w:b w:val="0"/>
               </w:rPr>
-              <w:t xml:space="preserve">Sabine </w:t>
-            </w:r>
-            <w:proofErr w:type="spellStart"/>
-            <w:r>
-              <w:rPr>
-                <w:b w:val="0"/>
-              </w:rPr>
-              <w:t>Krogemann</w:t>
-            </w:r>
-            <w:proofErr w:type="spellEnd"/>
-            <w:r>
-              <w:rPr>
-                <w:b w:val="0"/>
-              </w:rPr>
-              <w:t xml:space="preserve"> möchte einem Eintrag eine Datei anhängen</w:t>
+              <w:t>Sabine Krogemann möchte einem Eintrag eine Datei anhängen</w:t>
             </w:r>
           </w:p>
           <w:p>
@@ -8925,14 +8576,9 @@
         <w:pStyle w:val="berschrift4"/>
       </w:pPr>
       <w:bookmarkStart w:id="19" w:name="_Toc368830149"/>
-      <w:proofErr w:type="spellStart"/>
       <w:r>
         <w:lastRenderedPageBreak/>
-        <w:t>Use</w:t>
-      </w:r>
-      <w:proofErr w:type="spellEnd"/>
-      <w:r>
-        <w:t xml:space="preserve"> Case 1</w:t>
+        <w:t>Use Case 1</w:t>
       </w:r>
       <w:r>
         <w:t>50</w:t>
@@ -8948,18 +8594,18 @@
         <w:tblStyle w:val="HelleSchattierung"/>
         <w:tblW w:w="9210" w:type="dxa"/>
         <w:tblInd w:w="675" w:type="dxa"/>
-        <w:tblLook w:val="04A0"/>
+        <w:tblLook w:val="04A0" w:firstRow="1" w:lastRow="0" w:firstColumn="1" w:lastColumn="0" w:noHBand="0" w:noVBand="1"/>
       </w:tblPr>
       <w:tblGrid>
         <w:gridCol w:w="9210"/>
       </w:tblGrid>
       <w:tr>
         <w:trPr>
-          <w:cnfStyle w:val="100000000000"/>
+          <w:cnfStyle w:val="100000000000" w:firstRow="1" w:lastRow="0" w:firstColumn="0" w:lastColumn="0" w:oddVBand="0" w:evenVBand="0" w:oddHBand="0" w:evenHBand="0" w:firstRowFirstColumn="0" w:firstRowLastColumn="0" w:lastRowFirstColumn="0" w:lastRowLastColumn="0"/>
         </w:trPr>
         <w:tc>
           <w:tcPr>
-            <w:cnfStyle w:val="001000000000"/>
+            <w:cnfStyle w:val="001000000000" w:firstRow="0" w:lastRow="0" w:firstColumn="1" w:lastColumn="0" w:oddVBand="0" w:evenVBand="0" w:oddHBand="0" w:evenHBand="0" w:firstRowFirstColumn="0" w:firstRowLastColumn="0" w:lastRowFirstColumn="0" w:lastRowLastColumn="0"/>
             <w:tcW w:w="9210" w:type="dxa"/>
           </w:tcPr>
           <w:p>
@@ -8975,13 +8621,8 @@
                 <w:b w:val="0"/>
               </w:rPr>
             </w:pPr>
-            <w:proofErr w:type="spellStart"/>
-            <w:r>
-              <w:t>Use</w:t>
-            </w:r>
-            <w:proofErr w:type="spellEnd"/>
-            <w:r>
-              <w:t xml:space="preserve"> Case: </w:t>
+            <w:r>
+              <w:t xml:space="preserve">Use Case: </w:t>
             </w:r>
             <w:r>
               <w:rPr>
@@ -8991,14 +8632,7 @@
             </w:r>
             <w:r>
               <w:br/>
-            </w:r>
-            <w:proofErr w:type="spellStart"/>
-            <w:r>
-              <w:t>Use</w:t>
-            </w:r>
-            <w:proofErr w:type="spellEnd"/>
-            <w:r>
-              <w:t xml:space="preserve"> Case-Nummer: </w:t>
+              <w:t xml:space="preserve">Use Case-Nummer: </w:t>
             </w:r>
             <w:r>
               <w:rPr>
@@ -9014,21 +8648,7 @@
               <w:rPr>
                 <w:b w:val="0"/>
               </w:rPr>
-              <w:t xml:space="preserve">Sabine </w:t>
-            </w:r>
-            <w:proofErr w:type="spellStart"/>
-            <w:r>
-              <w:rPr>
-                <w:b w:val="0"/>
-              </w:rPr>
-              <w:t>Krogemann</w:t>
-            </w:r>
-            <w:proofErr w:type="spellEnd"/>
-            <w:r>
-              <w:rPr>
-                <w:b w:val="0"/>
-              </w:rPr>
-              <w:t xml:space="preserve"> kann einen Kommentar zu einem Eintrag verfassen</w:t>
+              <w:t>Sabine Krogemann kann einen Kommentar zu einem Eintrag verfassen</w:t>
             </w:r>
             <w:r>
               <w:br/>
@@ -9038,16 +8658,8 @@
               <w:rPr>
                 <w:b w:val="0"/>
               </w:rPr>
-              <w:t xml:space="preserve">Sabine </w:t>
-            </w:r>
-            <w:proofErr w:type="spellStart"/>
-            <w:r>
-              <w:rPr>
-                <w:b w:val="0"/>
-              </w:rPr>
-              <w:t>Krogemann</w:t>
-            </w:r>
-            <w:proofErr w:type="spellEnd"/>
+              <w:t>Sabine Krogemann</w:t>
+            </w:r>
             <w:r>
               <w:br/>
               <w:t xml:space="preserve">Nebenakteure: </w:t>
@@ -9081,21 +8693,7 @@
               <w:rPr>
                 <w:b w:val="0"/>
               </w:rPr>
-              <w:t xml:space="preserve">Sabine </w:t>
-            </w:r>
-            <w:proofErr w:type="spellStart"/>
-            <w:r>
-              <w:rPr>
-                <w:b w:val="0"/>
-              </w:rPr>
-              <w:t>Krogemann</w:t>
-            </w:r>
-            <w:proofErr w:type="spellEnd"/>
-            <w:r>
-              <w:rPr>
-                <w:b w:val="0"/>
-              </w:rPr>
-              <w:t xml:space="preserve"> möchte einen Kommentar zu einem Eintrag verfassen</w:t>
+              <w:t>Sabine Krogemann möchte einen Kommentar zu einem Eintrag verfassen</w:t>
             </w:r>
           </w:p>
           <w:p>
@@ -9419,14 +9017,9 @@
         <w:ind w:left="1276" w:hanging="851"/>
       </w:pPr>
       <w:bookmarkStart w:id="20" w:name="_Toc368830150"/>
-      <w:proofErr w:type="spellStart"/>
       <w:r>
         <w:lastRenderedPageBreak/>
-        <w:t>Use</w:t>
-      </w:r>
-      <w:proofErr w:type="spellEnd"/>
-      <w:r>
-        <w:t xml:space="preserve"> Case-Gruppe 200: Kommentare</w:t>
+        <w:t>Use Case-Gruppe 200: Kommentare</w:t>
       </w:r>
       <w:bookmarkEnd w:id="20"/>
     </w:p>
@@ -9471,7 +9064,7 @@
                     </a:ln>
                     <a:extLst>
                       <a:ext uri="{53640926-AAD7-44D8-BBD7-CCE9431645EC}">
-                        <a14:shadowObscured xmlns:a14="http://schemas.microsoft.com/office/drawing/2010/main" xmlns:wps="http://schemas.microsoft.com/office/word/2010/wordprocessingShape" xmlns:wpi="http://schemas.microsoft.com/office/word/2010/wordprocessingInk" xmlns:wpg="http://schemas.microsoft.com/office/word/2010/wordprocessingGroup" xmlns:w14="http://schemas.microsoft.com/office/word/2010/wordml" xmlns:w="http://schemas.openxmlformats.org/wordprocessingml/2006/main" xmlns:w10="urn:schemas-microsoft-com:office:word" xmlns:wp14="http://schemas.microsoft.com/office/word/2010/wordprocessingDrawing" xmlns:v="urn:schemas-microsoft-com:vml" xmlns:o="urn:schemas-microsoft-com:office:office" xmlns:mc="http://schemas.openxmlformats.org/markup-compatibility/2006" xmlns:wpc="http://schemas.microsoft.com/office/word/2010/wordprocessingCanvas" xmlns=""/>
+                        <a14:shadowObscured xmlns:a14="http://schemas.microsoft.com/office/drawing/2010/main"/>
                       </a:ext>
                     </a:extLst>
                   </pic:spPr>
@@ -9494,39 +9087,30 @@
           <w:u w:val="single"/>
         </w:rPr>
       </w:pPr>
-      <w:proofErr w:type="spellStart"/>
       <w:r>
         <w:rPr>
           <w:b/>
           <w:u w:val="single"/>
         </w:rPr>
-        <w:t>Use</w:t>
-      </w:r>
-      <w:proofErr w:type="spellEnd"/>
-      <w:r>
-        <w:rPr>
-          <w:b/>
-          <w:u w:val="single"/>
-        </w:rPr>
-        <w:t xml:space="preserve"> Case Gruppe 200: Kommentare</w:t>
+        <w:t>Use Case Gruppe 200: Kommentare</w:t>
       </w:r>
     </w:p>
     <w:tbl>
       <w:tblPr>
         <w:tblStyle w:val="HellesRaster-Akzent1"/>
         <w:tblW w:w="0" w:type="auto"/>
-        <w:tblLook w:val="04A0"/>
+        <w:tblLook w:val="04A0" w:firstRow="1" w:lastRow="0" w:firstColumn="1" w:lastColumn="0" w:noHBand="0" w:noVBand="1"/>
       </w:tblPr>
       <w:tblGrid>
         <w:gridCol w:w="9210"/>
       </w:tblGrid>
       <w:tr>
         <w:trPr>
-          <w:cnfStyle w:val="100000000000"/>
+          <w:cnfStyle w:val="100000000000" w:firstRow="1" w:lastRow="0" w:firstColumn="0" w:lastColumn="0" w:oddVBand="0" w:evenVBand="0" w:oddHBand="0" w:evenHBand="0" w:firstRowFirstColumn="0" w:firstRowLastColumn="0" w:lastRowFirstColumn="0" w:lastRowLastColumn="0"/>
         </w:trPr>
         <w:tc>
           <w:tcPr>
-            <w:cnfStyle w:val="001000000000"/>
+            <w:cnfStyle w:val="001000000000" w:firstRow="0" w:lastRow="0" w:firstColumn="1" w:lastColumn="0" w:oddVBand="0" w:evenVBand="0" w:oddHBand="0" w:evenHBand="0" w:firstRowFirstColumn="0" w:firstRowLastColumn="0" w:lastRowFirstColumn="0" w:lastRowLastColumn="0"/>
             <w:tcW w:w="9210" w:type="dxa"/>
           </w:tcPr>
           <w:p>
@@ -9540,32 +9124,18 @@
               <w:rPr>
                 <w:b w:val="0"/>
               </w:rPr>
-              <w:t xml:space="preserve">Das System zeigt zwei Funktionen. Einerseits das Verfassen der Kommentar aus der Sicht der Kunden und andererseits das Bewilligen der gemeldeten Kommentare aus der Sicht von Sabine </w:t>
-            </w:r>
-            <w:proofErr w:type="spellStart"/>
-            <w:r>
-              <w:rPr>
-                <w:b w:val="0"/>
-              </w:rPr>
-              <w:t>Krogemann</w:t>
-            </w:r>
-            <w:proofErr w:type="spellEnd"/>
-            <w:r>
-              <w:rPr>
-                <w:b w:val="0"/>
-              </w:rPr>
-              <w:t>.</w:t>
+              <w:t>Das System zeigt zwei Funktionen. Einerseits das Verfassen der Kommentar aus der Sicht der Kunden und andererseits das Bewilligen der gemeldeten Kommentare aus der Sicht von Sabine Krogemann.</w:t>
             </w:r>
           </w:p>
         </w:tc>
       </w:tr>
       <w:tr>
         <w:trPr>
-          <w:cnfStyle w:val="000000100000"/>
+          <w:cnfStyle w:val="000000100000" w:firstRow="0" w:lastRow="0" w:firstColumn="0" w:lastColumn="0" w:oddVBand="0" w:evenVBand="0" w:oddHBand="1" w:evenHBand="0" w:firstRowFirstColumn="0" w:firstRowLastColumn="0" w:lastRowFirstColumn="0" w:lastRowLastColumn="0"/>
         </w:trPr>
         <w:tc>
           <w:tcPr>
-            <w:cnfStyle w:val="001000000000"/>
+            <w:cnfStyle w:val="001000000000" w:firstRow="0" w:lastRow="0" w:firstColumn="1" w:lastColumn="0" w:oddVBand="0" w:evenVBand="0" w:oddHBand="0" w:evenHBand="0" w:firstRowFirstColumn="0" w:firstRowLastColumn="0" w:lastRowFirstColumn="0" w:lastRowLastColumn="0"/>
             <w:tcW w:w="9210" w:type="dxa"/>
           </w:tcPr>
           <w:p>
@@ -9579,32 +9149,18 @@
               <w:rPr>
                 <w:b w:val="0"/>
               </w:rPr>
-              <w:t xml:space="preserve">Sabine </w:t>
-            </w:r>
-            <w:proofErr w:type="spellStart"/>
-            <w:r>
-              <w:rPr>
-                <w:b w:val="0"/>
-              </w:rPr>
-              <w:t>Krogemann</w:t>
-            </w:r>
-            <w:proofErr w:type="spellEnd"/>
-            <w:r>
-              <w:rPr>
-                <w:b w:val="0"/>
-              </w:rPr>
-              <w:t>, Kunden</w:t>
+              <w:t>Sabine Krogemann, Kunden</w:t>
             </w:r>
           </w:p>
         </w:tc>
       </w:tr>
       <w:tr>
         <w:trPr>
-          <w:cnfStyle w:val="000000010000"/>
+          <w:cnfStyle w:val="000000010000" w:firstRow="0" w:lastRow="0" w:firstColumn="0" w:lastColumn="0" w:oddVBand="0" w:evenVBand="0" w:oddHBand="0" w:evenHBand="1" w:firstRowFirstColumn="0" w:firstRowLastColumn="0" w:lastRowFirstColumn="0" w:lastRowLastColumn="0"/>
         </w:trPr>
         <w:tc>
           <w:tcPr>
-            <w:cnfStyle w:val="001000000000"/>
+            <w:cnfStyle w:val="001000000000" w:firstRow="0" w:lastRow="0" w:firstColumn="1" w:lastColumn="0" w:oddVBand="0" w:evenVBand="0" w:oddHBand="0" w:evenHBand="0" w:firstRowFirstColumn="0" w:firstRowLastColumn="0" w:lastRowFirstColumn="0" w:lastRowLastColumn="0"/>
             <w:tcW w:w="9210" w:type="dxa"/>
           </w:tcPr>
           <w:p>
@@ -9618,81 +9174,23 @@
               <w:rPr>
                 <w:b w:val="0"/>
               </w:rPr>
-              <w:t xml:space="preserve">Die Kunden können Kommentare verfassen unter Eingabe eines </w:t>
-            </w:r>
-            <w:proofErr w:type="spellStart"/>
-            <w:r>
-              <w:rPr>
-                <w:b w:val="0"/>
-              </w:rPr>
-              <w:t>Captchas</w:t>
-            </w:r>
-            <w:proofErr w:type="spellEnd"/>
-            <w:r>
-              <w:rPr>
-                <w:b w:val="0"/>
-              </w:rPr>
-              <w:t xml:space="preserve">, was eine Meldung an Sabine </w:t>
-            </w:r>
-            <w:proofErr w:type="spellStart"/>
-            <w:r>
-              <w:rPr>
-                <w:b w:val="0"/>
-              </w:rPr>
-              <w:t>Krogemann</w:t>
-            </w:r>
-            <w:proofErr w:type="spellEnd"/>
-            <w:r>
-              <w:rPr>
-                <w:b w:val="0"/>
-              </w:rPr>
-              <w:t xml:space="preserve"> zur Folge hat. Sabine </w:t>
-            </w:r>
-            <w:proofErr w:type="spellStart"/>
-            <w:r>
-              <w:rPr>
-                <w:b w:val="0"/>
-              </w:rPr>
-              <w:t>Krogemann</w:t>
-            </w:r>
-            <w:proofErr w:type="spellEnd"/>
-            <w:r>
-              <w:rPr>
-                <w:b w:val="0"/>
-              </w:rPr>
-              <w:t xml:space="preserve"> kann Kommentare bewilligen oder nicht. Bei Bewilligung wird der Kommentar erstellt und eine kurze Bestätigung an den registrierten Benutzer gesendet.</w:t>
+              <w:t>Die Kunden können Kommentare verfassen unter Eingabe eines Captchas, was eine Meldung an Sabine Krogemann zur Folge hat. Sabine Krogemann kann Kommentare bewilligen oder nicht. Bei Bewilligung wird der Kommentar erstellt und eine kurze Bestätigung an den registrierten Benutzer gesendet.</w:t>
             </w:r>
           </w:p>
         </w:tc>
       </w:tr>
       <w:tr>
         <w:trPr>
-          <w:cnfStyle w:val="000000100000"/>
+          <w:cnfStyle w:val="000000100000" w:firstRow="0" w:lastRow="0" w:firstColumn="0" w:lastColumn="0" w:oddVBand="0" w:evenVBand="0" w:oddHBand="1" w:evenHBand="0" w:firstRowFirstColumn="0" w:firstRowLastColumn="0" w:lastRowFirstColumn="0" w:lastRowLastColumn="0"/>
         </w:trPr>
         <w:tc>
           <w:tcPr>
-            <w:cnfStyle w:val="001000000000"/>
+            <w:cnfStyle w:val="001000000000" w:firstRow="0" w:lastRow="0" w:firstColumn="1" w:lastColumn="0" w:oddVBand="0" w:evenVBand="0" w:oddHBand="0" w:evenHBand="0" w:firstRowFirstColumn="0" w:firstRowLastColumn="0" w:lastRowFirstColumn="0" w:lastRowLastColumn="0"/>
             <w:tcW w:w="9210" w:type="dxa"/>
           </w:tcPr>
           <w:p>
             <w:r>
-              <w:t xml:space="preserve">Beinhaltende </w:t>
-            </w:r>
-            <w:proofErr w:type="spellStart"/>
-            <w:r>
-              <w:t>Use</w:t>
-            </w:r>
-            <w:proofErr w:type="spellEnd"/>
-            <w:r>
-              <w:t xml:space="preserve"> </w:t>
-            </w:r>
-            <w:proofErr w:type="spellStart"/>
-            <w:r>
-              <w:t>Cases</w:t>
-            </w:r>
-            <w:proofErr w:type="spellEnd"/>
-            <w:r>
-              <w:t>:</w:t>
+              <w:t>Beinhaltende Use Cases:</w:t>
             </w:r>
             <w:r>
               <w:tab/>
@@ -9732,21 +9230,7 @@
                 <w:b w:val="0"/>
               </w:rPr>
               <w:tab/>
-              <w:t xml:space="preserve">UC 211: </w:t>
-            </w:r>
-            <w:proofErr w:type="spellStart"/>
-            <w:r>
-              <w:rPr>
-                <w:b w:val="0"/>
-              </w:rPr>
-              <w:t>Captcha</w:t>
-            </w:r>
-            <w:proofErr w:type="spellEnd"/>
-            <w:r>
-              <w:rPr>
-                <w:b w:val="0"/>
-              </w:rPr>
-              <w:t>-Kontrolle</w:t>
+              <w:t>UC 211: Captcha-Kontrolle</w:t>
             </w:r>
             <w:r>
               <w:rPr>
@@ -9788,16 +9272,8 @@
               <w:rPr>
                 <w:b w:val="0"/>
               </w:rPr>
-              <w:t xml:space="preserve">eldung an Sabine </w:t>
-            </w:r>
-            <w:proofErr w:type="spellStart"/>
-            <w:r>
-              <w:rPr>
-                <w:b w:val="0"/>
-              </w:rPr>
-              <w:t>Krogemann</w:t>
-            </w:r>
-            <w:proofErr w:type="spellEnd"/>
+              <w:t>eldung an Sabine Krogemann</w:t>
+            </w:r>
             <w:r>
               <w:rPr>
                 <w:b w:val="0"/>
@@ -9947,14 +9423,9 @@
         <w:pStyle w:val="berschrift4"/>
       </w:pPr>
       <w:bookmarkStart w:id="22" w:name="_Toc368830151"/>
-      <w:proofErr w:type="spellStart"/>
       <w:r>
         <w:lastRenderedPageBreak/>
-        <w:t>Use</w:t>
-      </w:r>
-      <w:proofErr w:type="spellEnd"/>
-      <w:r>
-        <w:t xml:space="preserve"> Case 210: Kommentar verfassen</w:t>
+        <w:t>Use Case 210: Kommentar verfassen</w:t>
       </w:r>
       <w:bookmarkEnd w:id="22"/>
     </w:p>
@@ -9964,18 +9435,18 @@
         <w:tblStyle w:val="HelleSchattierung"/>
         <w:tblW w:w="9210" w:type="dxa"/>
         <w:tblInd w:w="675" w:type="dxa"/>
-        <w:tblLook w:val="04A0"/>
+        <w:tblLook w:val="04A0" w:firstRow="1" w:lastRow="0" w:firstColumn="1" w:lastColumn="0" w:noHBand="0" w:noVBand="1"/>
       </w:tblPr>
       <w:tblGrid>
         <w:gridCol w:w="9210"/>
       </w:tblGrid>
       <w:tr>
         <w:trPr>
-          <w:cnfStyle w:val="100000000000"/>
+          <w:cnfStyle w:val="100000000000" w:firstRow="1" w:lastRow="0" w:firstColumn="0" w:lastColumn="0" w:oddVBand="0" w:evenVBand="0" w:oddHBand="0" w:evenHBand="0" w:firstRowFirstColumn="0" w:firstRowLastColumn="0" w:lastRowFirstColumn="0" w:lastRowLastColumn="0"/>
         </w:trPr>
         <w:tc>
           <w:tcPr>
-            <w:cnfStyle w:val="001000000000"/>
+            <w:cnfStyle w:val="001000000000" w:firstRow="0" w:lastRow="0" w:firstColumn="1" w:lastColumn="0" w:oddVBand="0" w:evenVBand="0" w:oddHBand="0" w:evenHBand="0" w:firstRowFirstColumn="0" w:firstRowLastColumn="0" w:lastRowFirstColumn="0" w:lastRowLastColumn="0"/>
             <w:tcW w:w="9210" w:type="dxa"/>
           </w:tcPr>
           <w:p>
@@ -9991,13 +9462,8 @@
                 <w:b w:val="0"/>
               </w:rPr>
             </w:pPr>
-            <w:proofErr w:type="spellStart"/>
-            <w:r>
-              <w:t>Use</w:t>
-            </w:r>
-            <w:proofErr w:type="spellEnd"/>
-            <w:r>
-              <w:t xml:space="preserve"> Case: </w:t>
+            <w:r>
+              <w:t xml:space="preserve">Use Case: </w:t>
             </w:r>
             <w:r>
               <w:rPr>
@@ -10007,14 +9473,7 @@
             </w:r>
             <w:r>
               <w:br/>
-            </w:r>
-            <w:proofErr w:type="spellStart"/>
-            <w:r>
-              <w:t>Use</w:t>
-            </w:r>
-            <w:proofErr w:type="spellEnd"/>
-            <w:r>
-              <w:t xml:space="preserve"> Case-Nummer: </w:t>
+              <w:t xml:space="preserve">Use Case-Nummer: </w:t>
             </w:r>
             <w:r>
               <w:rPr>
@@ -10050,16 +9509,8 @@
               <w:rPr>
                 <w:b w:val="0"/>
               </w:rPr>
-              <w:t xml:space="preserve">Sabine </w:t>
-            </w:r>
-            <w:proofErr w:type="spellStart"/>
-            <w:r>
-              <w:rPr>
-                <w:b w:val="0"/>
-              </w:rPr>
-              <w:t>Krogemann</w:t>
-            </w:r>
-            <w:proofErr w:type="spellEnd"/>
+              <w:t>Sabine Krogemann</w:t>
+            </w:r>
             <w:r>
               <w:br/>
               <w:t xml:space="preserve">Vorbedingung: </w:t>
@@ -10129,21 +9580,7 @@
               <w:rPr>
                 <w:b w:val="0"/>
               </w:rPr>
-              <w:t xml:space="preserve">Meldung an Sabine </w:t>
-            </w:r>
-            <w:proofErr w:type="spellStart"/>
-            <w:r>
-              <w:rPr>
-                <w:b w:val="0"/>
-              </w:rPr>
-              <w:t>Krogemann</w:t>
-            </w:r>
-            <w:proofErr w:type="spellEnd"/>
-            <w:r>
-              <w:rPr>
-                <w:b w:val="0"/>
-              </w:rPr>
-              <w:t xml:space="preserve"> wird </w:t>
+              <w:t xml:space="preserve">Meldung an Sabine Krogemann wird </w:t>
             </w:r>
             <w:r>
               <w:rPr>
@@ -10159,16 +9596,8 @@
               <w:rPr>
                 <w:b w:val="0"/>
               </w:rPr>
-              <w:t xml:space="preserve">Meldung an Sabine </w:t>
-            </w:r>
-            <w:proofErr w:type="spellStart"/>
-            <w:r>
-              <w:rPr>
-                <w:b w:val="0"/>
-              </w:rPr>
-              <w:t>Krogemann</w:t>
-            </w:r>
-            <w:proofErr w:type="spellEnd"/>
+              <w:t>Meldung an Sabine Krogemann</w:t>
+            </w:r>
             <w:r>
               <w:br/>
               <w:t xml:space="preserve">Garantie falls Fehlschlag: </w:t>
@@ -10317,23 +9746,7 @@
       </w:r>
       <w:r>
         <w:tab/>
-        <w:t xml:space="preserve">1. aus </w:t>
-      </w:r>
-      <w:proofErr w:type="spellStart"/>
-      <w:r>
-        <w:t>Use</w:t>
-      </w:r>
-      <w:proofErr w:type="spellEnd"/>
-      <w:r>
-        <w:t xml:space="preserve"> Case 211: </w:t>
-      </w:r>
-      <w:proofErr w:type="spellStart"/>
-      <w:r>
-        <w:t>Captcha</w:t>
-      </w:r>
-      <w:proofErr w:type="spellEnd"/>
-      <w:r>
-        <w:t>-Kontrolle, siehe Kapitel 7.2.2.2</w:t>
+        <w:t>1. aus Use Case 211: Captcha-Kontrolle, siehe Kapitel 7.2.2.2</w:t>
       </w:r>
       <w:r>
         <w:br/>
@@ -10365,23 +9778,7 @@
       </w:r>
       <w:r>
         <w:tab/>
-        <w:t xml:space="preserve">1. aus </w:t>
-      </w:r>
-      <w:proofErr w:type="spellStart"/>
-      <w:r>
-        <w:t>Use</w:t>
-      </w:r>
-      <w:proofErr w:type="spellEnd"/>
-      <w:r>
-        <w:t xml:space="preserve"> Case 212: Meldung an Sabine </w:t>
-      </w:r>
-      <w:proofErr w:type="spellStart"/>
-      <w:r>
-        <w:t>Krogemann</w:t>
-      </w:r>
-      <w:proofErr w:type="spellEnd"/>
-      <w:r>
-        <w:t>, siehe Kapitel 7.2.2.3</w:t>
+        <w:t>1. aus Use Case 212: Meldung an Sabine Krogemann, siehe Kapitel 7.2.2.3</w:t>
       </w:r>
       <w:r>
         <w:br/>
@@ -10410,22 +9807,9 @@
         <w:pStyle w:val="berschrift4"/>
       </w:pPr>
       <w:bookmarkStart w:id="23" w:name="_Toc368830152"/>
-      <w:proofErr w:type="spellStart"/>
       <w:r>
         <w:lastRenderedPageBreak/>
-        <w:t>Use</w:t>
-      </w:r>
-      <w:proofErr w:type="spellEnd"/>
-      <w:r>
-        <w:t xml:space="preserve"> Case 211: </w:t>
-      </w:r>
-      <w:proofErr w:type="spellStart"/>
-      <w:r>
-        <w:t>Captcha</w:t>
-      </w:r>
-      <w:proofErr w:type="spellEnd"/>
-      <w:r>
-        <w:t>-Kontrolle</w:t>
+        <w:t>Use Case 211: Captcha-Kontrolle</w:t>
       </w:r>
       <w:bookmarkEnd w:id="23"/>
     </w:p>
@@ -10435,18 +9819,18 @@
         <w:tblStyle w:val="HelleSchattierung"/>
         <w:tblW w:w="9210" w:type="dxa"/>
         <w:tblInd w:w="675" w:type="dxa"/>
-        <w:tblLook w:val="04A0"/>
+        <w:tblLook w:val="04A0" w:firstRow="1" w:lastRow="0" w:firstColumn="1" w:lastColumn="0" w:noHBand="0" w:noVBand="1"/>
       </w:tblPr>
       <w:tblGrid>
         <w:gridCol w:w="9210"/>
       </w:tblGrid>
       <w:tr>
         <w:trPr>
-          <w:cnfStyle w:val="100000000000"/>
+          <w:cnfStyle w:val="100000000000" w:firstRow="1" w:lastRow="0" w:firstColumn="0" w:lastColumn="0" w:oddVBand="0" w:evenVBand="0" w:oddHBand="0" w:evenHBand="0" w:firstRowFirstColumn="0" w:firstRowLastColumn="0" w:lastRowFirstColumn="0" w:lastRowLastColumn="0"/>
         </w:trPr>
         <w:tc>
           <w:tcPr>
-            <w:cnfStyle w:val="001000000000"/>
+            <w:cnfStyle w:val="001000000000" w:firstRow="0" w:lastRow="0" w:firstColumn="1" w:lastColumn="0" w:oddVBand="0" w:evenVBand="0" w:oddHBand="0" w:evenHBand="0" w:firstRowFirstColumn="0" w:firstRowLastColumn="0" w:lastRowFirstColumn="0" w:lastRowLastColumn="0"/>
             <w:tcW w:w="9210" w:type="dxa"/>
           </w:tcPr>
           <w:p>
@@ -10462,38 +9846,18 @@
                 <w:b w:val="0"/>
               </w:rPr>
             </w:pPr>
-            <w:proofErr w:type="spellStart"/>
-            <w:r>
-              <w:t>Use</w:t>
-            </w:r>
-            <w:proofErr w:type="spellEnd"/>
-            <w:r>
-              <w:t xml:space="preserve"> Case: </w:t>
-            </w:r>
-            <w:proofErr w:type="spellStart"/>
-            <w:r>
-              <w:rPr>
-                <w:b w:val="0"/>
-              </w:rPr>
-              <w:t>Captcha</w:t>
-            </w:r>
-            <w:proofErr w:type="spellEnd"/>
-            <w:r>
-              <w:rPr>
-                <w:b w:val="0"/>
-              </w:rPr>
-              <w:t>-Kontrolle</w:t>
+            <w:r>
+              <w:t xml:space="preserve">Use Case: </w:t>
+            </w:r>
+            <w:r>
+              <w:rPr>
+                <w:b w:val="0"/>
+              </w:rPr>
+              <w:t>Captcha-Kontrolle</w:t>
             </w:r>
             <w:r>
               <w:br/>
-            </w:r>
-            <w:proofErr w:type="spellStart"/>
-            <w:r>
-              <w:t>Use</w:t>
-            </w:r>
-            <w:proofErr w:type="spellEnd"/>
-            <w:r>
-              <w:t xml:space="preserve"> Case-Nummer: </w:t>
+              <w:t xml:space="preserve">Use Case-Nummer: </w:t>
             </w:r>
             <w:r>
               <w:rPr>
@@ -10565,16 +9929,8 @@
               <w:rPr>
                 <w:b w:val="0"/>
               </w:rPr>
-              <w:t xml:space="preserve">Text gemäss </w:t>
-            </w:r>
-            <w:proofErr w:type="spellStart"/>
-            <w:r>
-              <w:rPr>
-                <w:b w:val="0"/>
-              </w:rPr>
-              <w:t>Captcha</w:t>
-            </w:r>
-            <w:proofErr w:type="spellEnd"/>
+              <w:t>Text gemäss Captcha</w:t>
+            </w:r>
           </w:p>
           <w:p>
             <w:pPr>
@@ -10603,16 +9959,8 @@
               <w:rPr>
                 <w:b w:val="0"/>
               </w:rPr>
-              <w:t xml:space="preserve">Meldung an Sabine </w:t>
-            </w:r>
-            <w:proofErr w:type="spellStart"/>
-            <w:r>
-              <w:rPr>
-                <w:b w:val="0"/>
-              </w:rPr>
-              <w:t>Krogemann</w:t>
-            </w:r>
-            <w:proofErr w:type="spellEnd"/>
+              <w:t>Meldung an Sabine Krogemann</w:t>
+            </w:r>
             <w:r>
               <w:rPr>
                 <w:b w:val="0"/>
@@ -10627,16 +9975,8 @@
               <w:rPr>
                 <w:b w:val="0"/>
               </w:rPr>
-              <w:t xml:space="preserve">Meldung an Sabine </w:t>
-            </w:r>
-            <w:proofErr w:type="spellStart"/>
-            <w:r>
-              <w:rPr>
-                <w:b w:val="0"/>
-              </w:rPr>
-              <w:t>Krogemann</w:t>
-            </w:r>
-            <w:proofErr w:type="spellEnd"/>
+              <w:t>Meldung an Sabine Krogemann</w:t>
+            </w:r>
             <w:r>
               <w:br/>
               <w:t xml:space="preserve">Garantie falls Fehlschlag: </w:t>
@@ -10673,46 +10013,20 @@
       </w:r>
       <w:r>
         <w:br/>
-        <w:t xml:space="preserve">1. System zeigt dem Benutzer ein Fenster für </w:t>
-      </w:r>
-      <w:proofErr w:type="spellStart"/>
-      <w:r>
-        <w:t>Captcha</w:t>
-      </w:r>
-      <w:proofErr w:type="spellEnd"/>
-      <w:r>
-        <w:t>-Eingabe</w:t>
-      </w:r>
-      <w:r>
-        <w:br/>
-        <w:t xml:space="preserve">2. Benutzer gibt </w:t>
-      </w:r>
-      <w:proofErr w:type="spellStart"/>
-      <w:r>
-        <w:t>Captcha</w:t>
-      </w:r>
-      <w:proofErr w:type="spellEnd"/>
-      <w:r>
-        <w:t xml:space="preserve"> ein</w:t>
-      </w:r>
-      <w:r>
-        <w:br/>
-        <w:t xml:space="preserve">3. System prüft </w:t>
-      </w:r>
-      <w:proofErr w:type="spellStart"/>
-      <w:r>
-        <w:t>Captcha</w:t>
-      </w:r>
-      <w:proofErr w:type="spellEnd"/>
-      <w:r>
-        <w:br/>
-        <w:t xml:space="preserve">4. System sendet Meldung an Sabine </w:t>
-      </w:r>
-      <w:proofErr w:type="spellStart"/>
-      <w:r>
-        <w:t>Krogemann</w:t>
-      </w:r>
-      <w:proofErr w:type="spellEnd"/>
+        <w:t>1. System zeigt dem Benutzer ein Fenster für Captcha-Eingabe</w:t>
+      </w:r>
+      <w:r>
+        <w:br/>
+        <w:t>2. Benutzer gibt Captcha ein</w:t>
+      </w:r>
+      <w:r>
+        <w:br/>
+        <w:t>3. System prüft Captcha</w:t>
+      </w:r>
+      <w:r>
+        <w:br/>
+        <w:t>4. System sendet Meldung an Sabine Krogemann</w:t>
+      </w:r>
       <w:r>
         <w:br/>
         <w:t>5. Szenario Ende</w:t>
@@ -10734,13 +10048,8 @@
       </w:r>
       <w:r>
         <w:br/>
-        <w:t xml:space="preserve">3. System prüft </w:t>
-      </w:r>
-      <w:proofErr w:type="spellStart"/>
-      <w:r>
-        <w:t>Captcha</w:t>
-      </w:r>
-      <w:proofErr w:type="spellEnd"/>
+        <w:t>3. System prüft Captcha</w:t>
+      </w:r>
       <w:r>
         <w:br/>
       </w:r>
@@ -10755,30 +10064,14 @@
         <w:t>Eingabe</w:t>
       </w:r>
       <w:r>
-        <w:t xml:space="preserve"> mit dem </w:t>
-      </w:r>
-      <w:proofErr w:type="spellStart"/>
-      <w:r>
-        <w:t>Captcha</w:t>
-      </w:r>
-      <w:proofErr w:type="spellEnd"/>
-      <w:r>
-        <w:t xml:space="preserve"> übereinstimmt</w:t>
+        <w:t xml:space="preserve"> mit dem Captcha übereinstimmt</w:t>
       </w:r>
       <w:r>
         <w:br/>
       </w:r>
       <w:r>
         <w:tab/>
-        <w:t xml:space="preserve">2. Fortfahren mit „Punkt 4 System sendet Meldung an Sabine </w:t>
-      </w:r>
-      <w:proofErr w:type="spellStart"/>
-      <w:r>
-        <w:t>Krogemann</w:t>
-      </w:r>
-      <w:proofErr w:type="spellEnd"/>
-      <w:r>
-        <w:t>“</w:t>
+        <w:t>2. Fortfahren mit „Punkt 4 System sendet Meldung an Sabine Krogemann“</w:t>
       </w:r>
       <w:r>
         <w:br/>
@@ -10791,15 +10084,7 @@
         <w:t xml:space="preserve">1. </w:t>
       </w:r>
       <w:r>
-        <w:t xml:space="preserve">System erkennt, dass die Eingabe nicht mit dem </w:t>
-      </w:r>
-      <w:proofErr w:type="spellStart"/>
-      <w:r>
-        <w:t>Captcha</w:t>
-      </w:r>
-      <w:proofErr w:type="spellEnd"/>
-      <w:r>
-        <w:t xml:space="preserve"> übereinstimmt</w:t>
+        <w:t>System erkennt, dass die Eingabe nicht mit dem Captcha übereinstimmt</w:t>
       </w:r>
       <w:r>
         <w:br/>
@@ -10828,15 +10113,7 @@
       </w:r>
       <w:r>
         <w:tab/>
-        <w:t xml:space="preserve">3. Fortfahren mit „Punkt 1 System zeigt dem Benutzer ein Fenster für </w:t>
-      </w:r>
-      <w:proofErr w:type="spellStart"/>
-      <w:r>
-        <w:t>Captcha</w:t>
-      </w:r>
-      <w:proofErr w:type="spellEnd"/>
-      <w:r>
-        <w:t>-</w:t>
+        <w:t>3. Fortfahren mit „Punkt 1 System zeigt dem Benutzer ein Fenster für Captcha-</w:t>
       </w:r>
       <w:r>
         <w:tab/>
@@ -10862,21 +10139,11 @@
         <w:pStyle w:val="berschrift4"/>
       </w:pPr>
       <w:bookmarkStart w:id="24" w:name="_Toc368830153"/>
-      <w:proofErr w:type="spellStart"/>
       <w:r>
         <w:lastRenderedPageBreak/>
-        <w:t>Use</w:t>
-      </w:r>
-      <w:proofErr w:type="spellEnd"/>
-      <w:r>
-        <w:t xml:space="preserve"> Case 212: Meldung an Sabine </w:t>
-      </w:r>
-      <w:proofErr w:type="spellStart"/>
-      <w:r>
-        <w:t>Krogemann</w:t>
+        <w:t>Use Case 212: Meldung an Sabine Krogemann</w:t>
       </w:r>
       <w:bookmarkEnd w:id="24"/>
-      <w:proofErr w:type="spellEnd"/>
     </w:p>
     <w:p/>
     <w:tbl>
@@ -10884,18 +10151,18 @@
         <w:tblStyle w:val="HelleSchattierung"/>
         <w:tblW w:w="9210" w:type="dxa"/>
         <w:tblInd w:w="675" w:type="dxa"/>
-        <w:tblLook w:val="04A0"/>
+        <w:tblLook w:val="04A0" w:firstRow="1" w:lastRow="0" w:firstColumn="1" w:lastColumn="0" w:noHBand="0" w:noVBand="1"/>
       </w:tblPr>
       <w:tblGrid>
         <w:gridCol w:w="9210"/>
       </w:tblGrid>
       <w:tr>
         <w:trPr>
-          <w:cnfStyle w:val="100000000000"/>
+          <w:cnfStyle w:val="100000000000" w:firstRow="1" w:lastRow="0" w:firstColumn="0" w:lastColumn="0" w:oddVBand="0" w:evenVBand="0" w:oddHBand="0" w:evenHBand="0" w:firstRowFirstColumn="0" w:firstRowLastColumn="0" w:lastRowFirstColumn="0" w:lastRowLastColumn="0"/>
         </w:trPr>
         <w:tc>
           <w:tcPr>
-            <w:cnfStyle w:val="001000000000"/>
+            <w:cnfStyle w:val="001000000000" w:firstRow="0" w:lastRow="0" w:firstColumn="1" w:lastColumn="0" w:oddVBand="0" w:evenVBand="0" w:oddHBand="0" w:evenHBand="0" w:firstRowFirstColumn="0" w:firstRowLastColumn="0" w:lastRowFirstColumn="0" w:lastRowLastColumn="0"/>
             <w:tcW w:w="9210" w:type="dxa"/>
           </w:tcPr>
           <w:p>
@@ -10906,38 +10173,18 @@
             </w:pPr>
           </w:p>
           <w:p>
-            <w:proofErr w:type="spellStart"/>
-            <w:r>
-              <w:t>Use</w:t>
-            </w:r>
-            <w:proofErr w:type="spellEnd"/>
-            <w:r>
-              <w:t xml:space="preserve"> Case: </w:t>
-            </w:r>
-            <w:r>
-              <w:rPr>
-                <w:b w:val="0"/>
-              </w:rPr>
-              <w:t xml:space="preserve">Meldung an Sabine </w:t>
-            </w:r>
-            <w:proofErr w:type="spellStart"/>
-            <w:r>
-              <w:rPr>
-                <w:b w:val="0"/>
-              </w:rPr>
-              <w:t>Krogemann</w:t>
-            </w:r>
-            <w:proofErr w:type="spellEnd"/>
+            <w:r>
+              <w:t xml:space="preserve">Use Case: </w:t>
+            </w:r>
+            <w:r>
+              <w:rPr>
+                <w:b w:val="0"/>
+              </w:rPr>
+              <w:t>Meldung an Sabine Krogemann</w:t>
+            </w:r>
             <w:r>
               <w:br/>
-            </w:r>
-            <w:proofErr w:type="spellStart"/>
-            <w:r>
-              <w:t>Use</w:t>
-            </w:r>
-            <w:proofErr w:type="spellEnd"/>
-            <w:r>
-              <w:t xml:space="preserve"> Case-Nummer: </w:t>
+              <w:t xml:space="preserve">Use Case-Nummer: </w:t>
             </w:r>
             <w:r>
               <w:rPr>
@@ -10953,21 +10200,7 @@
               <w:rPr>
                 <w:b w:val="0"/>
               </w:rPr>
-              <w:t xml:space="preserve">Sabine </w:t>
-            </w:r>
-            <w:proofErr w:type="spellStart"/>
-            <w:r>
-              <w:rPr>
-                <w:b w:val="0"/>
-              </w:rPr>
-              <w:t>Krogemann</w:t>
-            </w:r>
-            <w:proofErr w:type="spellEnd"/>
-            <w:r>
-              <w:rPr>
-                <w:b w:val="0"/>
-              </w:rPr>
-              <w:t xml:space="preserve"> kann unerwünschte Kommentare blockieren</w:t>
+              <w:t>Sabine Krogemann kann unerwünschte Kommentare blockieren</w:t>
             </w:r>
             <w:r>
               <w:br/>
@@ -10987,33 +10220,17 @@
               <w:rPr>
                 <w:b w:val="0"/>
               </w:rPr>
-              <w:t xml:space="preserve">Kunden, Sabine </w:t>
-            </w:r>
-            <w:proofErr w:type="spellStart"/>
-            <w:r>
-              <w:rPr>
-                <w:b w:val="0"/>
-              </w:rPr>
-              <w:t>Krogemann</w:t>
-            </w:r>
-            <w:proofErr w:type="spellEnd"/>
+              <w:t>Kunden, Sabine Krogemann</w:t>
+            </w:r>
             <w:r>
               <w:br/>
               <w:t xml:space="preserve">Vorbedingung: </w:t>
             </w:r>
-            <w:proofErr w:type="spellStart"/>
-            <w:r>
-              <w:rPr>
-                <w:b w:val="0"/>
-              </w:rPr>
-              <w:t>Captcha</w:t>
-            </w:r>
-            <w:proofErr w:type="spellEnd"/>
-            <w:r>
-              <w:rPr>
-                <w:b w:val="0"/>
-              </w:rPr>
-              <w:t>-Kontrolle muss erfolgreich sein</w:t>
+            <w:r>
+              <w:rPr>
+                <w:b w:val="0"/>
+              </w:rPr>
+              <w:t>Captcha-Kontrolle muss erfolgreich sein</w:t>
             </w:r>
             <w:r>
               <w:br/>
@@ -11023,21 +10240,7 @@
               <w:rPr>
                 <w:b w:val="0"/>
               </w:rPr>
-              <w:t xml:space="preserve">Erfolgreiche </w:t>
-            </w:r>
-            <w:proofErr w:type="spellStart"/>
-            <w:r>
-              <w:rPr>
-                <w:b w:val="0"/>
-              </w:rPr>
-              <w:t>Captcha</w:t>
-            </w:r>
-            <w:proofErr w:type="spellEnd"/>
-            <w:r>
-              <w:rPr>
-                <w:b w:val="0"/>
-              </w:rPr>
-              <w:t>-Kontrolle</w:t>
+              <w:t>Erfolgreiche Captcha-Kontrolle</w:t>
             </w:r>
           </w:p>
           <w:p>
@@ -11083,21 +10286,7 @@
               <w:rPr>
                 <w:b w:val="0"/>
               </w:rPr>
-              <w:t xml:space="preserve">Sabine </w:t>
-            </w:r>
-            <w:proofErr w:type="spellStart"/>
-            <w:r>
-              <w:rPr>
-                <w:b w:val="0"/>
-              </w:rPr>
-              <w:t>Krogemann</w:t>
-            </w:r>
-            <w:proofErr w:type="spellEnd"/>
-            <w:r>
-              <w:rPr>
-                <w:b w:val="0"/>
-              </w:rPr>
-              <w:t xml:space="preserve"> erhält generierte Meldung</w:t>
+              <w:t>Sabine Krogemann erhält generierte Meldung</w:t>
             </w:r>
             <w:r>
               <w:br/>
@@ -11107,21 +10296,7 @@
               <w:rPr>
                 <w:b w:val="0"/>
               </w:rPr>
-              <w:t xml:space="preserve">Sabine </w:t>
-            </w:r>
-            <w:proofErr w:type="spellStart"/>
-            <w:r>
-              <w:rPr>
-                <w:b w:val="0"/>
-              </w:rPr>
-              <w:t>Krogemann</w:t>
-            </w:r>
-            <w:proofErr w:type="spellEnd"/>
-            <w:r>
-              <w:rPr>
-                <w:b w:val="0"/>
-              </w:rPr>
-              <w:t xml:space="preserve"> erhält eine Meldung</w:t>
+              <w:t>Sabine Krogemann erhält eine Meldung</w:t>
             </w:r>
             <w:r>
               <w:br/>
@@ -11131,21 +10306,7 @@
               <w:rPr>
                 <w:b w:val="0"/>
               </w:rPr>
-              <w:t xml:space="preserve">Sabine </w:t>
-            </w:r>
-            <w:proofErr w:type="spellStart"/>
-            <w:r>
-              <w:rPr>
-                <w:b w:val="0"/>
-              </w:rPr>
-              <w:t>Krogemann</w:t>
-            </w:r>
-            <w:proofErr w:type="spellEnd"/>
-            <w:r>
-              <w:rPr>
-                <w:b w:val="0"/>
-              </w:rPr>
-              <w:t xml:space="preserve"> erhält keine Meldung</w:t>
+              <w:t>Sabine Krogemann erhält keine Meldung</w:t>
             </w:r>
           </w:p>
           <w:p/>
@@ -11176,15 +10337,7 @@
       </w:r>
       <w:r>
         <w:br/>
-        <w:t xml:space="preserve">1. System erhält Bestätigung, dass </w:t>
-      </w:r>
-      <w:proofErr w:type="spellStart"/>
-      <w:r>
-        <w:t>Captcha</w:t>
-      </w:r>
-      <w:proofErr w:type="spellEnd"/>
-      <w:r>
-        <w:t xml:space="preserve"> erfolgreich war</w:t>
+        <w:t>1. System erhält Bestätigung, dass Captcha erfolgreich war</w:t>
       </w:r>
       <w:r>
         <w:br/>
@@ -11192,13 +10345,8 @@
       </w:r>
       <w:r>
         <w:br/>
-        <w:t xml:space="preserve">3. System sendet Meldung an Sabine </w:t>
-      </w:r>
-      <w:proofErr w:type="spellStart"/>
-      <w:r>
-        <w:t>Krogemann</w:t>
-      </w:r>
-      <w:proofErr w:type="spellEnd"/>
+        <w:t>3. System sendet Meldung an Sabine Krogemann</w:t>
+      </w:r>
       <w:r>
         <w:br/>
         <w:t>4. Benutzer beantwortet die Meldung</w:t>
@@ -11302,14 +10450,9 @@
         <w:pStyle w:val="berschrift4"/>
       </w:pPr>
       <w:bookmarkStart w:id="25" w:name="_Toc368830154"/>
-      <w:proofErr w:type="spellStart"/>
       <w:r>
         <w:lastRenderedPageBreak/>
-        <w:t>Use</w:t>
-      </w:r>
-      <w:proofErr w:type="spellEnd"/>
-      <w:r>
-        <w:t xml:space="preserve"> Case 220: Bewilligung des Kommentars</w:t>
+        <w:t>Use Case 220: Bewilligung des Kommentars</w:t>
       </w:r>
       <w:bookmarkEnd w:id="25"/>
     </w:p>
@@ -11319,18 +10462,18 @@
         <w:tblStyle w:val="HelleSchattierung"/>
         <w:tblW w:w="9210" w:type="dxa"/>
         <w:tblInd w:w="675" w:type="dxa"/>
-        <w:tblLook w:val="04A0"/>
+        <w:tblLook w:val="04A0" w:firstRow="1" w:lastRow="0" w:firstColumn="1" w:lastColumn="0" w:noHBand="0" w:noVBand="1"/>
       </w:tblPr>
       <w:tblGrid>
         <w:gridCol w:w="9210"/>
       </w:tblGrid>
       <w:tr>
         <w:trPr>
-          <w:cnfStyle w:val="100000000000"/>
+          <w:cnfStyle w:val="100000000000" w:firstRow="1" w:lastRow="0" w:firstColumn="0" w:lastColumn="0" w:oddVBand="0" w:evenVBand="0" w:oddHBand="0" w:evenHBand="0" w:firstRowFirstColumn="0" w:firstRowLastColumn="0" w:lastRowFirstColumn="0" w:lastRowLastColumn="0"/>
         </w:trPr>
         <w:tc>
           <w:tcPr>
-            <w:cnfStyle w:val="001000000000"/>
+            <w:cnfStyle w:val="001000000000" w:firstRow="0" w:lastRow="0" w:firstColumn="1" w:lastColumn="0" w:oddVBand="0" w:evenVBand="0" w:oddHBand="0" w:evenHBand="0" w:firstRowFirstColumn="0" w:firstRowLastColumn="0" w:lastRowFirstColumn="0" w:lastRowLastColumn="0"/>
             <w:tcW w:w="9210" w:type="dxa"/>
           </w:tcPr>
           <w:p>
@@ -11346,13 +10489,8 @@
                 <w:b w:val="0"/>
               </w:rPr>
             </w:pPr>
-            <w:proofErr w:type="spellStart"/>
-            <w:r>
-              <w:t>Use</w:t>
-            </w:r>
-            <w:proofErr w:type="spellEnd"/>
-            <w:r>
-              <w:t xml:space="preserve"> Case: </w:t>
+            <w:r>
+              <w:t xml:space="preserve">Use Case: </w:t>
             </w:r>
             <w:r>
               <w:rPr>
@@ -11362,14 +10500,7 @@
             </w:r>
             <w:r>
               <w:br/>
-            </w:r>
-            <w:proofErr w:type="spellStart"/>
-            <w:r>
-              <w:t>Use</w:t>
-            </w:r>
-            <w:proofErr w:type="spellEnd"/>
-            <w:r>
-              <w:t xml:space="preserve"> Case-Nummer: </w:t>
+              <w:t xml:space="preserve">Use Case-Nummer: </w:t>
             </w:r>
             <w:r>
               <w:rPr>
@@ -11385,21 +10516,7 @@
               <w:rPr>
                 <w:b w:val="0"/>
               </w:rPr>
-              <w:t xml:space="preserve">Sabine </w:t>
-            </w:r>
-            <w:proofErr w:type="spellStart"/>
-            <w:r>
-              <w:rPr>
-                <w:b w:val="0"/>
-              </w:rPr>
-              <w:t>Krogemann</w:t>
-            </w:r>
-            <w:proofErr w:type="spellEnd"/>
-            <w:r>
-              <w:rPr>
-                <w:b w:val="0"/>
-              </w:rPr>
-              <w:t xml:space="preserve"> kann unerwünschte Kommentare blockieren</w:t>
+              <w:t>Sabine Krogemann kann unerwünschte Kommentare blockieren</w:t>
             </w:r>
             <w:r>
               <w:br/>
@@ -11409,16 +10526,8 @@
               <w:rPr>
                 <w:b w:val="0"/>
               </w:rPr>
-              <w:t xml:space="preserve">Sabine </w:t>
-            </w:r>
-            <w:proofErr w:type="spellStart"/>
-            <w:r>
-              <w:rPr>
-                <w:b w:val="0"/>
-              </w:rPr>
-              <w:t>Krogemann</w:t>
-            </w:r>
-            <w:proofErr w:type="spellEnd"/>
+              <w:t>Sabine Krogemann</w:t>
+            </w:r>
             <w:r>
               <w:br/>
               <w:t xml:space="preserve">Nebenakteure: </w:t>
@@ -11447,21 +10556,7 @@
               <w:rPr>
                 <w:b w:val="0"/>
               </w:rPr>
-              <w:t xml:space="preserve">Ein Kommentar wurde eingetragen und </w:t>
-            </w:r>
-            <w:proofErr w:type="spellStart"/>
-            <w:r>
-              <w:rPr>
-                <w:b w:val="0"/>
-              </w:rPr>
-              <w:t>Captcha</w:t>
-            </w:r>
-            <w:proofErr w:type="spellEnd"/>
-            <w:r>
-              <w:rPr>
-                <w:b w:val="0"/>
-              </w:rPr>
-              <w:t xml:space="preserve"> war erfolgreich</w:t>
+              <w:t>Ein Kommentar wurde eingetragen und Captcha war erfolgreich</w:t>
             </w:r>
           </w:p>
           <w:p>
@@ -11606,15 +10701,7 @@
       </w:r>
       <w:r>
         <w:tab/>
-        <w:t xml:space="preserve">2. aus </w:t>
-      </w:r>
-      <w:proofErr w:type="spellStart"/>
-      <w:r>
-        <w:t>Use</w:t>
-      </w:r>
-      <w:proofErr w:type="spellEnd"/>
-      <w:r>
-        <w:t xml:space="preserve"> Case 221: Kommentar wird kreiert, siehe Kapitel 7.2.2.5</w:t>
+        <w:t>2. aus Use Case 221: Kommentar wird kreiert, siehe Kapitel 7.2.2.5</w:t>
       </w:r>
       <w:r>
         <w:br/>
@@ -11654,14 +10741,9 @@
         <w:pStyle w:val="berschrift4"/>
       </w:pPr>
       <w:bookmarkStart w:id="26" w:name="_Toc368830155"/>
-      <w:proofErr w:type="spellStart"/>
       <w:r>
         <w:lastRenderedPageBreak/>
-        <w:t>Use</w:t>
-      </w:r>
-      <w:proofErr w:type="spellEnd"/>
-      <w:r>
-        <w:t xml:space="preserve"> Case 221</w:t>
+        <w:t>Use Case 221</w:t>
       </w:r>
       <w:r>
         <w:t>: Kommentar wird kreiert</w:t>
@@ -11674,18 +10756,18 @@
         <w:tblStyle w:val="HelleSchattierung"/>
         <w:tblW w:w="9210" w:type="dxa"/>
         <w:tblInd w:w="675" w:type="dxa"/>
-        <w:tblLook w:val="04A0"/>
+        <w:tblLook w:val="04A0" w:firstRow="1" w:lastRow="0" w:firstColumn="1" w:lastColumn="0" w:noHBand="0" w:noVBand="1"/>
       </w:tblPr>
       <w:tblGrid>
         <w:gridCol w:w="9210"/>
       </w:tblGrid>
       <w:tr>
         <w:trPr>
-          <w:cnfStyle w:val="100000000000"/>
+          <w:cnfStyle w:val="100000000000" w:firstRow="1" w:lastRow="0" w:firstColumn="0" w:lastColumn="0" w:oddVBand="0" w:evenVBand="0" w:oddHBand="0" w:evenHBand="0" w:firstRowFirstColumn="0" w:firstRowLastColumn="0" w:lastRowFirstColumn="0" w:lastRowLastColumn="0"/>
         </w:trPr>
         <w:tc>
           <w:tcPr>
-            <w:cnfStyle w:val="001000000000"/>
+            <w:cnfStyle w:val="001000000000" w:firstRow="0" w:lastRow="0" w:firstColumn="1" w:lastColumn="0" w:oddVBand="0" w:evenVBand="0" w:oddHBand="0" w:evenHBand="0" w:firstRowFirstColumn="0" w:firstRowLastColumn="0" w:lastRowFirstColumn="0" w:lastRowLastColumn="0"/>
             <w:tcW w:w="9210" w:type="dxa"/>
           </w:tcPr>
           <w:p>
@@ -11701,13 +10783,8 @@
                 <w:b w:val="0"/>
               </w:rPr>
             </w:pPr>
-            <w:proofErr w:type="spellStart"/>
-            <w:r>
-              <w:t>Use</w:t>
-            </w:r>
-            <w:proofErr w:type="spellEnd"/>
-            <w:r>
-              <w:t xml:space="preserve"> Case:</w:t>
+            <w:r>
+              <w:t>Use Case:</w:t>
             </w:r>
             <w:r>
               <w:rPr>
@@ -11721,13 +10798,8 @@
               </w:rPr>
               <w:br/>
             </w:r>
-            <w:proofErr w:type="spellStart"/>
-            <w:r>
-              <w:t>Use</w:t>
-            </w:r>
-            <w:proofErr w:type="spellEnd"/>
-            <w:r>
-              <w:t xml:space="preserve"> Case-Nummer:</w:t>
+            <w:r>
+              <w:t>Use Case-Nummer:</w:t>
             </w:r>
             <w:r>
               <w:rPr>
@@ -11793,21 +10865,7 @@
               <w:rPr>
                 <w:b w:val="0"/>
               </w:rPr>
-              <w:t xml:space="preserve"> Sabine </w:t>
-            </w:r>
-            <w:proofErr w:type="spellStart"/>
-            <w:r>
-              <w:rPr>
-                <w:b w:val="0"/>
-              </w:rPr>
-              <w:t>Krogemann</w:t>
-            </w:r>
-            <w:proofErr w:type="spellEnd"/>
-            <w:r>
-              <w:rPr>
-                <w:b w:val="0"/>
-              </w:rPr>
-              <w:t xml:space="preserve"> muss einen Kommentar bewilligen</w:t>
+              <w:t xml:space="preserve"> Sabine Krogemann muss einen Kommentar bewilligen</w:t>
             </w:r>
             <w:r>
               <w:rPr>
@@ -11822,21 +10880,7 @@
               <w:rPr>
                 <w:b w:val="0"/>
               </w:rPr>
-              <w:t xml:space="preserve"> Sabine </w:t>
-            </w:r>
-            <w:proofErr w:type="spellStart"/>
-            <w:r>
-              <w:rPr>
-                <w:b w:val="0"/>
-              </w:rPr>
-              <w:t>Krogemann</w:t>
-            </w:r>
-            <w:proofErr w:type="spellEnd"/>
-            <w:r>
-              <w:rPr>
-                <w:b w:val="0"/>
-              </w:rPr>
-              <w:t xml:space="preserve"> hat einen Kommentar bewilligt</w:t>
+              <w:t xml:space="preserve"> Sabine Krogemann hat einen Kommentar bewilligt</w:t>
             </w:r>
           </w:p>
           <w:p>
@@ -11855,16 +10899,8 @@
               <w:rPr>
                 <w:b w:val="0"/>
               </w:rPr>
-              <w:t xml:space="preserve">Bestätigung von Sabine </w:t>
-            </w:r>
-            <w:proofErr w:type="spellStart"/>
-            <w:r>
-              <w:rPr>
-                <w:b w:val="0"/>
-              </w:rPr>
-              <w:t>Krogemann</w:t>
-            </w:r>
-            <w:proofErr w:type="spellEnd"/>
+              <w:t>Bestätigung von Sabine Krogemann</w:t>
+            </w:r>
           </w:p>
           <w:p>
             <w:pPr>
@@ -11956,23 +10992,7 @@
       </w:r>
       <w:r>
         <w:br/>
-        <w:t xml:space="preserve">1. System erhält Bestätigung, dass ein Kommentar von Sabine </w:t>
-      </w:r>
-      <w:proofErr w:type="spellStart"/>
-      <w:r>
-        <w:t>Krogemann</w:t>
-      </w:r>
-      <w:proofErr w:type="spellEnd"/>
-      <w:r>
-        <w:t xml:space="preserve"> </w:t>
-      </w:r>
-      <w:proofErr w:type="spellStart"/>
-      <w:r>
-        <w:t>bewillgt</w:t>
-      </w:r>
-      <w:proofErr w:type="spellEnd"/>
-      <w:r>
-        <w:t xml:space="preserve"> wurde</w:t>
+        <w:t>1. System erhält Bestätigung, dass ein Kommentar von Sabine Krogemann bewillgt wurde</w:t>
       </w:r>
       <w:r>
         <w:br/>
@@ -12012,15 +11032,7 @@
       </w:r>
       <w:r>
         <w:tab/>
-        <w:t xml:space="preserve">1. aus </w:t>
-      </w:r>
-      <w:proofErr w:type="spellStart"/>
-      <w:r>
-        <w:t>Use</w:t>
-      </w:r>
-      <w:proofErr w:type="spellEnd"/>
-      <w:r>
-        <w:t xml:space="preserve"> Case 222: Benachrichtigung an registrierten </w:t>
+        <w:t xml:space="preserve">1. aus Use Case 222: Benachrichtigung an registrierten </w:t>
       </w:r>
       <w:r>
         <w:t>Kunden</w:t>
@@ -12055,14 +11067,9 @@
         <w:pStyle w:val="berschrift4"/>
       </w:pPr>
       <w:bookmarkStart w:id="27" w:name="_Toc368830156"/>
-      <w:proofErr w:type="spellStart"/>
       <w:r>
         <w:lastRenderedPageBreak/>
-        <w:t>Use</w:t>
-      </w:r>
-      <w:proofErr w:type="spellEnd"/>
-      <w:r>
-        <w:t xml:space="preserve"> Case 222: Benachrichtigung an registrierten</w:t>
+        <w:t>Use Case 222: Benachrichtigung an registrierten</w:t>
       </w:r>
       <w:r>
         <w:t xml:space="preserve"> Kunden</w:t>
@@ -12075,18 +11082,18 @@
         <w:tblStyle w:val="HelleSchattierung"/>
         <w:tblW w:w="9210" w:type="dxa"/>
         <w:tblInd w:w="675" w:type="dxa"/>
-        <w:tblLook w:val="04A0"/>
+        <w:tblLook w:val="04A0" w:firstRow="1" w:lastRow="0" w:firstColumn="1" w:lastColumn="0" w:noHBand="0" w:noVBand="1"/>
       </w:tblPr>
       <w:tblGrid>
         <w:gridCol w:w="9210"/>
       </w:tblGrid>
       <w:tr>
         <w:trPr>
-          <w:cnfStyle w:val="100000000000"/>
+          <w:cnfStyle w:val="100000000000" w:firstRow="1" w:lastRow="0" w:firstColumn="0" w:lastColumn="0" w:oddVBand="0" w:evenVBand="0" w:oddHBand="0" w:evenHBand="0" w:firstRowFirstColumn="0" w:firstRowLastColumn="0" w:lastRowFirstColumn="0" w:lastRowLastColumn="0"/>
         </w:trPr>
         <w:tc>
           <w:tcPr>
-            <w:cnfStyle w:val="001000000000"/>
+            <w:cnfStyle w:val="001000000000" w:firstRow="0" w:lastRow="0" w:firstColumn="1" w:lastColumn="0" w:oddVBand="0" w:evenVBand="0" w:oddHBand="0" w:evenHBand="0" w:firstRowFirstColumn="0" w:firstRowLastColumn="0" w:lastRowFirstColumn="0" w:lastRowLastColumn="0"/>
             <w:tcW w:w="9210" w:type="dxa"/>
           </w:tcPr>
           <w:p>
@@ -12102,13 +11109,8 @@
                 <w:b w:val="0"/>
               </w:rPr>
             </w:pPr>
-            <w:proofErr w:type="spellStart"/>
-            <w:r>
-              <w:t>Use</w:t>
-            </w:r>
-            <w:proofErr w:type="spellEnd"/>
-            <w:r>
-              <w:t xml:space="preserve"> Case: </w:t>
+            <w:r>
+              <w:t xml:space="preserve">Use Case: </w:t>
             </w:r>
             <w:r>
               <w:rPr>
@@ -12118,14 +11120,7 @@
             </w:r>
             <w:r>
               <w:br/>
-            </w:r>
-            <w:proofErr w:type="spellStart"/>
-            <w:r>
-              <w:t>Use</w:t>
-            </w:r>
-            <w:proofErr w:type="spellEnd"/>
-            <w:r>
-              <w:t xml:space="preserve"> Case-Nummer: </w:t>
+              <w:t xml:space="preserve">Use Case-Nummer: </w:t>
             </w:r>
             <w:r>
               <w:rPr>
@@ -12315,14 +11310,9 @@
         <w:ind w:left="1276" w:hanging="851"/>
       </w:pPr>
       <w:bookmarkStart w:id="28" w:name="_Toc368830157"/>
-      <w:proofErr w:type="spellStart"/>
       <w:r>
         <w:lastRenderedPageBreak/>
-        <w:t>Use</w:t>
-      </w:r>
-      <w:proofErr w:type="spellEnd"/>
-      <w:r>
-        <w:t xml:space="preserve"> Case-Gruppe </w:t>
+        <w:t xml:space="preserve">Use Case-Gruppe </w:t>
       </w:r>
       <w:r>
         <w:t xml:space="preserve">300: </w:t>
@@ -12388,39 +11378,30 @@
           <w:u w:val="single"/>
         </w:rPr>
       </w:pPr>
-      <w:proofErr w:type="spellStart"/>
       <w:r>
         <w:rPr>
           <w:b/>
           <w:u w:val="single"/>
         </w:rPr>
-        <w:t>Use</w:t>
-      </w:r>
-      <w:proofErr w:type="spellEnd"/>
-      <w:r>
-        <w:rPr>
-          <w:b/>
-          <w:u w:val="single"/>
-        </w:rPr>
-        <w:t xml:space="preserve"> Case Gruppe 300: Kundenverwaltung</w:t>
+        <w:t>Use Case Gruppe 300: Kundenverwaltung</w:t>
       </w:r>
     </w:p>
     <w:tbl>
       <w:tblPr>
         <w:tblStyle w:val="HellesRaster-Akzent1"/>
         <w:tblW w:w="0" w:type="auto"/>
-        <w:tblLook w:val="04A0"/>
+        <w:tblLook w:val="04A0" w:firstRow="1" w:lastRow="0" w:firstColumn="1" w:lastColumn="0" w:noHBand="0" w:noVBand="1"/>
       </w:tblPr>
       <w:tblGrid>
         <w:gridCol w:w="9210"/>
       </w:tblGrid>
       <w:tr>
         <w:trPr>
-          <w:cnfStyle w:val="100000000000"/>
+          <w:cnfStyle w:val="100000000000" w:firstRow="1" w:lastRow="0" w:firstColumn="0" w:lastColumn="0" w:oddVBand="0" w:evenVBand="0" w:oddHBand="0" w:evenHBand="0" w:firstRowFirstColumn="0" w:firstRowLastColumn="0" w:lastRowFirstColumn="0" w:lastRowLastColumn="0"/>
         </w:trPr>
         <w:tc>
           <w:tcPr>
-            <w:cnfStyle w:val="001000000000"/>
+            <w:cnfStyle w:val="001000000000" w:firstRow="0" w:lastRow="0" w:firstColumn="1" w:lastColumn="0" w:oddVBand="0" w:evenVBand="0" w:oddHBand="0" w:evenHBand="0" w:firstRowFirstColumn="0" w:firstRowLastColumn="0" w:lastRowFirstColumn="0" w:lastRowLastColumn="0"/>
             <w:tcW w:w="9210" w:type="dxa"/>
           </w:tcPr>
           <w:p>
@@ -12434,32 +11415,18 @@
               <w:rPr>
                 <w:b w:val="0"/>
               </w:rPr>
-              <w:t xml:space="preserve">Dieses System zeigt, wie Sabine </w:t>
-            </w:r>
-            <w:proofErr w:type="spellStart"/>
-            <w:r>
-              <w:rPr>
-                <w:b w:val="0"/>
-              </w:rPr>
-              <w:t>Krogemann</w:t>
-            </w:r>
-            <w:proofErr w:type="spellEnd"/>
-            <w:r>
-              <w:rPr>
-                <w:b w:val="0"/>
-              </w:rPr>
-              <w:t xml:space="preserve"> in der Kundenverwaltung Profile ansehen und Kunden sperren kann, welche eine entsprechende Meldung erhalten.</w:t>
+              <w:t>Dieses System zeigt, wie Sabine Krogemann in der Kundenverwaltung Profile ansehen und Kunden sperren kann, welche eine entsprechende Meldung erhalten.</w:t>
             </w:r>
           </w:p>
         </w:tc>
       </w:tr>
       <w:tr>
         <w:trPr>
-          <w:cnfStyle w:val="000000100000"/>
+          <w:cnfStyle w:val="000000100000" w:firstRow="0" w:lastRow="0" w:firstColumn="0" w:lastColumn="0" w:oddVBand="0" w:evenVBand="0" w:oddHBand="1" w:evenHBand="0" w:firstRowFirstColumn="0" w:firstRowLastColumn="0" w:lastRowFirstColumn="0" w:lastRowLastColumn="0"/>
         </w:trPr>
         <w:tc>
           <w:tcPr>
-            <w:cnfStyle w:val="001000000000"/>
+            <w:cnfStyle w:val="001000000000" w:firstRow="0" w:lastRow="0" w:firstColumn="1" w:lastColumn="0" w:oddVBand="0" w:evenVBand="0" w:oddHBand="0" w:evenHBand="0" w:firstRowFirstColumn="0" w:firstRowLastColumn="0" w:lastRowFirstColumn="0" w:lastRowLastColumn="0"/>
             <w:tcW w:w="9210" w:type="dxa"/>
           </w:tcPr>
           <w:p>
@@ -12473,26 +11440,18 @@
               <w:rPr>
                 <w:b w:val="0"/>
               </w:rPr>
-              <w:t xml:space="preserve">Sabine </w:t>
-            </w:r>
-            <w:proofErr w:type="spellStart"/>
-            <w:r>
-              <w:rPr>
-                <w:b w:val="0"/>
-              </w:rPr>
-              <w:t>Krogemann</w:t>
-            </w:r>
-            <w:proofErr w:type="spellEnd"/>
+              <w:t>Sabine Krogemann</w:t>
+            </w:r>
           </w:p>
         </w:tc>
       </w:tr>
       <w:tr>
         <w:trPr>
-          <w:cnfStyle w:val="000000010000"/>
+          <w:cnfStyle w:val="000000010000" w:firstRow="0" w:lastRow="0" w:firstColumn="0" w:lastColumn="0" w:oddVBand="0" w:evenVBand="0" w:oddHBand="0" w:evenHBand="1" w:firstRowFirstColumn="0" w:firstRowLastColumn="0" w:lastRowFirstColumn="0" w:lastRowLastColumn="0"/>
         </w:trPr>
         <w:tc>
           <w:tcPr>
-            <w:cnfStyle w:val="001000000000"/>
+            <w:cnfStyle w:val="001000000000" w:firstRow="0" w:lastRow="0" w:firstColumn="1" w:lastColumn="0" w:oddVBand="0" w:evenVBand="0" w:oddHBand="0" w:evenHBand="0" w:firstRowFirstColumn="0" w:firstRowLastColumn="0" w:lastRowFirstColumn="0" w:lastRowLastColumn="0"/>
             <w:tcW w:w="9210" w:type="dxa"/>
           </w:tcPr>
           <w:p>
@@ -12506,53 +11465,23 @@
               <w:rPr>
                 <w:b w:val="0"/>
               </w:rPr>
-              <w:t xml:space="preserve">Sabine </w:t>
-            </w:r>
-            <w:proofErr w:type="spellStart"/>
-            <w:r>
-              <w:rPr>
-                <w:b w:val="0"/>
-              </w:rPr>
-              <w:t>Krogemann</w:t>
-            </w:r>
-            <w:proofErr w:type="spellEnd"/>
-            <w:r>
-              <w:rPr>
-                <w:b w:val="0"/>
-              </w:rPr>
-              <w:t xml:space="preserve"> sieht alle Details der Kundenprofile. Sie kann auch Kunden sperren und diese erhalten eine Meldung. </w:t>
+              <w:t xml:space="preserve">Sabine Krogemann sieht alle Details der Kundenprofile. Sie kann auch Kunden sperren und diese erhalten eine Meldung. </w:t>
             </w:r>
           </w:p>
         </w:tc>
       </w:tr>
       <w:tr>
         <w:trPr>
-          <w:cnfStyle w:val="000000100000"/>
+          <w:cnfStyle w:val="000000100000" w:firstRow="0" w:lastRow="0" w:firstColumn="0" w:lastColumn="0" w:oddVBand="0" w:evenVBand="0" w:oddHBand="1" w:evenHBand="0" w:firstRowFirstColumn="0" w:firstRowLastColumn="0" w:lastRowFirstColumn="0" w:lastRowLastColumn="0"/>
         </w:trPr>
         <w:tc>
           <w:tcPr>
-            <w:cnfStyle w:val="001000000000"/>
+            <w:cnfStyle w:val="001000000000" w:firstRow="0" w:lastRow="0" w:firstColumn="1" w:lastColumn="0" w:oddVBand="0" w:evenVBand="0" w:oddHBand="0" w:evenHBand="0" w:firstRowFirstColumn="0" w:firstRowLastColumn="0" w:lastRowFirstColumn="0" w:lastRowLastColumn="0"/>
             <w:tcW w:w="9210" w:type="dxa"/>
           </w:tcPr>
           <w:p>
             <w:r>
-              <w:t xml:space="preserve">Beinhaltende </w:t>
-            </w:r>
-            <w:proofErr w:type="spellStart"/>
-            <w:r>
-              <w:t>Use</w:t>
-            </w:r>
-            <w:proofErr w:type="spellEnd"/>
-            <w:r>
-              <w:t xml:space="preserve"> </w:t>
-            </w:r>
-            <w:proofErr w:type="spellStart"/>
-            <w:r>
-              <w:t>Cases</w:t>
-            </w:r>
-            <w:proofErr w:type="spellEnd"/>
-            <w:r>
-              <w:t>:</w:t>
+              <w:t>Beinhaltende Use Cases:</w:t>
             </w:r>
             <w:r>
               <w:tab/>
@@ -12563,6 +11492,8 @@
               </w:rPr>
               <w:t>UC310: Kunden sperren</w:t>
             </w:r>
+            <w:bookmarkStart w:id="29" w:name="_GoBack"/>
+            <w:bookmarkEnd w:id="29"/>
             <w:r>
               <w:rPr>
                 <w:b w:val="0"/>
@@ -12641,15 +11572,10 @@
       <w:pPr>
         <w:pStyle w:val="berschrift4"/>
       </w:pPr>
-      <w:bookmarkStart w:id="29" w:name="_Toc368830158"/>
-      <w:proofErr w:type="spellStart"/>
+      <w:bookmarkStart w:id="30" w:name="_Toc368830158"/>
       <w:r>
         <w:lastRenderedPageBreak/>
-        <w:t>Use</w:t>
-      </w:r>
-      <w:proofErr w:type="spellEnd"/>
-      <w:r>
-        <w:t xml:space="preserve"> Case 310: </w:t>
+        <w:t xml:space="preserve">Use Case 310: </w:t>
       </w:r>
       <w:r>
         <w:t>Kunden</w:t>
@@ -12657,7 +11583,7 @@
       <w:r>
         <w:t xml:space="preserve"> sperren</w:t>
       </w:r>
-      <w:bookmarkEnd w:id="29"/>
+      <w:bookmarkEnd w:id="30"/>
     </w:p>
     <w:p/>
     <w:tbl>
@@ -12665,18 +11591,18 @@
         <w:tblStyle w:val="HelleSchattierung"/>
         <w:tblW w:w="9210" w:type="dxa"/>
         <w:tblInd w:w="675" w:type="dxa"/>
-        <w:tblLook w:val="04A0"/>
+        <w:tblLook w:val="04A0" w:firstRow="1" w:lastRow="0" w:firstColumn="1" w:lastColumn="0" w:noHBand="0" w:noVBand="1"/>
       </w:tblPr>
       <w:tblGrid>
         <w:gridCol w:w="9210"/>
       </w:tblGrid>
       <w:tr>
         <w:trPr>
-          <w:cnfStyle w:val="100000000000"/>
+          <w:cnfStyle w:val="100000000000" w:firstRow="1" w:lastRow="0" w:firstColumn="0" w:lastColumn="0" w:oddVBand="0" w:evenVBand="0" w:oddHBand="0" w:evenHBand="0" w:firstRowFirstColumn="0" w:firstRowLastColumn="0" w:lastRowFirstColumn="0" w:lastRowLastColumn="0"/>
         </w:trPr>
         <w:tc>
           <w:tcPr>
-            <w:cnfStyle w:val="001000000000"/>
+            <w:cnfStyle w:val="001000000000" w:firstRow="0" w:lastRow="0" w:firstColumn="1" w:lastColumn="0" w:oddVBand="0" w:evenVBand="0" w:oddHBand="0" w:evenHBand="0" w:firstRowFirstColumn="0" w:firstRowLastColumn="0" w:lastRowFirstColumn="0" w:lastRowLastColumn="0"/>
             <w:tcW w:w="9210" w:type="dxa"/>
           </w:tcPr>
           <w:p>
@@ -12692,13 +11618,8 @@
                 <w:b w:val="0"/>
               </w:rPr>
             </w:pPr>
-            <w:proofErr w:type="spellStart"/>
-            <w:r>
-              <w:t>Use</w:t>
-            </w:r>
-            <w:proofErr w:type="spellEnd"/>
-            <w:r>
-              <w:t xml:space="preserve"> Case: </w:t>
+            <w:r>
+              <w:t xml:space="preserve">Use Case: </w:t>
             </w:r>
             <w:r>
               <w:rPr>
@@ -12708,14 +11629,7 @@
             </w:r>
             <w:r>
               <w:br/>
-            </w:r>
-            <w:proofErr w:type="spellStart"/>
-            <w:r>
-              <w:t>Use</w:t>
-            </w:r>
-            <w:proofErr w:type="spellEnd"/>
-            <w:r>
-              <w:t xml:space="preserve"> Case-Nummer: </w:t>
+              <w:t xml:space="preserve">Use Case-Nummer: </w:t>
             </w:r>
             <w:r>
               <w:rPr>
@@ -12736,21 +11650,7 @@
               <w:rPr>
                 <w:b w:val="0"/>
               </w:rPr>
-              <w:t xml:space="preserve">Sabine </w:t>
-            </w:r>
-            <w:proofErr w:type="spellStart"/>
-            <w:r>
-              <w:rPr>
-                <w:b w:val="0"/>
-              </w:rPr>
-              <w:t>Krogemann</w:t>
-            </w:r>
-            <w:proofErr w:type="spellEnd"/>
-            <w:r>
-              <w:rPr>
-                <w:b w:val="0"/>
-              </w:rPr>
-              <w:t xml:space="preserve"> kann unerwünschte Kunden sperren</w:t>
+              <w:t>Sabine Krogemann kann unerwünschte Kunden sperren</w:t>
             </w:r>
             <w:r>
               <w:br/>
@@ -12760,16 +11660,8 @@
               <w:rPr>
                 <w:b w:val="0"/>
               </w:rPr>
-              <w:t xml:space="preserve">Sabine </w:t>
-            </w:r>
-            <w:proofErr w:type="spellStart"/>
-            <w:r>
-              <w:rPr>
-                <w:b w:val="0"/>
-              </w:rPr>
-              <w:t>Krogemann</w:t>
-            </w:r>
-            <w:proofErr w:type="spellEnd"/>
+              <w:t>Sabine Krogemann</w:t>
+            </w:r>
             <w:r>
               <w:br/>
               <w:t xml:space="preserve">Nebenakteure: </w:t>
@@ -12904,13 +11796,8 @@
       </w:r>
       <w:r>
         <w:br/>
-        <w:t xml:space="preserve">1. Benutzer entdeckt einen Kunden, der negativ </w:t>
-      </w:r>
-      <w:proofErr w:type="spellStart"/>
-      <w:r>
-        <w:t>auffält</w:t>
-      </w:r>
-      <w:proofErr w:type="spellEnd"/>
+        <w:t>1. Benutzer entdeckt einen Kunden, der negativ auffält</w:t>
+      </w:r>
       <w:r>
         <w:br/>
         <w:t>2. Benutzer meldet sich im Onlineblog an</w:t>
@@ -13121,15 +12008,7 @@
       </w:r>
       <w:r>
         <w:tab/>
-        <w:t xml:space="preserve">1. aus </w:t>
-      </w:r>
-      <w:proofErr w:type="spellStart"/>
-      <w:r>
-        <w:t>Use</w:t>
-      </w:r>
-      <w:proofErr w:type="spellEnd"/>
-      <w:r>
-        <w:t xml:space="preserve"> Case 311: Meldung an den Kunden, siehe Kapitel 7.2.3.2</w:t>
+        <w:t>1. aus Use Case 311: Meldung an den Kunden, siehe Kapitel 7.2.3.2</w:t>
       </w:r>
       <w:r>
         <w:br/>
@@ -13157,17 +12036,12 @@
       <w:pPr>
         <w:pStyle w:val="berschrift4"/>
       </w:pPr>
-      <w:bookmarkStart w:id="30" w:name="_Toc368830159"/>
-      <w:proofErr w:type="spellStart"/>
+      <w:bookmarkStart w:id="31" w:name="_Toc368830159"/>
       <w:r>
         <w:lastRenderedPageBreak/>
-        <w:t>Use</w:t>
-      </w:r>
-      <w:proofErr w:type="spellEnd"/>
-      <w:r>
-        <w:t xml:space="preserve"> Case 311: Meldung an den Kunden</w:t>
-      </w:r>
-      <w:bookmarkEnd w:id="30"/>
+        <w:t>Use Case 311: Meldung an den Kunden</w:t>
+      </w:r>
+      <w:bookmarkEnd w:id="31"/>
     </w:p>
     <w:p/>
     <w:tbl>
@@ -13175,18 +12049,18 @@
         <w:tblStyle w:val="HelleSchattierung"/>
         <w:tblW w:w="9210" w:type="dxa"/>
         <w:tblInd w:w="675" w:type="dxa"/>
-        <w:tblLook w:val="04A0"/>
+        <w:tblLook w:val="04A0" w:firstRow="1" w:lastRow="0" w:firstColumn="1" w:lastColumn="0" w:noHBand="0" w:noVBand="1"/>
       </w:tblPr>
       <w:tblGrid>
         <w:gridCol w:w="9210"/>
       </w:tblGrid>
       <w:tr>
         <w:trPr>
-          <w:cnfStyle w:val="100000000000"/>
+          <w:cnfStyle w:val="100000000000" w:firstRow="1" w:lastRow="0" w:firstColumn="0" w:lastColumn="0" w:oddVBand="0" w:evenVBand="0" w:oddHBand="0" w:evenHBand="0" w:firstRowFirstColumn="0" w:firstRowLastColumn="0" w:lastRowFirstColumn="0" w:lastRowLastColumn="0"/>
         </w:trPr>
         <w:tc>
           <w:tcPr>
-            <w:cnfStyle w:val="001000000000"/>
+            <w:cnfStyle w:val="001000000000" w:firstRow="0" w:lastRow="0" w:firstColumn="1" w:lastColumn="0" w:oddVBand="0" w:evenVBand="0" w:oddHBand="0" w:evenHBand="0" w:firstRowFirstColumn="0" w:firstRowLastColumn="0" w:lastRowFirstColumn="0" w:lastRowLastColumn="0"/>
             <w:tcW w:w="9210" w:type="dxa"/>
           </w:tcPr>
           <w:p>
@@ -13202,13 +12076,8 @@
                 <w:b w:val="0"/>
               </w:rPr>
             </w:pPr>
-            <w:proofErr w:type="spellStart"/>
-            <w:r>
-              <w:t>Use</w:t>
-            </w:r>
-            <w:proofErr w:type="spellEnd"/>
-            <w:r>
-              <w:t xml:space="preserve"> Case: </w:t>
+            <w:r>
+              <w:t xml:space="preserve">Use Case: </w:t>
             </w:r>
             <w:r>
               <w:rPr>
@@ -13218,14 +12087,7 @@
             </w:r>
             <w:r>
               <w:br/>
-            </w:r>
-            <w:proofErr w:type="spellStart"/>
-            <w:r>
-              <w:t>Use</w:t>
-            </w:r>
-            <w:proofErr w:type="spellEnd"/>
-            <w:r>
-              <w:t xml:space="preserve"> Case-Nummer: </w:t>
+              <w:t xml:space="preserve">Use Case-Nummer: </w:t>
             </w:r>
             <w:r>
               <w:rPr>
@@ -13276,21 +12138,7 @@
               <w:rPr>
                 <w:b w:val="0"/>
               </w:rPr>
-              <w:t xml:space="preserve">Sabine </w:t>
-            </w:r>
-            <w:proofErr w:type="spellStart"/>
-            <w:r>
-              <w:rPr>
-                <w:b w:val="0"/>
-              </w:rPr>
-              <w:t>Krogemann</w:t>
-            </w:r>
-            <w:proofErr w:type="spellEnd"/>
-            <w:r>
-              <w:rPr>
-                <w:b w:val="0"/>
-              </w:rPr>
-              <w:t xml:space="preserve"> hat einen Kunden gesperrt</w:t>
+              <w:t>Sabine Krogemann hat einen Kunden gesperrt</w:t>
             </w:r>
             <w:r>
               <w:rPr>
@@ -13404,15 +12252,7 @@
       </w:r>
       <w:r>
         <w:br/>
-        <w:t xml:space="preserve">1. System erhält Bestätigung, dass Sabine </w:t>
-      </w:r>
-      <w:proofErr w:type="spellStart"/>
-      <w:r>
-        <w:t>Krogemann</w:t>
-      </w:r>
-      <w:proofErr w:type="spellEnd"/>
-      <w:r>
-        <w:t xml:space="preserve"> einen </w:t>
+        <w:t xml:space="preserve">1. System erhält Bestätigung, dass Sabine Krogemann einen </w:t>
       </w:r>
       <w:r>
         <w:t>Kunden</w:t>
@@ -13441,15 +12281,10 @@
       <w:pPr>
         <w:pStyle w:val="berschrift4"/>
       </w:pPr>
-      <w:bookmarkStart w:id="31" w:name="_Toc368830160"/>
-      <w:proofErr w:type="spellStart"/>
+      <w:bookmarkStart w:id="32" w:name="_Toc368830160"/>
       <w:r>
         <w:lastRenderedPageBreak/>
-        <w:t>Use</w:t>
-      </w:r>
-      <w:proofErr w:type="spellEnd"/>
-      <w:r>
-        <w:t xml:space="preserve"> Case 320: </w:t>
+        <w:t xml:space="preserve">Use Case 320: </w:t>
       </w:r>
       <w:r>
         <w:t>Kunden</w:t>
@@ -13457,7 +12292,7 @@
       <w:r>
         <w:t>profil ansehen</w:t>
       </w:r>
-      <w:bookmarkEnd w:id="31"/>
+      <w:bookmarkEnd w:id="32"/>
     </w:p>
     <w:p/>
     <w:tbl>
@@ -13465,18 +12300,18 @@
         <w:tblStyle w:val="HelleSchattierung"/>
         <w:tblW w:w="9210" w:type="dxa"/>
         <w:tblInd w:w="675" w:type="dxa"/>
-        <w:tblLook w:val="04A0"/>
+        <w:tblLook w:val="04A0" w:firstRow="1" w:lastRow="0" w:firstColumn="1" w:lastColumn="0" w:noHBand="0" w:noVBand="1"/>
       </w:tblPr>
       <w:tblGrid>
         <w:gridCol w:w="9210"/>
       </w:tblGrid>
       <w:tr>
         <w:trPr>
-          <w:cnfStyle w:val="100000000000"/>
+          <w:cnfStyle w:val="100000000000" w:firstRow="1" w:lastRow="0" w:firstColumn="0" w:lastColumn="0" w:oddVBand="0" w:evenVBand="0" w:oddHBand="0" w:evenHBand="0" w:firstRowFirstColumn="0" w:firstRowLastColumn="0" w:lastRowFirstColumn="0" w:lastRowLastColumn="0"/>
         </w:trPr>
         <w:tc>
           <w:tcPr>
-            <w:cnfStyle w:val="001000000000"/>
+            <w:cnfStyle w:val="001000000000" w:firstRow="0" w:lastRow="0" w:firstColumn="1" w:lastColumn="0" w:oddVBand="0" w:evenVBand="0" w:oddHBand="0" w:evenHBand="0" w:firstRowFirstColumn="0" w:firstRowLastColumn="0" w:lastRowFirstColumn="0" w:lastRowLastColumn="0"/>
             <w:tcW w:w="9210" w:type="dxa"/>
           </w:tcPr>
           <w:p>
@@ -13492,13 +12327,8 @@
                 <w:b w:val="0"/>
               </w:rPr>
             </w:pPr>
-            <w:proofErr w:type="spellStart"/>
-            <w:r>
-              <w:t>Use</w:t>
-            </w:r>
-            <w:proofErr w:type="spellEnd"/>
-            <w:r>
-              <w:t xml:space="preserve"> Case: </w:t>
+            <w:r>
+              <w:t xml:space="preserve">Use Case: </w:t>
             </w:r>
             <w:r>
               <w:rPr>
@@ -13508,14 +12338,7 @@
             </w:r>
             <w:r>
               <w:br/>
-            </w:r>
-            <w:proofErr w:type="spellStart"/>
-            <w:r>
-              <w:t>Use</w:t>
-            </w:r>
-            <w:proofErr w:type="spellEnd"/>
-            <w:r>
-              <w:t xml:space="preserve"> Case-Nummer: </w:t>
+              <w:t xml:space="preserve">Use Case-Nummer: </w:t>
             </w:r>
             <w:r>
               <w:rPr>
@@ -13531,21 +12354,7 @@
               <w:rPr>
                 <w:b w:val="0"/>
               </w:rPr>
-              <w:t xml:space="preserve">Sabine </w:t>
-            </w:r>
-            <w:proofErr w:type="spellStart"/>
-            <w:r>
-              <w:rPr>
-                <w:b w:val="0"/>
-              </w:rPr>
-              <w:t>Krogemann</w:t>
-            </w:r>
-            <w:proofErr w:type="spellEnd"/>
-            <w:r>
-              <w:rPr>
-                <w:b w:val="0"/>
-              </w:rPr>
-              <w:t xml:space="preserve"> kann die Profile ihrer Kunden einsehen</w:t>
+              <w:t>Sabine Krogemann kann die Profile ihrer Kunden einsehen</w:t>
             </w:r>
             <w:r>
               <w:br/>
@@ -13555,16 +12364,8 @@
               <w:rPr>
                 <w:b w:val="0"/>
               </w:rPr>
-              <w:t xml:space="preserve">Sabine </w:t>
-            </w:r>
-            <w:proofErr w:type="spellStart"/>
-            <w:r>
-              <w:rPr>
-                <w:b w:val="0"/>
-              </w:rPr>
-              <w:t>Krogemann</w:t>
-            </w:r>
-            <w:proofErr w:type="spellEnd"/>
+              <w:t>Sabine Krogemann</w:t>
+            </w:r>
             <w:r>
               <w:br/>
               <w:t xml:space="preserve">Nebenakteure: </w:t>
@@ -13593,21 +12394,7 @@
               <w:rPr>
                 <w:b w:val="0"/>
               </w:rPr>
-              <w:t xml:space="preserve">Sabine </w:t>
-            </w:r>
-            <w:proofErr w:type="spellStart"/>
-            <w:r>
-              <w:rPr>
-                <w:b w:val="0"/>
-              </w:rPr>
-              <w:t>Krogemann</w:t>
-            </w:r>
-            <w:proofErr w:type="spellEnd"/>
-            <w:r>
-              <w:rPr>
-                <w:b w:val="0"/>
-              </w:rPr>
-              <w:t xml:space="preserve"> möchte ein Profil einsehen</w:t>
+              <w:t>Sabine Krogemann möchte ein Profil einsehen</w:t>
             </w:r>
           </w:p>
           <w:p>
@@ -13756,17 +12543,12 @@
         </w:numPr>
         <w:ind w:left="1276" w:hanging="851"/>
       </w:pPr>
-      <w:bookmarkStart w:id="32" w:name="_Toc368830161"/>
-      <w:proofErr w:type="spellStart"/>
+      <w:bookmarkStart w:id="33" w:name="_Toc368830161"/>
       <w:r>
         <w:lastRenderedPageBreak/>
-        <w:t>Use</w:t>
-      </w:r>
-      <w:proofErr w:type="spellEnd"/>
-      <w:r>
-        <w:t xml:space="preserve"> Case-Gruppe 400: Anmeldung</w:t>
-      </w:r>
-      <w:bookmarkEnd w:id="32"/>
+        <w:t>Use Case-Gruppe 400: Anmeldung</w:t>
+      </w:r>
+      <w:bookmarkEnd w:id="33"/>
     </w:p>
     <w:p/>
     <w:p>
@@ -13820,7 +12602,7 @@
                     </a:ln>
                     <a:extLst>
                       <a:ext uri="{53640926-AAD7-44D8-BBD7-CCE9431645EC}">
-                        <a14:shadowObscured xmlns:a14="http://schemas.microsoft.com/office/drawing/2010/main" xmlns:wps="http://schemas.microsoft.com/office/word/2010/wordprocessingShape" xmlns:wpi="http://schemas.microsoft.com/office/word/2010/wordprocessingInk" xmlns:wpg="http://schemas.microsoft.com/office/word/2010/wordprocessingGroup" xmlns:w14="http://schemas.microsoft.com/office/word/2010/wordml" xmlns:w="http://schemas.openxmlformats.org/wordprocessingml/2006/main" xmlns:w10="urn:schemas-microsoft-com:office:word" xmlns:wp14="http://schemas.microsoft.com/office/word/2010/wordprocessingDrawing" xmlns:v="urn:schemas-microsoft-com:vml" xmlns:o="urn:schemas-microsoft-com:office:office" xmlns:mc="http://schemas.openxmlformats.org/markup-compatibility/2006" xmlns:wpc="http://schemas.microsoft.com/office/word/2010/wordprocessingCanvas" xmlns=""/>
+                        <a14:shadowObscured xmlns:a14="http://schemas.microsoft.com/office/drawing/2010/main"/>
                       </a:ext>
                     </a:extLst>
                   </pic:spPr>
@@ -13844,21 +12626,12 @@
           <w:u w:val="single"/>
         </w:rPr>
       </w:pPr>
-      <w:proofErr w:type="spellStart"/>
       <w:r>
         <w:rPr>
           <w:b/>
           <w:u w:val="single"/>
         </w:rPr>
-        <w:t>Use</w:t>
-      </w:r>
-      <w:proofErr w:type="spellEnd"/>
-      <w:r>
-        <w:rPr>
-          <w:b/>
-          <w:u w:val="single"/>
-        </w:rPr>
-        <w:t xml:space="preserve"> Case Gruppe </w:t>
+        <w:t xml:space="preserve">Use Case Gruppe </w:t>
       </w:r>
       <w:r>
         <w:rPr>
@@ -13879,18 +12652,18 @@
       <w:tblPr>
         <w:tblStyle w:val="HellesRaster-Akzent1"/>
         <w:tblW w:w="0" w:type="auto"/>
-        <w:tblLook w:val="04A0"/>
+        <w:tblLook w:val="04A0" w:firstRow="1" w:lastRow="0" w:firstColumn="1" w:lastColumn="0" w:noHBand="0" w:noVBand="1"/>
       </w:tblPr>
       <w:tblGrid>
         <w:gridCol w:w="9210"/>
       </w:tblGrid>
       <w:tr>
         <w:trPr>
-          <w:cnfStyle w:val="100000000000"/>
+          <w:cnfStyle w:val="100000000000" w:firstRow="1" w:lastRow="0" w:firstColumn="0" w:lastColumn="0" w:oddVBand="0" w:evenVBand="0" w:oddHBand="0" w:evenHBand="0" w:firstRowFirstColumn="0" w:firstRowLastColumn="0" w:lastRowFirstColumn="0" w:lastRowLastColumn="0"/>
         </w:trPr>
         <w:tc>
           <w:tcPr>
-            <w:cnfStyle w:val="001000000000"/>
+            <w:cnfStyle w:val="001000000000" w:firstRow="0" w:lastRow="0" w:firstColumn="1" w:lastColumn="0" w:oddVBand="0" w:evenVBand="0" w:oddHBand="0" w:evenHBand="0" w:firstRowFirstColumn="0" w:firstRowLastColumn="0" w:lastRowFirstColumn="0" w:lastRowLastColumn="0"/>
             <w:tcW w:w="9210" w:type="dxa"/>
           </w:tcPr>
           <w:p>
@@ -13914,11 +12687,11 @@
       </w:tr>
       <w:tr>
         <w:trPr>
-          <w:cnfStyle w:val="000000100000"/>
+          <w:cnfStyle w:val="000000100000" w:firstRow="0" w:lastRow="0" w:firstColumn="0" w:lastColumn="0" w:oddVBand="0" w:evenVBand="0" w:oddHBand="1" w:evenHBand="0" w:firstRowFirstColumn="0" w:firstRowLastColumn="0" w:lastRowFirstColumn="0" w:lastRowLastColumn="0"/>
         </w:trPr>
         <w:tc>
           <w:tcPr>
-            <w:cnfStyle w:val="001000000000"/>
+            <w:cnfStyle w:val="001000000000" w:firstRow="0" w:lastRow="0" w:firstColumn="1" w:lastColumn="0" w:oddVBand="0" w:evenVBand="0" w:oddHBand="0" w:evenHBand="0" w:firstRowFirstColumn="0" w:firstRowLastColumn="0" w:lastRowFirstColumn="0" w:lastRowLastColumn="0"/>
             <w:tcW w:w="9210" w:type="dxa"/>
           </w:tcPr>
           <w:p>
@@ -13942,11 +12715,11 @@
       </w:tr>
       <w:tr>
         <w:trPr>
-          <w:cnfStyle w:val="000000010000"/>
+          <w:cnfStyle w:val="000000010000" w:firstRow="0" w:lastRow="0" w:firstColumn="0" w:lastColumn="0" w:oddVBand="0" w:evenVBand="0" w:oddHBand="0" w:evenHBand="1" w:firstRowFirstColumn="0" w:firstRowLastColumn="0" w:lastRowFirstColumn="0" w:lastRowLastColumn="0"/>
         </w:trPr>
         <w:tc>
           <w:tcPr>
-            <w:cnfStyle w:val="001000000000"/>
+            <w:cnfStyle w:val="001000000000" w:firstRow="0" w:lastRow="0" w:firstColumn="1" w:lastColumn="0" w:oddVBand="0" w:evenVBand="0" w:oddHBand="0" w:evenHBand="0" w:firstRowFirstColumn="0" w:firstRowLastColumn="0" w:lastRowFirstColumn="0" w:lastRowLastColumn="0"/>
             <w:tcW w:w="9210" w:type="dxa"/>
           </w:tcPr>
           <w:p>
@@ -13963,32 +12736,18 @@
                 <w:b w:val="0"/>
               </w:rPr>
               <w:br/>
-              <w:t xml:space="preserve">Die Kunden registrieren sich im Blog mittels </w:t>
-            </w:r>
-            <w:proofErr w:type="spellStart"/>
-            <w:r>
-              <w:rPr>
-                <w:b w:val="0"/>
-              </w:rPr>
-              <w:t>Captcha</w:t>
-            </w:r>
-            <w:proofErr w:type="spellEnd"/>
-            <w:r>
-              <w:rPr>
-                <w:b w:val="0"/>
-              </w:rPr>
-              <w:t>-Kontrolle oder sie haben bereits einen Login und können sich einloggen.</w:t>
+              <w:t>Die Kunden registrieren sich im Blog mittels Captcha-Kontrolle oder sie haben bereits einen Login und können sich einloggen.</w:t>
             </w:r>
           </w:p>
         </w:tc>
       </w:tr>
       <w:tr>
         <w:trPr>
-          <w:cnfStyle w:val="000000100000"/>
+          <w:cnfStyle w:val="000000100000" w:firstRow="0" w:lastRow="0" w:firstColumn="0" w:lastColumn="0" w:oddVBand="0" w:evenVBand="0" w:oddHBand="1" w:evenHBand="0" w:firstRowFirstColumn="0" w:firstRowLastColumn="0" w:lastRowFirstColumn="0" w:lastRowLastColumn="0"/>
         </w:trPr>
         <w:tc>
           <w:tcPr>
-            <w:cnfStyle w:val="001000000000"/>
+            <w:cnfStyle w:val="001000000000" w:firstRow="0" w:lastRow="0" w:firstColumn="1" w:lastColumn="0" w:oddVBand="0" w:evenVBand="0" w:oddHBand="0" w:evenHBand="0" w:firstRowFirstColumn="0" w:firstRowLastColumn="0" w:lastRowFirstColumn="0" w:lastRowLastColumn="0"/>
             <w:tcW w:w="9210" w:type="dxa"/>
           </w:tcPr>
           <w:p>
@@ -13998,23 +12757,7 @@
               </w:rPr>
             </w:pPr>
             <w:r>
-              <w:t xml:space="preserve">Beinhaltende </w:t>
-            </w:r>
-            <w:proofErr w:type="spellStart"/>
-            <w:r>
-              <w:t>Use</w:t>
-            </w:r>
-            <w:proofErr w:type="spellEnd"/>
-            <w:r>
-              <w:t xml:space="preserve"> </w:t>
-            </w:r>
-            <w:proofErr w:type="spellStart"/>
-            <w:r>
-              <w:t>Cases</w:t>
-            </w:r>
-            <w:proofErr w:type="spellEnd"/>
-            <w:r>
-              <w:t>:</w:t>
+              <w:t>Beinhaltende Use Cases:</w:t>
             </w:r>
             <w:r>
               <w:rPr>
@@ -14064,21 +12807,7 @@
                 <w:b w:val="0"/>
               </w:rPr>
               <w:tab/>
-              <w:t xml:space="preserve">UC 411: </w:t>
-            </w:r>
-            <w:proofErr w:type="spellStart"/>
-            <w:r>
-              <w:rPr>
-                <w:b w:val="0"/>
-              </w:rPr>
-              <w:t>Captcha</w:t>
-            </w:r>
-            <w:proofErr w:type="spellEnd"/>
-            <w:r>
-              <w:rPr>
-                <w:b w:val="0"/>
-              </w:rPr>
-              <w:t>-Kontrolle</w:t>
+              <w:t>UC 411: Captcha-Kontrolle</w:t>
             </w:r>
             <w:r>
               <w:rPr>
@@ -14158,20 +12887,15 @@
       <w:pPr>
         <w:pStyle w:val="berschrift4"/>
       </w:pPr>
-      <w:bookmarkStart w:id="33" w:name="_Toc368830162"/>
-      <w:proofErr w:type="spellStart"/>
+      <w:bookmarkStart w:id="34" w:name="_Toc368830162"/>
       <w:r>
         <w:lastRenderedPageBreak/>
-        <w:t>Use</w:t>
-      </w:r>
-      <w:proofErr w:type="spellEnd"/>
-      <w:r>
-        <w:t xml:space="preserve"> Case 410: Registrierung der </w:t>
+        <w:t xml:space="preserve">Use Case 410: Registrierung der </w:t>
       </w:r>
       <w:r>
         <w:t>Kundendaten</w:t>
       </w:r>
-      <w:bookmarkEnd w:id="33"/>
+      <w:bookmarkEnd w:id="34"/>
     </w:p>
     <w:p/>
     <w:tbl>
@@ -14179,18 +12903,18 @@
         <w:tblStyle w:val="HelleSchattierung"/>
         <w:tblW w:w="9210" w:type="dxa"/>
         <w:tblInd w:w="675" w:type="dxa"/>
-        <w:tblLook w:val="04A0"/>
+        <w:tblLook w:val="04A0" w:firstRow="1" w:lastRow="0" w:firstColumn="1" w:lastColumn="0" w:noHBand="0" w:noVBand="1"/>
       </w:tblPr>
       <w:tblGrid>
         <w:gridCol w:w="9210"/>
       </w:tblGrid>
       <w:tr>
         <w:trPr>
-          <w:cnfStyle w:val="100000000000"/>
+          <w:cnfStyle w:val="100000000000" w:firstRow="1" w:lastRow="0" w:firstColumn="0" w:lastColumn="0" w:oddVBand="0" w:evenVBand="0" w:oddHBand="0" w:evenHBand="0" w:firstRowFirstColumn="0" w:firstRowLastColumn="0" w:lastRowFirstColumn="0" w:lastRowLastColumn="0"/>
         </w:trPr>
         <w:tc>
           <w:tcPr>
-            <w:cnfStyle w:val="001000000000"/>
+            <w:cnfStyle w:val="001000000000" w:firstRow="0" w:lastRow="0" w:firstColumn="1" w:lastColumn="0" w:oddVBand="0" w:evenVBand="0" w:oddHBand="0" w:evenHBand="0" w:firstRowFirstColumn="0" w:firstRowLastColumn="0" w:lastRowFirstColumn="0" w:lastRowLastColumn="0"/>
             <w:tcW w:w="9210" w:type="dxa"/>
           </w:tcPr>
           <w:p>
@@ -14206,13 +12930,8 @@
                 <w:b w:val="0"/>
               </w:rPr>
             </w:pPr>
-            <w:proofErr w:type="spellStart"/>
-            <w:r>
-              <w:t>Use</w:t>
-            </w:r>
-            <w:proofErr w:type="spellEnd"/>
-            <w:r>
-              <w:t xml:space="preserve"> Case:</w:t>
+            <w:r>
+              <w:t>Use Case:</w:t>
             </w:r>
             <w:r>
               <w:rPr>
@@ -14226,13 +12945,8 @@
               </w:rPr>
               <w:br/>
             </w:r>
-            <w:proofErr w:type="spellStart"/>
-            <w:r>
-              <w:t>Use</w:t>
-            </w:r>
-            <w:proofErr w:type="spellEnd"/>
-            <w:r>
-              <w:t xml:space="preserve"> Case-Nummer:</w:t>
+            <w:r>
+              <w:t>Use Case-Nummer:</w:t>
             </w:r>
             <w:r>
               <w:rPr>
@@ -14373,7 +13087,6 @@
               </w:rPr>
               <w:t xml:space="preserve">Registrationsdaten werden an </w:t>
             </w:r>
-            <w:proofErr w:type="spellStart"/>
             <w:r>
               <w:rPr>
                 <w:b w:val="0"/>
@@ -14381,7 +13094,6 @@
               </w:rPr>
               <w:t>Captcha</w:t>
             </w:r>
-            <w:proofErr w:type="spellEnd"/>
             <w:r>
               <w:rPr>
                 <w:b w:val="0"/>
@@ -14523,23 +13235,7 @@
       </w:r>
       <w:r>
         <w:tab/>
-        <w:t xml:space="preserve">1. aus </w:t>
-      </w:r>
-      <w:proofErr w:type="spellStart"/>
-      <w:r>
-        <w:t>Use</w:t>
-      </w:r>
-      <w:proofErr w:type="spellEnd"/>
-      <w:r>
-        <w:t xml:space="preserve"> Case 411: </w:t>
-      </w:r>
-      <w:proofErr w:type="spellStart"/>
-      <w:r>
-        <w:t>Captcha</w:t>
-      </w:r>
-      <w:proofErr w:type="spellEnd"/>
-      <w:r>
-        <w:t>-Kontrolle, siehe Kapitel 7.2.4.2</w:t>
+        <w:t>1. aus Use Case 411: Captcha-Kontrolle, siehe Kapitel 7.2.4.2</w:t>
       </w:r>
       <w:r>
         <w:br/>
@@ -14593,15 +13289,7 @@
       </w:r>
       <w:r>
         <w:tab/>
-        <w:t xml:space="preserve">1. aus </w:t>
-      </w:r>
-      <w:proofErr w:type="spellStart"/>
-      <w:r>
-        <w:t>Use</w:t>
-      </w:r>
-      <w:proofErr w:type="spellEnd"/>
-      <w:r>
-        <w:t xml:space="preserve"> Case 412: Login wird angelegt, siehe Kapitel 7.2.4.3</w:t>
+        <w:t>1. aus Use Case 412: Login wird angelegt, siehe Kapitel 7.2.4.3</w:t>
       </w:r>
       <w:r>
         <w:br/>
@@ -14623,28 +13311,15 @@
       <w:pPr>
         <w:pStyle w:val="berschrift4"/>
       </w:pPr>
-      <w:bookmarkStart w:id="34" w:name="_Toc368830163"/>
-      <w:proofErr w:type="spellStart"/>
+      <w:bookmarkStart w:id="35" w:name="_Toc368830163"/>
       <w:r>
         <w:lastRenderedPageBreak/>
-        <w:t>Use</w:t>
-      </w:r>
-      <w:proofErr w:type="spellEnd"/>
-      <w:r>
-        <w:t xml:space="preserve"> Case</w:t>
-      </w:r>
-      <w:r>
-        <w:t xml:space="preserve"> 411: </w:t>
-      </w:r>
-      <w:proofErr w:type="spellStart"/>
-      <w:r>
-        <w:t>Captcha</w:t>
-      </w:r>
-      <w:proofErr w:type="spellEnd"/>
-      <w:r>
-        <w:t>-Kontrolle</w:t>
-      </w:r>
-      <w:bookmarkEnd w:id="34"/>
+        <w:t>Use Case</w:t>
+      </w:r>
+      <w:r>
+        <w:t xml:space="preserve"> 411: Captcha-Kontrolle</w:t>
+      </w:r>
+      <w:bookmarkEnd w:id="35"/>
     </w:p>
     <w:p/>
     <w:tbl>
@@ -14652,18 +13327,18 @@
         <w:tblStyle w:val="HelleSchattierung"/>
         <w:tblW w:w="9210" w:type="dxa"/>
         <w:tblInd w:w="675" w:type="dxa"/>
-        <w:tblLook w:val="04A0"/>
+        <w:tblLook w:val="04A0" w:firstRow="1" w:lastRow="0" w:firstColumn="1" w:lastColumn="0" w:noHBand="0" w:noVBand="1"/>
       </w:tblPr>
       <w:tblGrid>
         <w:gridCol w:w="9210"/>
       </w:tblGrid>
       <w:tr>
         <w:trPr>
-          <w:cnfStyle w:val="100000000000"/>
+          <w:cnfStyle w:val="100000000000" w:firstRow="1" w:lastRow="0" w:firstColumn="0" w:lastColumn="0" w:oddVBand="0" w:evenVBand="0" w:oddHBand="0" w:evenHBand="0" w:firstRowFirstColumn="0" w:firstRowLastColumn="0" w:lastRowFirstColumn="0" w:lastRowLastColumn="0"/>
         </w:trPr>
         <w:tc>
           <w:tcPr>
-            <w:cnfStyle w:val="001000000000"/>
+            <w:cnfStyle w:val="001000000000" w:firstRow="0" w:lastRow="0" w:firstColumn="1" w:lastColumn="0" w:oddVBand="0" w:evenVBand="0" w:oddHBand="0" w:evenHBand="0" w:firstRowFirstColumn="0" w:firstRowLastColumn="0" w:lastRowFirstColumn="0" w:lastRowLastColumn="0"/>
             <w:tcW w:w="9210" w:type="dxa"/>
           </w:tcPr>
           <w:p>
@@ -14679,33 +13354,14 @@
                 <w:b w:val="0"/>
               </w:rPr>
             </w:pPr>
-            <w:proofErr w:type="spellStart"/>
-            <w:r>
-              <w:t>Use</w:t>
-            </w:r>
-            <w:proofErr w:type="spellEnd"/>
-            <w:r>
-              <w:t xml:space="preserve"> Case:</w:t>
-            </w:r>
-            <w:r>
-              <w:rPr>
-                <w:b w:val="0"/>
-              </w:rPr>
-              <w:t xml:space="preserve"> </w:t>
-            </w:r>
-            <w:proofErr w:type="spellStart"/>
-            <w:r>
-              <w:rPr>
-                <w:b w:val="0"/>
-              </w:rPr>
-              <w:t>Captcha</w:t>
-            </w:r>
-            <w:proofErr w:type="spellEnd"/>
-            <w:r>
-              <w:rPr>
-                <w:b w:val="0"/>
-              </w:rPr>
-              <w:t>-Kontrolle</w:t>
+            <w:r>
+              <w:t>Use Case:</w:t>
+            </w:r>
+            <w:r>
+              <w:rPr>
+                <w:b w:val="0"/>
+              </w:rPr>
+              <w:t xml:space="preserve"> Captcha-Kontrolle</w:t>
             </w:r>
             <w:r>
               <w:rPr>
@@ -14713,13 +13369,8 @@
               </w:rPr>
               <w:br/>
             </w:r>
-            <w:proofErr w:type="spellStart"/>
-            <w:r>
-              <w:t>Use</w:t>
-            </w:r>
-            <w:proofErr w:type="spellEnd"/>
-            <w:r>
-              <w:t xml:space="preserve"> Case-Nummer:</w:t>
+            <w:r>
+              <w:t>Use Case-Nummer:</w:t>
             </w:r>
             <w:r>
               <w:rPr>
@@ -14816,16 +13467,8 @@
               <w:rPr>
                 <w:b w:val="0"/>
               </w:rPr>
-              <w:t xml:space="preserve">Text gemäss </w:t>
-            </w:r>
-            <w:proofErr w:type="spellStart"/>
-            <w:r>
-              <w:rPr>
-                <w:b w:val="0"/>
-              </w:rPr>
-              <w:t>Captcha</w:t>
-            </w:r>
-            <w:proofErr w:type="spellEnd"/>
+              <w:t>Text gemäss Captcha</w:t>
+            </w:r>
           </w:p>
           <w:p>
             <w:pPr>
@@ -14914,37 +13557,16 @@
       </w:r>
       <w:r>
         <w:br/>
-        <w:t xml:space="preserve">1. System zeigt dem Benutzer ein Fenster für </w:t>
-      </w:r>
-      <w:proofErr w:type="spellStart"/>
-      <w:r>
-        <w:t>Captcha</w:t>
-      </w:r>
-      <w:proofErr w:type="spellEnd"/>
-      <w:r>
-        <w:t>-Eingabe</w:t>
-      </w:r>
-      <w:r>
-        <w:br/>
-        <w:t xml:space="preserve">2. Benutzer gibt </w:t>
-      </w:r>
-      <w:proofErr w:type="spellStart"/>
-      <w:r>
-        <w:t>Captcha</w:t>
-      </w:r>
-      <w:proofErr w:type="spellEnd"/>
-      <w:r>
-        <w:t xml:space="preserve"> ein</w:t>
-      </w:r>
-      <w:r>
-        <w:br/>
-        <w:t xml:space="preserve">3. System prüft </w:t>
-      </w:r>
-      <w:proofErr w:type="spellStart"/>
-      <w:r>
-        <w:t>Captcha</w:t>
-      </w:r>
-      <w:proofErr w:type="spellEnd"/>
+        <w:t>1. System zeigt dem Benutzer ein Fenster für Captcha-Eingabe</w:t>
+      </w:r>
+      <w:r>
+        <w:br/>
+        <w:t>2. Benutzer gibt Captcha ein</w:t>
+      </w:r>
+      <w:r>
+        <w:br/>
+        <w:t>3. System prüft Captcha</w:t>
+      </w:r>
       <w:r>
         <w:br/>
         <w:t>4. System legt Login an</w:t>
@@ -14970,13 +13592,8 @@
       </w:r>
       <w:r>
         <w:br/>
-        <w:t xml:space="preserve">3. System prüft </w:t>
-      </w:r>
-      <w:proofErr w:type="spellStart"/>
-      <w:r>
-        <w:t>Captcha</w:t>
-      </w:r>
-      <w:proofErr w:type="spellEnd"/>
+        <w:t>3. System prüft Captcha</w:t>
+      </w:r>
       <w:r>
         <w:br/>
       </w:r>
@@ -14985,15 +13602,7 @@
         <w:t xml:space="preserve">1. </w:t>
       </w:r>
       <w:r>
-        <w:t xml:space="preserve">System erkennt, dass die Eingabe mit dem </w:t>
-      </w:r>
-      <w:proofErr w:type="spellStart"/>
-      <w:r>
-        <w:t>Captcha</w:t>
-      </w:r>
-      <w:proofErr w:type="spellEnd"/>
-      <w:r>
-        <w:t xml:space="preserve"> übereinstimmt</w:t>
+        <w:t>System erkennt, dass die Eingabe mit dem Captcha übereinstimmt</w:t>
       </w:r>
       <w:r>
         <w:br/>
@@ -15019,15 +13628,7 @@
         <w:t xml:space="preserve"> nicht</w:t>
       </w:r>
       <w:r>
-        <w:t xml:space="preserve"> mit dem </w:t>
-      </w:r>
-      <w:proofErr w:type="spellStart"/>
-      <w:r>
-        <w:t>Captcha</w:t>
-      </w:r>
-      <w:proofErr w:type="spellEnd"/>
-      <w:r>
-        <w:t xml:space="preserve"> übereinstimmt</w:t>
+        <w:t xml:space="preserve"> mit dem Captcha übereinstimmt</w:t>
       </w:r>
       <w:r>
         <w:br/>
@@ -15059,15 +13660,7 @@
         <w:t xml:space="preserve"> Kunden</w:t>
       </w:r>
       <w:r>
-        <w:t xml:space="preserve"> ein Fenster für </w:t>
-      </w:r>
-      <w:proofErr w:type="spellStart"/>
-      <w:r>
-        <w:t>Captcha</w:t>
-      </w:r>
-      <w:proofErr w:type="spellEnd"/>
-      <w:r>
-        <w:t>-</w:t>
+        <w:t xml:space="preserve"> ein Fenster für Captcha-</w:t>
       </w:r>
       <w:r>
         <w:tab/>
@@ -15088,17 +13681,12 @@
       <w:pPr>
         <w:pStyle w:val="berschrift4"/>
       </w:pPr>
-      <w:bookmarkStart w:id="35" w:name="_Toc368830164"/>
-      <w:proofErr w:type="spellStart"/>
+      <w:bookmarkStart w:id="36" w:name="_Toc368830164"/>
       <w:r>
         <w:lastRenderedPageBreak/>
-        <w:t>Use</w:t>
-      </w:r>
-      <w:proofErr w:type="spellEnd"/>
-      <w:r>
-        <w:t xml:space="preserve"> Case 412: Login wird angelegt</w:t>
-      </w:r>
-      <w:bookmarkEnd w:id="35"/>
+        <w:t>Use Case 412: Login wird angelegt</w:t>
+      </w:r>
+      <w:bookmarkEnd w:id="36"/>
     </w:p>
     <w:p/>
     <w:tbl>
@@ -15106,18 +13694,18 @@
         <w:tblStyle w:val="HelleSchattierung"/>
         <w:tblW w:w="9210" w:type="dxa"/>
         <w:tblInd w:w="675" w:type="dxa"/>
-        <w:tblLook w:val="04A0"/>
+        <w:tblLook w:val="04A0" w:firstRow="1" w:lastRow="0" w:firstColumn="1" w:lastColumn="0" w:noHBand="0" w:noVBand="1"/>
       </w:tblPr>
       <w:tblGrid>
         <w:gridCol w:w="9210"/>
       </w:tblGrid>
       <w:tr>
         <w:trPr>
-          <w:cnfStyle w:val="100000000000"/>
+          <w:cnfStyle w:val="100000000000" w:firstRow="1" w:lastRow="0" w:firstColumn="0" w:lastColumn="0" w:oddVBand="0" w:evenVBand="0" w:oddHBand="0" w:evenHBand="0" w:firstRowFirstColumn="0" w:firstRowLastColumn="0" w:lastRowFirstColumn="0" w:lastRowLastColumn="0"/>
         </w:trPr>
         <w:tc>
           <w:tcPr>
-            <w:cnfStyle w:val="001000000000"/>
+            <w:cnfStyle w:val="001000000000" w:firstRow="0" w:lastRow="0" w:firstColumn="1" w:lastColumn="0" w:oddVBand="0" w:evenVBand="0" w:oddHBand="0" w:evenHBand="0" w:firstRowFirstColumn="0" w:firstRowLastColumn="0" w:lastRowFirstColumn="0" w:lastRowLastColumn="0"/>
             <w:tcW w:w="9210" w:type="dxa"/>
           </w:tcPr>
           <w:p>
@@ -15133,13 +13721,8 @@
                 <w:b w:val="0"/>
               </w:rPr>
             </w:pPr>
-            <w:proofErr w:type="spellStart"/>
-            <w:r>
-              <w:t>Use</w:t>
-            </w:r>
-            <w:proofErr w:type="spellEnd"/>
-            <w:r>
-              <w:t xml:space="preserve"> Case:</w:t>
+            <w:r>
+              <w:t>Use Case:</w:t>
             </w:r>
             <w:r>
               <w:rPr>
@@ -15153,13 +13736,8 @@
               </w:rPr>
               <w:br/>
             </w:r>
-            <w:proofErr w:type="spellStart"/>
-            <w:r>
-              <w:t>Use</w:t>
-            </w:r>
-            <w:proofErr w:type="spellEnd"/>
-            <w:r>
-              <w:t xml:space="preserve"> Case-Nummer:</w:t>
+            <w:r>
+              <w:t>Use Case-Nummer:</w:t>
             </w:r>
             <w:r>
               <w:rPr>
@@ -15225,21 +13803,7 @@
               <w:rPr>
                 <w:b w:val="0"/>
               </w:rPr>
-              <w:t xml:space="preserve"> </w:t>
-            </w:r>
-            <w:proofErr w:type="spellStart"/>
-            <w:r>
-              <w:rPr>
-                <w:b w:val="0"/>
-              </w:rPr>
-              <w:t>Captcha</w:t>
-            </w:r>
-            <w:proofErr w:type="spellEnd"/>
-            <w:r>
-              <w:rPr>
-                <w:b w:val="0"/>
-              </w:rPr>
-              <w:t>-Kontrolle muss durchgeführt werden</w:t>
+              <w:t xml:space="preserve"> Captcha-Kontrolle muss durchgeführt werden</w:t>
             </w:r>
             <w:r>
               <w:rPr>
@@ -15254,21 +13818,7 @@
               <w:rPr>
                 <w:b w:val="0"/>
               </w:rPr>
-              <w:t xml:space="preserve"> </w:t>
-            </w:r>
-            <w:proofErr w:type="spellStart"/>
-            <w:r>
-              <w:rPr>
-                <w:b w:val="0"/>
-              </w:rPr>
-              <w:t>Captcha</w:t>
-            </w:r>
-            <w:proofErr w:type="spellEnd"/>
-            <w:r>
-              <w:rPr>
-                <w:b w:val="0"/>
-              </w:rPr>
-              <w:t>-Kontrolle war erfolgreich</w:t>
+              <w:t xml:space="preserve"> Captcha-Kontrolle war erfolgreich</w:t>
             </w:r>
           </w:p>
           <w:p>
@@ -15377,15 +13927,7 @@
       </w:r>
       <w:r>
         <w:br/>
-        <w:t xml:space="preserve">1. System erhält Bestätigung, dass die </w:t>
-      </w:r>
-      <w:proofErr w:type="spellStart"/>
-      <w:r>
-        <w:t>Captcha</w:t>
-      </w:r>
-      <w:proofErr w:type="spellEnd"/>
-      <w:r>
-        <w:t>-Kontrolle erfolgreich war</w:t>
+        <w:t>1. System erhält Bestätigung, dass die Captcha-Kontrolle erfolgreich war</w:t>
       </w:r>
       <w:r>
         <w:br/>
@@ -15422,17 +13964,12 @@
       <w:pPr>
         <w:pStyle w:val="berschrift4"/>
       </w:pPr>
-      <w:bookmarkStart w:id="36" w:name="_Toc368830165"/>
-      <w:proofErr w:type="spellStart"/>
+      <w:bookmarkStart w:id="37" w:name="_Toc368830165"/>
       <w:r>
         <w:lastRenderedPageBreak/>
-        <w:t>Use</w:t>
-      </w:r>
-      <w:proofErr w:type="spellEnd"/>
-      <w:r>
-        <w:t xml:space="preserve"> Case 420: Login</w:t>
-      </w:r>
-      <w:bookmarkEnd w:id="36"/>
+        <w:t>Use Case 420: Login</w:t>
+      </w:r>
+      <w:bookmarkEnd w:id="37"/>
     </w:p>
     <w:p/>
     <w:tbl>
@@ -15440,18 +13977,18 @@
         <w:tblStyle w:val="HelleSchattierung"/>
         <w:tblW w:w="9210" w:type="dxa"/>
         <w:tblInd w:w="675" w:type="dxa"/>
-        <w:tblLook w:val="04A0"/>
+        <w:tblLook w:val="04A0" w:firstRow="1" w:lastRow="0" w:firstColumn="1" w:lastColumn="0" w:noHBand="0" w:noVBand="1"/>
       </w:tblPr>
       <w:tblGrid>
         <w:gridCol w:w="9210"/>
       </w:tblGrid>
       <w:tr>
         <w:trPr>
-          <w:cnfStyle w:val="100000000000"/>
+          <w:cnfStyle w:val="100000000000" w:firstRow="1" w:lastRow="0" w:firstColumn="0" w:lastColumn="0" w:oddVBand="0" w:evenVBand="0" w:oddHBand="0" w:evenHBand="0" w:firstRowFirstColumn="0" w:firstRowLastColumn="0" w:lastRowFirstColumn="0" w:lastRowLastColumn="0"/>
         </w:trPr>
         <w:tc>
           <w:tcPr>
-            <w:cnfStyle w:val="001000000000"/>
+            <w:cnfStyle w:val="001000000000" w:firstRow="0" w:lastRow="0" w:firstColumn="1" w:lastColumn="0" w:oddVBand="0" w:evenVBand="0" w:oddHBand="0" w:evenHBand="0" w:firstRowFirstColumn="0" w:firstRowLastColumn="0" w:lastRowFirstColumn="0" w:lastRowLastColumn="0"/>
             <w:tcW w:w="9210" w:type="dxa"/>
           </w:tcPr>
           <w:p>
@@ -15469,47 +14006,31 @@
                 <w:szCs w:val="20"/>
               </w:rPr>
             </w:pPr>
-            <w:proofErr w:type="spellStart"/>
             <w:r>
               <w:rPr>
                 <w:szCs w:val="20"/>
               </w:rPr>
-              <w:t>Use</w:t>
-            </w:r>
-            <w:proofErr w:type="spellEnd"/>
-            <w:r>
-              <w:rPr>
+              <w:t>Use Case:</w:t>
+            </w:r>
+            <w:r>
+              <w:rPr>
+                <w:b w:val="0"/>
                 <w:szCs w:val="20"/>
               </w:rPr>
-              <w:t xml:space="preserve"> Case:</w:t>
+              <w:t xml:space="preserve"> Login</w:t>
             </w:r>
             <w:r>
               <w:rPr>
                 <w:b w:val="0"/>
                 <w:szCs w:val="20"/>
               </w:rPr>
-              <w:t xml:space="preserve"> Login</w:t>
-            </w:r>
-            <w:r>
-              <w:rPr>
-                <w:b w:val="0"/>
+              <w:br/>
+            </w:r>
+            <w:r>
+              <w:rPr>
                 <w:szCs w:val="20"/>
               </w:rPr>
-              <w:br/>
-            </w:r>
-            <w:proofErr w:type="spellStart"/>
-            <w:r>
-              <w:rPr>
-                <w:szCs w:val="20"/>
-              </w:rPr>
-              <w:t>Use</w:t>
-            </w:r>
-            <w:proofErr w:type="spellEnd"/>
-            <w:r>
-              <w:rPr>
-                <w:szCs w:val="20"/>
-              </w:rPr>
-              <w:t xml:space="preserve"> Case-Nummer:</w:t>
+              <w:t>Use Case-Nummer:</w:t>
             </w:r>
             <w:r>
               <w:rPr>
@@ -15628,14 +14149,12 @@
             <w:r>
               <w:t xml:space="preserve">Eingabedaten: </w:t>
             </w:r>
-            <w:proofErr w:type="spellStart"/>
             <w:r>
               <w:rPr>
                 <w:b w:val="0"/>
               </w:rPr>
               <w:t>Logindaten</w:t>
             </w:r>
-            <w:proofErr w:type="spellEnd"/>
           </w:p>
           <w:p>
             <w:pPr>
@@ -15773,21 +14292,7 @@
           <w:szCs w:val="20"/>
         </w:rPr>
         <w:br/>
-        <w:t xml:space="preserve">5. System zeigt </w:t>
-      </w:r>
-      <w:proofErr w:type="spellStart"/>
-      <w:r>
-        <w:rPr>
-          <w:szCs w:val="20"/>
-        </w:rPr>
-        <w:t>Loginmaske</w:t>
-      </w:r>
-      <w:proofErr w:type="spellEnd"/>
-      <w:r>
-        <w:rPr>
-          <w:szCs w:val="20"/>
-        </w:rPr>
-        <w:t xml:space="preserve"> an</w:t>
+        <w:t>5. System zeigt Loginmaske an</w:t>
       </w:r>
       <w:r>
         <w:rPr>
@@ -15918,21 +14423,7 @@
           <w:szCs w:val="20"/>
         </w:rPr>
         <w:tab/>
-        <w:t xml:space="preserve">3. Fortfahren mit „Punkt 5 System zeigt </w:t>
-      </w:r>
-      <w:proofErr w:type="spellStart"/>
-      <w:r>
-        <w:rPr>
-          <w:szCs w:val="20"/>
-        </w:rPr>
-        <w:t>Loginmaske</w:t>
-      </w:r>
-      <w:proofErr w:type="spellEnd"/>
-      <w:r>
-        <w:rPr>
-          <w:szCs w:val="20"/>
-        </w:rPr>
-        <w:t xml:space="preserve"> an“</w:t>
+        <w:t>3. Fortfahren mit „Punkt 5 System zeigt Loginmaske an“</w:t>
       </w:r>
     </w:p>
     <w:p>
@@ -15947,20 +14438,15 @@
       <w:pPr>
         <w:pStyle w:val="berschrift4"/>
       </w:pPr>
-      <w:bookmarkStart w:id="37" w:name="_Toc368830166"/>
-      <w:proofErr w:type="spellStart"/>
+      <w:bookmarkStart w:id="38" w:name="_Toc368830166"/>
       <w:r>
         <w:lastRenderedPageBreak/>
-        <w:t>Use</w:t>
-      </w:r>
-      <w:proofErr w:type="spellEnd"/>
-      <w:r>
-        <w:t xml:space="preserve"> Case 430: </w:t>
+        <w:t xml:space="preserve">Use Case 430: </w:t>
       </w:r>
       <w:r>
         <w:t>Passwort vergessen</w:t>
       </w:r>
-      <w:bookmarkEnd w:id="37"/>
+      <w:bookmarkEnd w:id="38"/>
     </w:p>
     <w:p/>
     <w:tbl>
@@ -15968,18 +14454,18 @@
         <w:tblStyle w:val="HelleSchattierung"/>
         <w:tblW w:w="9210" w:type="dxa"/>
         <w:tblInd w:w="675" w:type="dxa"/>
-        <w:tblLook w:val="04A0"/>
+        <w:tblLook w:val="04A0" w:firstRow="1" w:lastRow="0" w:firstColumn="1" w:lastColumn="0" w:noHBand="0" w:noVBand="1"/>
       </w:tblPr>
       <w:tblGrid>
         <w:gridCol w:w="9210"/>
       </w:tblGrid>
       <w:tr>
         <w:trPr>
-          <w:cnfStyle w:val="100000000000"/>
+          <w:cnfStyle w:val="100000000000" w:firstRow="1" w:lastRow="0" w:firstColumn="0" w:lastColumn="0" w:oddVBand="0" w:evenVBand="0" w:oddHBand="0" w:evenHBand="0" w:firstRowFirstColumn="0" w:firstRowLastColumn="0" w:lastRowFirstColumn="0" w:lastRowLastColumn="0"/>
         </w:trPr>
         <w:tc>
           <w:tcPr>
-            <w:cnfStyle w:val="001000000000"/>
+            <w:cnfStyle w:val="001000000000" w:firstRow="0" w:lastRow="0" w:firstColumn="1" w:lastColumn="0" w:oddVBand="0" w:evenVBand="0" w:oddHBand="0" w:evenHBand="0" w:firstRowFirstColumn="0" w:firstRowLastColumn="0" w:lastRowFirstColumn="0" w:lastRowLastColumn="0"/>
             <w:tcW w:w="9210" w:type="dxa"/>
           </w:tcPr>
           <w:p>
@@ -15995,13 +14481,8 @@
                 <w:b w:val="0"/>
               </w:rPr>
             </w:pPr>
-            <w:proofErr w:type="spellStart"/>
-            <w:r>
-              <w:t>Use</w:t>
-            </w:r>
-            <w:proofErr w:type="spellEnd"/>
-            <w:r>
-              <w:t xml:space="preserve"> Case:</w:t>
+            <w:r>
+              <w:t>Use Case:</w:t>
             </w:r>
             <w:r>
               <w:rPr>
@@ -16015,13 +14496,8 @@
               </w:rPr>
               <w:br/>
             </w:r>
-            <w:proofErr w:type="spellStart"/>
-            <w:r>
-              <w:t>Use</w:t>
-            </w:r>
-            <w:proofErr w:type="spellEnd"/>
-            <w:r>
-              <w:t xml:space="preserve"> Case-Nummer:</w:t>
+            <w:r>
+              <w:t>Use Case-Nummer:</w:t>
             </w:r>
             <w:r>
               <w:rPr>
@@ -16159,16 +14635,8 @@
               <w:rPr>
                 <w:b w:val="0"/>
               </w:rPr>
-              <w:t xml:space="preserve">System sendet </w:t>
-            </w:r>
-            <w:proofErr w:type="spellStart"/>
-            <w:r>
-              <w:rPr>
-                <w:b w:val="0"/>
-              </w:rPr>
-              <w:t>Logindaten</w:t>
-            </w:r>
-            <w:proofErr w:type="spellEnd"/>
+              <w:t>System sendet Logindaten</w:t>
+            </w:r>
             <w:r>
               <w:rPr>
                 <w:b w:val="0"/>
@@ -16241,15 +14709,7 @@
       </w:r>
       <w:r>
         <w:br/>
-        <w:t xml:space="preserve">5. System zeigt </w:t>
-      </w:r>
-      <w:proofErr w:type="spellStart"/>
-      <w:r>
-        <w:t>Loginmaske</w:t>
-      </w:r>
-      <w:proofErr w:type="spellEnd"/>
-      <w:r>
-        <w:t xml:space="preserve"> an</w:t>
+        <w:t>5. System zeigt Loginmaske an</w:t>
       </w:r>
       <w:r>
         <w:br/>
@@ -16299,13 +14759,8 @@
       </w:r>
       <w:r>
         <w:tab/>
-        <w:t xml:space="preserve">1. System findet </w:t>
-      </w:r>
-      <w:proofErr w:type="spellStart"/>
-      <w:r>
-        <w:t>Logindaten</w:t>
-      </w:r>
-      <w:proofErr w:type="spellEnd"/>
+        <w:t>1. System findet Logindaten</w:t>
+      </w:r>
       <w:r>
         <w:br/>
       </w:r>
@@ -16326,15 +14781,7 @@
       </w:pPr>
       <w:r>
         <w:tab/>
-        <w:t xml:space="preserve">1. System findet </w:t>
-      </w:r>
-      <w:proofErr w:type="spellStart"/>
-      <w:r>
-        <w:t>Logindaten</w:t>
-      </w:r>
-      <w:proofErr w:type="spellEnd"/>
-      <w:r>
-        <w:t xml:space="preserve"> nicht</w:t>
+        <w:t>1. System findet Logindaten nicht</w:t>
       </w:r>
       <w:r>
         <w:br/>
@@ -16368,15 +14815,10 @@
         </w:numPr>
         <w:ind w:left="1276" w:hanging="851"/>
       </w:pPr>
-      <w:bookmarkStart w:id="38" w:name="_Toc368830167"/>
-      <w:proofErr w:type="spellStart"/>
+      <w:bookmarkStart w:id="39" w:name="_Toc368830167"/>
       <w:r>
         <w:lastRenderedPageBreak/>
-        <w:t>Use</w:t>
-      </w:r>
-      <w:proofErr w:type="spellEnd"/>
-      <w:r>
-        <w:t xml:space="preserve"> Case-Gruppe </w:t>
+        <w:t xml:space="preserve">Use Case-Gruppe </w:t>
       </w:r>
       <w:r>
         <w:t xml:space="preserve">500: </w:t>
@@ -16387,7 +14829,7 @@
       <w:r>
         <w:t>kontoverwaltung</w:t>
       </w:r>
-      <w:bookmarkEnd w:id="38"/>
+      <w:bookmarkEnd w:id="39"/>
     </w:p>
     <w:p/>
     <w:p>
@@ -16449,21 +14891,12 @@
           <w:u w:val="single"/>
         </w:rPr>
       </w:pPr>
-      <w:proofErr w:type="spellStart"/>
       <w:r>
         <w:rPr>
           <w:b/>
           <w:u w:val="single"/>
         </w:rPr>
-        <w:t>Use</w:t>
-      </w:r>
-      <w:proofErr w:type="spellEnd"/>
-      <w:r>
-        <w:rPr>
-          <w:b/>
-          <w:u w:val="single"/>
-        </w:rPr>
-        <w:t xml:space="preserve"> Case Gruppe </w:t>
+        <w:t xml:space="preserve">Use Case Gruppe </w:t>
       </w:r>
       <w:r>
         <w:rPr>
@@ -16484,18 +14917,18 @@
       <w:tblPr>
         <w:tblStyle w:val="HellesRaster-Akzent1"/>
         <w:tblW w:w="0" w:type="auto"/>
-        <w:tblLook w:val="04A0"/>
+        <w:tblLook w:val="04A0" w:firstRow="1" w:lastRow="0" w:firstColumn="1" w:lastColumn="0" w:noHBand="0" w:noVBand="1"/>
       </w:tblPr>
       <w:tblGrid>
         <w:gridCol w:w="9210"/>
       </w:tblGrid>
       <w:tr>
         <w:trPr>
-          <w:cnfStyle w:val="100000000000"/>
+          <w:cnfStyle w:val="100000000000" w:firstRow="1" w:lastRow="0" w:firstColumn="0" w:lastColumn="0" w:oddVBand="0" w:evenVBand="0" w:oddHBand="0" w:evenHBand="0" w:firstRowFirstColumn="0" w:firstRowLastColumn="0" w:lastRowFirstColumn="0" w:lastRowLastColumn="0"/>
         </w:trPr>
         <w:tc>
           <w:tcPr>
-            <w:cnfStyle w:val="001000000000"/>
+            <w:cnfStyle w:val="001000000000" w:firstRow="0" w:lastRow="0" w:firstColumn="1" w:lastColumn="0" w:oddVBand="0" w:evenVBand="0" w:oddHBand="0" w:evenHBand="0" w:firstRowFirstColumn="0" w:firstRowLastColumn="0" w:lastRowFirstColumn="0" w:lastRowLastColumn="0"/>
             <w:tcW w:w="9210" w:type="dxa"/>
           </w:tcPr>
           <w:p>
@@ -16519,11 +14952,11 @@
       </w:tr>
       <w:tr>
         <w:trPr>
-          <w:cnfStyle w:val="000000100000"/>
+          <w:cnfStyle w:val="000000100000" w:firstRow="0" w:lastRow="0" w:firstColumn="0" w:lastColumn="0" w:oddVBand="0" w:evenVBand="0" w:oddHBand="1" w:evenHBand="0" w:firstRowFirstColumn="0" w:firstRowLastColumn="0" w:lastRowFirstColumn="0" w:lastRowLastColumn="0"/>
         </w:trPr>
         <w:tc>
           <w:tcPr>
-            <w:cnfStyle w:val="001000000000"/>
+            <w:cnfStyle w:val="001000000000" w:firstRow="0" w:lastRow="0" w:firstColumn="1" w:lastColumn="0" w:oddVBand="0" w:evenVBand="0" w:oddHBand="0" w:evenHBand="0" w:firstRowFirstColumn="0" w:firstRowLastColumn="0" w:lastRowFirstColumn="0" w:lastRowLastColumn="0"/>
             <w:tcW w:w="9210" w:type="dxa"/>
           </w:tcPr>
           <w:p>
@@ -16547,11 +14980,11 @@
       </w:tr>
       <w:tr>
         <w:trPr>
-          <w:cnfStyle w:val="000000010000"/>
+          <w:cnfStyle w:val="000000010000" w:firstRow="0" w:lastRow="0" w:firstColumn="0" w:lastColumn="0" w:oddVBand="0" w:evenVBand="0" w:oddHBand="0" w:evenHBand="1" w:firstRowFirstColumn="0" w:firstRowLastColumn="0" w:lastRowFirstColumn="0" w:lastRowLastColumn="0"/>
         </w:trPr>
         <w:tc>
           <w:tcPr>
-            <w:cnfStyle w:val="001000000000"/>
+            <w:cnfStyle w:val="001000000000" w:firstRow="0" w:lastRow="0" w:firstColumn="1" w:lastColumn="0" w:oddVBand="0" w:evenVBand="0" w:oddHBand="0" w:evenHBand="0" w:firstRowFirstColumn="0" w:firstRowLastColumn="0" w:lastRowFirstColumn="0" w:lastRowLastColumn="0"/>
             <w:tcW w:w="9210" w:type="dxa"/>
           </w:tcPr>
           <w:p>
@@ -16575,11 +15008,11 @@
       </w:tr>
       <w:tr>
         <w:trPr>
-          <w:cnfStyle w:val="000000100000"/>
+          <w:cnfStyle w:val="000000100000" w:firstRow="0" w:lastRow="0" w:firstColumn="0" w:lastColumn="0" w:oddVBand="0" w:evenVBand="0" w:oddHBand="1" w:evenHBand="0" w:firstRowFirstColumn="0" w:firstRowLastColumn="0" w:lastRowFirstColumn="0" w:lastRowLastColumn="0"/>
         </w:trPr>
         <w:tc>
           <w:tcPr>
-            <w:cnfStyle w:val="001000000000"/>
+            <w:cnfStyle w:val="001000000000" w:firstRow="0" w:lastRow="0" w:firstColumn="1" w:lastColumn="0" w:oddVBand="0" w:evenVBand="0" w:oddHBand="0" w:evenHBand="0" w:firstRowFirstColumn="0" w:firstRowLastColumn="0" w:lastRowFirstColumn="0" w:lastRowLastColumn="0"/>
             <w:tcW w:w="9210" w:type="dxa"/>
           </w:tcPr>
           <w:p>
@@ -16589,23 +15022,7 @@
               </w:rPr>
             </w:pPr>
             <w:r>
-              <w:t xml:space="preserve">Beinhaltende </w:t>
-            </w:r>
-            <w:proofErr w:type="spellStart"/>
-            <w:r>
-              <w:t>Use</w:t>
-            </w:r>
-            <w:proofErr w:type="spellEnd"/>
-            <w:r>
-              <w:t xml:space="preserve"> </w:t>
-            </w:r>
-            <w:proofErr w:type="spellStart"/>
-            <w:r>
-              <w:t>Cases</w:t>
-            </w:r>
-            <w:proofErr w:type="spellEnd"/>
-            <w:r>
-              <w:t>:</w:t>
+              <w:t>Beinhaltende Use Cases:</w:t>
             </w:r>
             <w:r>
               <w:rPr>
@@ -16666,20 +15083,15 @@
       <w:pPr>
         <w:pStyle w:val="berschrift4"/>
       </w:pPr>
-      <w:bookmarkStart w:id="39" w:name="_Toc368830168"/>
-      <w:proofErr w:type="spellStart"/>
+      <w:bookmarkStart w:id="40" w:name="_Toc368830168"/>
       <w:r>
         <w:lastRenderedPageBreak/>
-        <w:t>Use</w:t>
-      </w:r>
-      <w:proofErr w:type="spellEnd"/>
-      <w:r>
-        <w:t xml:space="preserve"> Case </w:t>
+        <w:t xml:space="preserve">Use Case </w:t>
       </w:r>
       <w:r>
         <w:t>510: Profildaten ändern</w:t>
       </w:r>
-      <w:bookmarkEnd w:id="39"/>
+      <w:bookmarkEnd w:id="40"/>
     </w:p>
     <w:p/>
     <w:tbl>
@@ -16687,18 +15099,18 @@
         <w:tblStyle w:val="HelleSchattierung"/>
         <w:tblW w:w="9210" w:type="dxa"/>
         <w:tblInd w:w="675" w:type="dxa"/>
-        <w:tblLook w:val="04A0"/>
+        <w:tblLook w:val="04A0" w:firstRow="1" w:lastRow="0" w:firstColumn="1" w:lastColumn="0" w:noHBand="0" w:noVBand="1"/>
       </w:tblPr>
       <w:tblGrid>
         <w:gridCol w:w="9210"/>
       </w:tblGrid>
       <w:tr>
         <w:trPr>
-          <w:cnfStyle w:val="100000000000"/>
+          <w:cnfStyle w:val="100000000000" w:firstRow="1" w:lastRow="0" w:firstColumn="0" w:lastColumn="0" w:oddVBand="0" w:evenVBand="0" w:oddHBand="0" w:evenHBand="0" w:firstRowFirstColumn="0" w:firstRowLastColumn="0" w:lastRowFirstColumn="0" w:lastRowLastColumn="0"/>
         </w:trPr>
         <w:tc>
           <w:tcPr>
-            <w:cnfStyle w:val="001000000000"/>
+            <w:cnfStyle w:val="001000000000" w:firstRow="0" w:lastRow="0" w:firstColumn="1" w:lastColumn="0" w:oddVBand="0" w:evenVBand="0" w:oddHBand="0" w:evenHBand="0" w:firstRowFirstColumn="0" w:firstRowLastColumn="0" w:lastRowFirstColumn="0" w:lastRowLastColumn="0"/>
             <w:tcW w:w="9210" w:type="dxa"/>
           </w:tcPr>
           <w:p>
@@ -16714,13 +15126,8 @@
                 <w:b w:val="0"/>
               </w:rPr>
             </w:pPr>
-            <w:proofErr w:type="spellStart"/>
-            <w:r>
-              <w:t>Use</w:t>
-            </w:r>
-            <w:proofErr w:type="spellEnd"/>
-            <w:r>
-              <w:t xml:space="preserve"> Case:</w:t>
+            <w:r>
+              <w:t>Use Case:</w:t>
             </w:r>
             <w:r>
               <w:rPr>
@@ -16734,13 +15141,8 @@
               </w:rPr>
               <w:br/>
             </w:r>
-            <w:proofErr w:type="spellStart"/>
-            <w:r>
-              <w:t>Use</w:t>
-            </w:r>
-            <w:proofErr w:type="spellEnd"/>
-            <w:r>
-              <w:t xml:space="preserve"> Case-Nummer:</w:t>
+            <w:r>
+              <w:t>Use Case-Nummer:</w:t>
             </w:r>
             <w:r>
               <w:rPr>
@@ -17050,15 +15452,10 @@
       <w:pPr>
         <w:pStyle w:val="berschrift4"/>
       </w:pPr>
-      <w:bookmarkStart w:id="40" w:name="_Toc368830169"/>
-      <w:proofErr w:type="spellStart"/>
+      <w:bookmarkStart w:id="41" w:name="_Toc368830169"/>
       <w:r>
         <w:lastRenderedPageBreak/>
-        <w:t>Use</w:t>
-      </w:r>
-      <w:proofErr w:type="spellEnd"/>
-      <w:r>
-        <w:t xml:space="preserve"> Case 520: </w:t>
+        <w:t xml:space="preserve">Use Case 520: </w:t>
       </w:r>
       <w:r>
         <w:t>Notifika</w:t>
@@ -17066,7 +15463,7 @@
       <w:r>
         <w:t>tion aktivieren / deaktivieren</w:t>
       </w:r>
-      <w:bookmarkEnd w:id="40"/>
+      <w:bookmarkEnd w:id="41"/>
     </w:p>
     <w:p/>
     <w:tbl>
@@ -17074,18 +15471,18 @@
         <w:tblStyle w:val="HelleSchattierung"/>
         <w:tblW w:w="9210" w:type="dxa"/>
         <w:tblInd w:w="675" w:type="dxa"/>
-        <w:tblLook w:val="04A0"/>
+        <w:tblLook w:val="04A0" w:firstRow="1" w:lastRow="0" w:firstColumn="1" w:lastColumn="0" w:noHBand="0" w:noVBand="1"/>
       </w:tblPr>
       <w:tblGrid>
         <w:gridCol w:w="9210"/>
       </w:tblGrid>
       <w:tr>
         <w:trPr>
-          <w:cnfStyle w:val="100000000000"/>
+          <w:cnfStyle w:val="100000000000" w:firstRow="1" w:lastRow="0" w:firstColumn="0" w:lastColumn="0" w:oddVBand="0" w:evenVBand="0" w:oddHBand="0" w:evenHBand="0" w:firstRowFirstColumn="0" w:firstRowLastColumn="0" w:lastRowFirstColumn="0" w:lastRowLastColumn="0"/>
         </w:trPr>
         <w:tc>
           <w:tcPr>
-            <w:cnfStyle w:val="001000000000"/>
+            <w:cnfStyle w:val="001000000000" w:firstRow="0" w:lastRow="0" w:firstColumn="1" w:lastColumn="0" w:oddVBand="0" w:evenVBand="0" w:oddHBand="0" w:evenHBand="0" w:firstRowFirstColumn="0" w:firstRowLastColumn="0" w:lastRowFirstColumn="0" w:lastRowLastColumn="0"/>
             <w:tcW w:w="9210" w:type="dxa"/>
           </w:tcPr>
           <w:p>
@@ -17107,13 +15504,8 @@
                 <w:b w:val="0"/>
               </w:rPr>
             </w:pPr>
-            <w:proofErr w:type="spellStart"/>
-            <w:r>
-              <w:t>Use</w:t>
-            </w:r>
-            <w:proofErr w:type="spellEnd"/>
-            <w:r>
-              <w:t xml:space="preserve"> Case:</w:t>
+            <w:r>
+              <w:t>Use Case:</w:t>
             </w:r>
             <w:r>
               <w:rPr>
@@ -17127,13 +15519,8 @@
               </w:rPr>
               <w:br/>
             </w:r>
-            <w:proofErr w:type="spellStart"/>
-            <w:r>
-              <w:t>Use</w:t>
-            </w:r>
-            <w:proofErr w:type="spellEnd"/>
-            <w:r>
-              <w:t xml:space="preserve"> Case-Nummer:</w:t>
+            <w:r>
+              <w:t>Use Case-Nummer:</w:t>
             </w:r>
             <w:r>
               <w:rPr>
@@ -17452,22 +15839,22 @@
         </w:numPr>
         <w:ind w:left="567" w:hanging="567"/>
       </w:pPr>
-      <w:bookmarkStart w:id="41" w:name="_Toc368830170"/>
+      <w:bookmarkStart w:id="42" w:name="_Toc368830170"/>
       <w:r>
         <w:lastRenderedPageBreak/>
         <w:t>Systemarchitektur</w:t>
       </w:r>
-      <w:bookmarkEnd w:id="41"/>
+      <w:bookmarkEnd w:id="42"/>
     </w:p>
     <w:p>
       <w:pPr>
         <w:pStyle w:val="berschrift2"/>
       </w:pPr>
-      <w:bookmarkStart w:id="42" w:name="_Toc368830171"/>
+      <w:bookmarkStart w:id="43" w:name="_Toc368830171"/>
       <w:r>
         <w:t>Analyse der nicht-funktionalen Anforderungen</w:t>
       </w:r>
-      <w:bookmarkEnd w:id="42"/>
+      <w:bookmarkEnd w:id="43"/>
     </w:p>
     <w:p>
       <w:pPr>
@@ -17509,7 +15896,7 @@
         <w:tblStyle w:val="HellesRaster-Akzent1"/>
         <w:tblW w:w="0" w:type="auto"/>
         <w:tblInd w:w="392" w:type="dxa"/>
-        <w:tblLook w:val="04A0"/>
+        <w:tblLook w:val="04A0" w:firstRow="1" w:lastRow="0" w:firstColumn="1" w:lastColumn="0" w:noHBand="0" w:noVBand="1"/>
       </w:tblPr>
       <w:tblGrid>
         <w:gridCol w:w="5118"/>
@@ -17517,12 +15904,12 @@
       </w:tblGrid>
       <w:tr>
         <w:trPr>
-          <w:cnfStyle w:val="100000000000"/>
+          <w:cnfStyle w:val="100000000000" w:firstRow="1" w:lastRow="0" w:firstColumn="0" w:lastColumn="0" w:oddVBand="0" w:evenVBand="0" w:oddHBand="0" w:evenHBand="0" w:firstRowFirstColumn="0" w:firstRowLastColumn="0" w:lastRowFirstColumn="0" w:lastRowLastColumn="0"/>
           <w:trHeight w:val="283"/>
         </w:trPr>
         <w:tc>
           <w:tcPr>
-            <w:cnfStyle w:val="001000000000"/>
+            <w:cnfStyle w:val="001000000000" w:firstRow="0" w:lastRow="0" w:firstColumn="1" w:lastColumn="0" w:oddVBand="0" w:evenVBand="0" w:oddHBand="0" w:evenHBand="0" w:firstRowFirstColumn="0" w:firstRowLastColumn="0" w:lastRowFirstColumn="0" w:lastRowLastColumn="0"/>
             <w:tcW w:w="5118" w:type="dxa"/>
           </w:tcPr>
           <w:p>
@@ -17542,7 +15929,7 @@
           </w:tcPr>
           <w:p>
             <w:pPr>
-              <w:cnfStyle w:val="100000000000"/>
+              <w:cnfStyle w:val="100000000000" w:firstRow="1" w:lastRow="0" w:firstColumn="0" w:lastColumn="0" w:oddVBand="0" w:evenVBand="0" w:oddHBand="0" w:evenHBand="0" w:firstRowFirstColumn="0" w:firstRowLastColumn="0" w:lastRowFirstColumn="0" w:lastRowLastColumn="0"/>
             </w:pPr>
             <w:r>
               <w:t>Gewichtung</w:t>
@@ -17552,12 +15939,12 @@
       </w:tr>
       <w:tr>
         <w:trPr>
-          <w:cnfStyle w:val="000000100000"/>
+          <w:cnfStyle w:val="000000100000" w:firstRow="0" w:lastRow="0" w:firstColumn="0" w:lastColumn="0" w:oddVBand="0" w:evenVBand="0" w:oddHBand="1" w:evenHBand="0" w:firstRowFirstColumn="0" w:firstRowLastColumn="0" w:lastRowFirstColumn="0" w:lastRowLastColumn="0"/>
           <w:trHeight w:val="283"/>
         </w:trPr>
         <w:tc>
           <w:tcPr>
-            <w:cnfStyle w:val="001000000000"/>
+            <w:cnfStyle w:val="001000000000" w:firstRow="0" w:lastRow="0" w:firstColumn="1" w:lastColumn="0" w:oddVBand="0" w:evenVBand="0" w:oddHBand="0" w:evenHBand="0" w:firstRowFirstColumn="0" w:firstRowLastColumn="0" w:lastRowFirstColumn="0" w:lastRowLastColumn="0"/>
             <w:tcW w:w="5118" w:type="dxa"/>
             <w:vAlign w:val="center"/>
           </w:tcPr>
@@ -17583,7 +15970,7 @@
           <w:p>
             <w:pPr>
               <w:jc w:val="center"/>
-              <w:cnfStyle w:val="000000100000"/>
+              <w:cnfStyle w:val="000000100000" w:firstRow="0" w:lastRow="0" w:firstColumn="0" w:lastColumn="0" w:oddVBand="0" w:evenVBand="0" w:oddHBand="1" w:evenHBand="0" w:firstRowFirstColumn="0" w:firstRowLastColumn="0" w:lastRowFirstColumn="0" w:lastRowLastColumn="0"/>
             </w:pPr>
             <w:r>
               <w:t>8</w:t>
@@ -17593,12 +15980,12 @@
       </w:tr>
       <w:tr>
         <w:trPr>
-          <w:cnfStyle w:val="000000010000"/>
+          <w:cnfStyle w:val="000000010000" w:firstRow="0" w:lastRow="0" w:firstColumn="0" w:lastColumn="0" w:oddVBand="0" w:evenVBand="0" w:oddHBand="0" w:evenHBand="1" w:firstRowFirstColumn="0" w:firstRowLastColumn="0" w:lastRowFirstColumn="0" w:lastRowLastColumn="0"/>
           <w:trHeight w:val="283"/>
         </w:trPr>
         <w:tc>
           <w:tcPr>
-            <w:cnfStyle w:val="001000000000"/>
+            <w:cnfStyle w:val="001000000000" w:firstRow="0" w:lastRow="0" w:firstColumn="1" w:lastColumn="0" w:oddVBand="0" w:evenVBand="0" w:oddHBand="0" w:evenHBand="0" w:firstRowFirstColumn="0" w:firstRowLastColumn="0" w:lastRowFirstColumn="0" w:lastRowLastColumn="0"/>
             <w:tcW w:w="5118" w:type="dxa"/>
             <w:vAlign w:val="center"/>
           </w:tcPr>
@@ -17612,16 +15999,8 @@
               <w:rPr>
                 <w:b w:val="0"/>
               </w:rPr>
-              <w:t xml:space="preserve">Einfache Handhabung der Webauftritte durch Sabine </w:t>
-            </w:r>
-            <w:proofErr w:type="spellStart"/>
-            <w:r>
-              <w:rPr>
-                <w:b w:val="0"/>
-              </w:rPr>
-              <w:t>Krogemann</w:t>
-            </w:r>
-            <w:proofErr w:type="spellEnd"/>
+              <w:t>Einfache Handhabung der Webauftritte durch Sabine Krogemann</w:t>
+            </w:r>
           </w:p>
         </w:tc>
         <w:tc>
@@ -17632,7 +16011,7 @@
           <w:p>
             <w:pPr>
               <w:jc w:val="center"/>
-              <w:cnfStyle w:val="000000010000"/>
+              <w:cnfStyle w:val="000000010000" w:firstRow="0" w:lastRow="0" w:firstColumn="0" w:lastColumn="0" w:oddVBand="0" w:evenVBand="0" w:oddHBand="0" w:evenHBand="1" w:firstRowFirstColumn="0" w:firstRowLastColumn="0" w:lastRowFirstColumn="0" w:lastRowLastColumn="0"/>
             </w:pPr>
             <w:r>
               <w:t>10</w:t>
@@ -17642,12 +16021,12 @@
       </w:tr>
       <w:tr>
         <w:trPr>
-          <w:cnfStyle w:val="000000100000"/>
+          <w:cnfStyle w:val="000000100000" w:firstRow="0" w:lastRow="0" w:firstColumn="0" w:lastColumn="0" w:oddVBand="0" w:evenVBand="0" w:oddHBand="1" w:evenHBand="0" w:firstRowFirstColumn="0" w:firstRowLastColumn="0" w:lastRowFirstColumn="0" w:lastRowLastColumn="0"/>
           <w:trHeight w:val="297"/>
         </w:trPr>
         <w:tc>
           <w:tcPr>
-            <w:cnfStyle w:val="001000000000"/>
+            <w:cnfStyle w:val="001000000000" w:firstRow="0" w:lastRow="0" w:firstColumn="1" w:lastColumn="0" w:oddVBand="0" w:evenVBand="0" w:oddHBand="0" w:evenHBand="0" w:firstRowFirstColumn="0" w:firstRowLastColumn="0" w:lastRowFirstColumn="0" w:lastRowLastColumn="0"/>
             <w:tcW w:w="5118" w:type="dxa"/>
             <w:vAlign w:val="center"/>
           </w:tcPr>
@@ -17673,7 +16052,7 @@
           <w:p>
             <w:pPr>
               <w:jc w:val="center"/>
-              <w:cnfStyle w:val="000000100000"/>
+              <w:cnfStyle w:val="000000100000" w:firstRow="0" w:lastRow="0" w:firstColumn="0" w:lastColumn="0" w:oddVBand="0" w:evenVBand="0" w:oddHBand="1" w:evenHBand="0" w:firstRowFirstColumn="0" w:firstRowLastColumn="0" w:lastRowFirstColumn="0" w:lastRowLastColumn="0"/>
             </w:pPr>
             <w:r>
               <w:t>5</w:t>
@@ -17683,12 +16062,12 @@
       </w:tr>
       <w:tr>
         <w:trPr>
-          <w:cnfStyle w:val="000000010000"/>
+          <w:cnfStyle w:val="000000010000" w:firstRow="0" w:lastRow="0" w:firstColumn="0" w:lastColumn="0" w:oddVBand="0" w:evenVBand="0" w:oddHBand="0" w:evenHBand="1" w:firstRowFirstColumn="0" w:firstRowLastColumn="0" w:lastRowFirstColumn="0" w:lastRowLastColumn="0"/>
           <w:trHeight w:val="297"/>
         </w:trPr>
         <w:tc>
           <w:tcPr>
-            <w:cnfStyle w:val="001000000000"/>
+            <w:cnfStyle w:val="001000000000" w:firstRow="0" w:lastRow="0" w:firstColumn="1" w:lastColumn="0" w:oddVBand="0" w:evenVBand="0" w:oddHBand="0" w:evenHBand="0" w:firstRowFirstColumn="0" w:firstRowLastColumn="0" w:lastRowFirstColumn="0" w:lastRowLastColumn="0"/>
             <w:tcW w:w="5118" w:type="dxa"/>
             <w:vAlign w:val="center"/>
           </w:tcPr>
@@ -17714,7 +16093,7 @@
           <w:p>
             <w:pPr>
               <w:jc w:val="center"/>
-              <w:cnfStyle w:val="000000010000"/>
+              <w:cnfStyle w:val="000000010000" w:firstRow="0" w:lastRow="0" w:firstColumn="0" w:lastColumn="0" w:oddVBand="0" w:evenVBand="0" w:oddHBand="0" w:evenHBand="1" w:firstRowFirstColumn="0" w:firstRowLastColumn="0" w:lastRowFirstColumn="0" w:lastRowLastColumn="0"/>
             </w:pPr>
             <w:r>
               <w:t>7</w:t>
@@ -17724,12 +16103,12 @@
       </w:tr>
       <w:tr>
         <w:trPr>
-          <w:cnfStyle w:val="000000100000"/>
+          <w:cnfStyle w:val="000000100000" w:firstRow="0" w:lastRow="0" w:firstColumn="0" w:lastColumn="0" w:oddVBand="0" w:evenVBand="0" w:oddHBand="1" w:evenHBand="0" w:firstRowFirstColumn="0" w:firstRowLastColumn="0" w:lastRowFirstColumn="0" w:lastRowLastColumn="0"/>
           <w:trHeight w:val="297"/>
         </w:trPr>
         <w:tc>
           <w:tcPr>
-            <w:cnfStyle w:val="001000000000"/>
+            <w:cnfStyle w:val="001000000000" w:firstRow="0" w:lastRow="0" w:firstColumn="1" w:lastColumn="0" w:oddVBand="0" w:evenVBand="0" w:oddHBand="0" w:evenHBand="0" w:firstRowFirstColumn="0" w:firstRowLastColumn="0" w:lastRowFirstColumn="0" w:lastRowLastColumn="0"/>
             <w:tcW w:w="5118" w:type="dxa"/>
             <w:vAlign w:val="center"/>
           </w:tcPr>
@@ -17755,7 +16134,7 @@
           <w:p>
             <w:pPr>
               <w:jc w:val="center"/>
-              <w:cnfStyle w:val="000000100000"/>
+              <w:cnfStyle w:val="000000100000" w:firstRow="0" w:lastRow="0" w:firstColumn="0" w:lastColumn="0" w:oddVBand="0" w:evenVBand="0" w:oddHBand="1" w:evenHBand="0" w:firstRowFirstColumn="0" w:firstRowLastColumn="0" w:lastRowFirstColumn="0" w:lastRowLastColumn="0"/>
             </w:pPr>
             <w:r>
               <w:t>3</w:t>
@@ -17786,12 +16165,12 @@
         </w:numPr>
         <w:ind w:left="1276" w:hanging="850"/>
       </w:pPr>
-      <w:bookmarkStart w:id="43" w:name="_Toc368830172"/>
+      <w:bookmarkStart w:id="44" w:name="_Toc368830172"/>
       <w:r>
         <w:lastRenderedPageBreak/>
         <w:t>Kundenfreundliche Benutzeroberfläche</w:t>
       </w:r>
-      <w:bookmarkEnd w:id="43"/>
+      <w:bookmarkEnd w:id="44"/>
     </w:p>
     <w:p/>
     <w:p>
@@ -17836,16 +16215,11 @@
         </w:numPr>
         <w:ind w:left="1276" w:hanging="850"/>
       </w:pPr>
-      <w:bookmarkStart w:id="44" w:name="_Toc368830173"/>
-      <w:r>
-        <w:t xml:space="preserve">Einfache Handhabung der Webauftritte durch Sabine </w:t>
-      </w:r>
-      <w:proofErr w:type="spellStart"/>
-      <w:r>
-        <w:t>Krogemann</w:t>
-      </w:r>
-      <w:bookmarkEnd w:id="44"/>
-      <w:proofErr w:type="spellEnd"/>
+      <w:bookmarkStart w:id="45" w:name="_Toc368830173"/>
+      <w:r>
+        <w:t>Einfache Handhabung der Webauftritte durch Sabine Krogemann</w:t>
+      </w:r>
+      <w:bookmarkEnd w:id="45"/>
     </w:p>
     <w:p/>
     <w:p>
@@ -17853,23 +16227,7 @@
         <w:ind w:left="426"/>
       </w:pPr>
       <w:r>
-        <w:t xml:space="preserve">Die einfache Handhabung der Webauftritte durch Sabine </w:t>
-      </w:r>
-      <w:proofErr w:type="spellStart"/>
-      <w:r>
-        <w:t>Krogemann</w:t>
-      </w:r>
-      <w:proofErr w:type="spellEnd"/>
-      <w:r>
-        <w:t xml:space="preserve"> ist zentral, da es ein Firmenziel ist und Sabine </w:t>
-      </w:r>
-      <w:proofErr w:type="spellStart"/>
-      <w:r>
-        <w:t>Krogemann</w:t>
-      </w:r>
-      <w:proofErr w:type="spellEnd"/>
-      <w:r>
-        <w:t xml:space="preserve"> einen sehr grossen Wert auf dieses Ziel legt.</w:t>
+        <w:t>Die einfache Handhabung der Webauftritte durch Sabine Krogemann ist zentral, da es ein Firmenziel ist und Sabine Krogemann einen sehr grossen Wert auf dieses Ziel legt.</w:t>
       </w:r>
     </w:p>
     <w:p/>
@@ -17882,11 +16240,11 @@
         </w:numPr>
         <w:ind w:left="1276" w:hanging="850"/>
       </w:pPr>
-      <w:bookmarkStart w:id="45" w:name="_Toc368830174"/>
+      <w:bookmarkStart w:id="46" w:name="_Toc368830174"/>
       <w:r>
         <w:t>Sicherheit beim Kundenkontakt</w:t>
       </w:r>
-      <w:bookmarkEnd w:id="45"/>
+      <w:bookmarkEnd w:id="46"/>
     </w:p>
     <w:p/>
     <w:p>
@@ -17910,11 +16268,11 @@
         </w:numPr>
         <w:ind w:left="1276" w:hanging="850"/>
       </w:pPr>
-      <w:bookmarkStart w:id="46" w:name="_Toc368830175"/>
+      <w:bookmarkStart w:id="47" w:name="_Toc368830175"/>
       <w:r>
         <w:t>Moderne Technik und Design</w:t>
       </w:r>
-      <w:bookmarkEnd w:id="46"/>
+      <w:bookmarkEnd w:id="47"/>
     </w:p>
     <w:p/>
     <w:p>
@@ -17925,15 +16283,7 @@
         <w:t>Moderne Technik und Design werden heutzutage vorausgesetzt und erhalten daher eine relativ starke Gewichtung</w:t>
       </w:r>
       <w:r>
-        <w:t xml:space="preserve">. Auch weil es von Sabine </w:t>
-      </w:r>
-      <w:proofErr w:type="spellStart"/>
-      <w:r>
-        <w:t>Krogemann</w:t>
-      </w:r>
-      <w:proofErr w:type="spellEnd"/>
-      <w:r>
-        <w:t xml:space="preserve"> gefordert wird. </w:t>
+        <w:t xml:space="preserve">. Auch weil es von Sabine Krogemann gefordert wird. </w:t>
       </w:r>
       <w:r>
         <w:t xml:space="preserve">Glücklicherweise sind die angebotenen Blogsysteme </w:t>
@@ -17952,11 +16302,11 @@
         </w:numPr>
         <w:ind w:left="1276" w:hanging="850"/>
       </w:pPr>
-      <w:bookmarkStart w:id="47" w:name="_Toc368830176"/>
+      <w:bookmarkStart w:id="48" w:name="_Toc368830176"/>
       <w:r>
         <w:t>Rund um die Uhr verfügbar</w:t>
       </w:r>
-      <w:bookmarkEnd w:id="47"/>
+      <w:bookmarkEnd w:id="48"/>
     </w:p>
     <w:p>
       <w:pPr>
@@ -17998,27 +16348,22 @@
         </w:numPr>
         <w:ind w:left="567" w:hanging="567"/>
       </w:pPr>
-      <w:bookmarkStart w:id="48" w:name="_Toc368830177"/>
+      <w:bookmarkStart w:id="49" w:name="_Toc368830177"/>
       <w:r>
         <w:lastRenderedPageBreak/>
         <w:t>Aktivitätsdiagramme</w:t>
       </w:r>
-      <w:bookmarkEnd w:id="48"/>
+      <w:bookmarkEnd w:id="49"/>
     </w:p>
     <w:p>
       <w:pPr>
         <w:pStyle w:val="berschrift2"/>
       </w:pPr>
-      <w:bookmarkStart w:id="49" w:name="_Toc368830178"/>
-      <w:proofErr w:type="spellStart"/>
-      <w:r>
-        <w:t>Use</w:t>
-      </w:r>
-      <w:proofErr w:type="spellEnd"/>
-      <w:r>
-        <w:t xml:space="preserve"> Case-Gruppe 100: Einträge verwalten</w:t>
-      </w:r>
-      <w:bookmarkEnd w:id="49"/>
+      <w:bookmarkStart w:id="50" w:name="_Toc368830178"/>
+      <w:r>
+        <w:t>Use Case-Gruppe 100: Einträge verwalten</w:t>
+      </w:r>
+      <w:bookmarkEnd w:id="50"/>
     </w:p>
     <w:p>
       <w:pPr>
@@ -18029,17 +16374,9 @@
         </w:numPr>
         <w:ind w:left="1276" w:hanging="850"/>
       </w:pPr>
-      <w:bookmarkStart w:id="50" w:name="_Toc368830179"/>
-      <w:r>
-        <w:t xml:space="preserve">Aktivitätsdiagramm zu </w:t>
-      </w:r>
-      <w:proofErr w:type="spellStart"/>
-      <w:r>
-        <w:t>Use</w:t>
-      </w:r>
-      <w:proofErr w:type="spellEnd"/>
-      <w:r>
-        <w:t xml:space="preserve"> Case 110: krei</w:t>
+      <w:bookmarkStart w:id="51" w:name="_Toc368830179"/>
+      <w:r>
+        <w:t>Aktivitätsdiagramm zu Use Case 110: krei</w:t>
       </w:r>
       <w:r>
         <w:t>e</w:t>
@@ -18047,7 +16384,7 @@
       <w:r>
         <w:t>ren</w:t>
       </w:r>
-      <w:bookmarkEnd w:id="50"/>
+      <w:bookmarkEnd w:id="51"/>
     </w:p>
     <w:p/>
     <w:p>
@@ -18076,10 +16413,10 @@
             <v:path o:extrusionok="f" gradientshapeok="t" o:connecttype="rect"/>
             <o:lock v:ext="edit" aspectratio="t"/>
           </v:shapetype>
-          <v:shape id="_x0000_i1025" type="#_x0000_t75" style="width:453.35pt;height:616.35pt" o:ole="">
+          <v:shape id="_x0000_i1025" type="#_x0000_t75" style="width:453.75pt;height:616.5pt" o:ole="">
             <v:imagedata r:id="rId15" o:title=""/>
           </v:shape>
-          <o:OLEObject Type="Embed" ProgID="Visio.Drawing.11" ShapeID="_x0000_i1025" DrawAspect="Content" ObjectID="_1442572092" r:id="rId16"/>
+          <o:OLEObject Type="Embed" ProgID="Visio.Drawing.11" ShapeID="_x0000_i1025" DrawAspect="Content" ObjectID="_1442758635" r:id="rId16"/>
         </w:object>
       </w:r>
       <w:r>
@@ -18095,20 +16432,12 @@
         </w:numPr>
         <w:ind w:left="1276" w:hanging="850"/>
       </w:pPr>
-      <w:bookmarkStart w:id="51" w:name="_Toc368830180"/>
+      <w:bookmarkStart w:id="52" w:name="_Toc368830180"/>
       <w:r>
         <w:lastRenderedPageBreak/>
-        <w:t xml:space="preserve">Aktivitätsdiagramm zu </w:t>
-      </w:r>
-      <w:proofErr w:type="spellStart"/>
-      <w:r>
-        <w:t>Use</w:t>
-      </w:r>
-      <w:proofErr w:type="spellEnd"/>
-      <w:r>
-        <w:t xml:space="preserve"> Case 120: ändern</w:t>
-      </w:r>
-      <w:bookmarkEnd w:id="51"/>
+        <w:t>Aktivitätsdiagramm zu Use Case 120: ändern</w:t>
+      </w:r>
+      <w:bookmarkEnd w:id="52"/>
     </w:p>
     <w:p/>
     <w:p>
@@ -18118,10 +16447,10 @@
           <w:sz w:val="22"/>
         </w:rPr>
         <w:object w:dxaOrig="9060" w:dyaOrig="13392">
-          <v:shape id="_x0000_i1026" type="#_x0000_t75" style="width:453.35pt;height:669.35pt" o:ole="">
+          <v:shape id="_x0000_i1026" type="#_x0000_t75" style="width:453.75pt;height:669.75pt" o:ole="">
             <v:imagedata r:id="rId17" o:title=""/>
           </v:shape>
-          <o:OLEObject Type="Embed" ProgID="Visio.Drawing.11" ShapeID="_x0000_i1026" DrawAspect="Content" ObjectID="_1442572093" r:id="rId18"/>
+          <o:OLEObject Type="Embed" ProgID="Visio.Drawing.11" ShapeID="_x0000_i1026" DrawAspect="Content" ObjectID="_1442758636" r:id="rId18"/>
         </w:object>
       </w:r>
     </w:p>
@@ -18139,19 +16468,11 @@
         </w:numPr>
         <w:ind w:left="1276" w:hanging="850"/>
       </w:pPr>
-      <w:bookmarkStart w:id="52" w:name="_Toc368830181"/>
-      <w:r>
-        <w:t xml:space="preserve">Aktivitätsdiagramm zu </w:t>
-      </w:r>
-      <w:proofErr w:type="spellStart"/>
-      <w:r>
-        <w:t>Use</w:t>
-      </w:r>
-      <w:proofErr w:type="spellEnd"/>
-      <w:r>
-        <w:t xml:space="preserve"> Case 130: löschen</w:t>
-      </w:r>
-      <w:bookmarkEnd w:id="52"/>
+      <w:bookmarkStart w:id="53" w:name="_Toc368830181"/>
+      <w:r>
+        <w:t>Aktivitätsdiagramm zu Use Case 130: löschen</w:t>
+      </w:r>
+      <w:bookmarkEnd w:id="53"/>
     </w:p>
     <w:p/>
     <w:p>
@@ -18161,10 +16482,10 @@
           <w:sz w:val="22"/>
         </w:rPr>
         <w:object w:dxaOrig="9060" w:dyaOrig="9360">
-          <v:shape id="_x0000_i1027" type="#_x0000_t75" style="width:453.35pt;height:468.4pt" o:ole="">
+          <v:shape id="_x0000_i1027" type="#_x0000_t75" style="width:453.75pt;height:468.75pt" o:ole="">
             <v:imagedata r:id="rId19" o:title=""/>
           </v:shape>
-          <o:OLEObject Type="Embed" ProgID="Visio.Drawing.11" ShapeID="_x0000_i1027" DrawAspect="Content" ObjectID="_1442572094" r:id="rId20"/>
+          <o:OLEObject Type="Embed" ProgID="Visio.Drawing.11" ShapeID="_x0000_i1027" DrawAspect="Content" ObjectID="_1442758637" r:id="rId20"/>
         </w:object>
       </w:r>
     </w:p>
@@ -18185,20 +16506,12 @@
         </w:numPr>
         <w:ind w:left="1276" w:hanging="850"/>
       </w:pPr>
-      <w:bookmarkStart w:id="53" w:name="_Toc368830182"/>
+      <w:bookmarkStart w:id="54" w:name="_Toc368830182"/>
       <w:r>
         <w:lastRenderedPageBreak/>
-        <w:t xml:space="preserve">Aktivitätsdiagramm zu </w:t>
-      </w:r>
-      <w:proofErr w:type="spellStart"/>
-      <w:r>
-        <w:t>Use</w:t>
-      </w:r>
-      <w:proofErr w:type="spellEnd"/>
-      <w:r>
-        <w:t xml:space="preserve"> Case 140: Anhänge hinzufügen</w:t>
-      </w:r>
-      <w:bookmarkEnd w:id="53"/>
+        <w:t>Aktivitätsdiagramm zu Use Case 140: Anhänge hinzufügen</w:t>
+      </w:r>
+      <w:bookmarkEnd w:id="54"/>
     </w:p>
     <w:p/>
     <w:p>
@@ -18208,10 +16521,10 @@
           <w:sz w:val="22"/>
         </w:rPr>
         <w:object w:dxaOrig="9060" w:dyaOrig="13212">
-          <v:shape id="_x0000_i1028" type="#_x0000_t75" style="width:453.35pt;height:660.65pt" o:ole="">
+          <v:shape id="_x0000_i1028" type="#_x0000_t75" style="width:453.75pt;height:660.75pt" o:ole="">
             <v:imagedata r:id="rId21" o:title=""/>
           </v:shape>
-          <o:OLEObject Type="Embed" ProgID="Visio.Drawing.11" ShapeID="_x0000_i1028" DrawAspect="Content" ObjectID="_1442572095" r:id="rId22"/>
+          <o:OLEObject Type="Embed" ProgID="Visio.Drawing.11" ShapeID="_x0000_i1028" DrawAspect="Content" ObjectID="_1442758638" r:id="rId22"/>
         </w:object>
       </w:r>
     </w:p>
@@ -18224,18 +16537,10 @@
         </w:numPr>
         <w:ind w:left="1276" w:hanging="850"/>
       </w:pPr>
-      <w:bookmarkStart w:id="54" w:name="_Toc368830183"/>
+      <w:bookmarkStart w:id="55" w:name="_Toc368830183"/>
       <w:r>
         <w:lastRenderedPageBreak/>
-        <w:t xml:space="preserve">Aktivitätsdiagramm zu </w:t>
-      </w:r>
-      <w:proofErr w:type="spellStart"/>
-      <w:r>
-        <w:t>Use</w:t>
-      </w:r>
-      <w:proofErr w:type="spellEnd"/>
-      <w:r>
-        <w:t xml:space="preserve"> Case 150: </w:t>
+        <w:t xml:space="preserve">Aktivitätsdiagramm zu Use Case 150: </w:t>
       </w:r>
       <w:r>
         <w:t>Kommentar</w:t>
@@ -18246,7 +16551,7 @@
       <w:r>
         <w:t xml:space="preserve"> verfassen</w:t>
       </w:r>
-      <w:bookmarkEnd w:id="54"/>
+      <w:bookmarkEnd w:id="55"/>
     </w:p>
     <w:p/>
     <w:p>
@@ -18256,10 +16561,10 @@
           <w:sz w:val="22"/>
         </w:rPr>
         <w:object w:dxaOrig="9060" w:dyaOrig="12024">
-          <v:shape id="_x0000_i1029" type="#_x0000_t75" style="width:453.35pt;height:601.3pt" o:ole="">
+          <v:shape id="_x0000_i1029" type="#_x0000_t75" style="width:453.75pt;height:601.5pt" o:ole="">
             <v:imagedata r:id="rId23" o:title=""/>
           </v:shape>
-          <o:OLEObject Type="Embed" ProgID="Visio.Drawing.11" ShapeID="_x0000_i1029" DrawAspect="Content" ObjectID="_1442572096" r:id="rId24"/>
+          <o:OLEObject Type="Embed" ProgID="Visio.Drawing.11" ShapeID="_x0000_i1029" DrawAspect="Content" ObjectID="_1442758639" r:id="rId24"/>
         </w:object>
       </w:r>
     </w:p>
@@ -18275,17 +16580,12 @@
       <w:pPr>
         <w:pStyle w:val="berschrift2"/>
       </w:pPr>
-      <w:bookmarkStart w:id="55" w:name="_Toc368830184"/>
-      <w:proofErr w:type="spellStart"/>
+      <w:bookmarkStart w:id="56" w:name="_Toc368830184"/>
       <w:r>
         <w:lastRenderedPageBreak/>
-        <w:t>Use</w:t>
-      </w:r>
-      <w:proofErr w:type="spellEnd"/>
-      <w:r>
-        <w:t xml:space="preserve"> Case-Gruppe 200: Kommentare</w:t>
-      </w:r>
-      <w:bookmarkEnd w:id="55"/>
+        <w:t>Use Case-Gruppe 200: Kommentare</w:t>
+      </w:r>
+      <w:bookmarkEnd w:id="56"/>
     </w:p>
     <w:p>
       <w:pPr>
@@ -18296,20 +16596,12 @@
         </w:numPr>
         <w:ind w:left="1276" w:hanging="850"/>
       </w:pPr>
-      <w:bookmarkStart w:id="56" w:name="_Toc368830185"/>
+      <w:bookmarkStart w:id="57" w:name="_Toc368830185"/>
       <w:r>
         <w:t xml:space="preserve">Aktivitätsdiagramm </w:t>
       </w:r>
       <w:r>
-        <w:t xml:space="preserve">zu </w:t>
-      </w:r>
-      <w:proofErr w:type="spellStart"/>
-      <w:r>
-        <w:t>Use</w:t>
-      </w:r>
-      <w:proofErr w:type="spellEnd"/>
-      <w:r>
-        <w:t xml:space="preserve"> Case 210: Kommentar</w:t>
+        <w:t>zu Use Case 210: Kommentar</w:t>
       </w:r>
       <w:r>
         <w:t>e</w:t>
@@ -18317,7 +16609,7 @@
       <w:r>
         <w:t xml:space="preserve"> verfassen</w:t>
       </w:r>
-      <w:bookmarkEnd w:id="56"/>
+      <w:bookmarkEnd w:id="57"/>
     </w:p>
     <w:p/>
     <w:p>
@@ -18327,10 +16619,10 @@
           <w:sz w:val="22"/>
         </w:rPr>
         <w:object w:dxaOrig="9060" w:dyaOrig="10188">
-          <v:shape id="_x0000_i1030" type="#_x0000_t75" style="width:453.35pt;height:509.55pt" o:ole="">
+          <v:shape id="_x0000_i1030" type="#_x0000_t75" style="width:453.75pt;height:509.25pt" o:ole="">
             <v:imagedata r:id="rId25" o:title=""/>
           </v:shape>
-          <o:OLEObject Type="Embed" ProgID="Visio.Drawing.11" ShapeID="_x0000_i1030" DrawAspect="Content" ObjectID="_1442572097" r:id="rId26"/>
+          <o:OLEObject Type="Embed" ProgID="Visio.Drawing.11" ShapeID="_x0000_i1030" DrawAspect="Content" ObjectID="_1442758640" r:id="rId26"/>
         </w:object>
       </w:r>
     </w:p>
@@ -18351,28 +16643,12 @@
         </w:numPr>
         <w:ind w:left="1276" w:hanging="850"/>
       </w:pPr>
-      <w:bookmarkStart w:id="57" w:name="_Toc368830186"/>
+      <w:bookmarkStart w:id="58" w:name="_Toc368830186"/>
       <w:r>
         <w:lastRenderedPageBreak/>
-        <w:t xml:space="preserve">Aktivitätsdiagramm zu </w:t>
-      </w:r>
-      <w:proofErr w:type="spellStart"/>
-      <w:r>
-        <w:t>Use</w:t>
-      </w:r>
-      <w:proofErr w:type="spellEnd"/>
-      <w:r>
-        <w:t xml:space="preserve"> Case 211: </w:t>
-      </w:r>
-      <w:proofErr w:type="spellStart"/>
-      <w:r>
-        <w:t>Captcha</w:t>
-      </w:r>
-      <w:proofErr w:type="spellEnd"/>
-      <w:r>
-        <w:t>-Kontrolle</w:t>
-      </w:r>
-      <w:bookmarkEnd w:id="57"/>
+        <w:t>Aktivitätsdiagramm zu Use Case 211: Captcha-Kontrolle</w:t>
+      </w:r>
+      <w:bookmarkEnd w:id="58"/>
     </w:p>
     <w:p/>
     <w:p>
@@ -18382,10 +16658,10 @@
           <w:sz w:val="22"/>
         </w:rPr>
         <w:object w:dxaOrig="9060" w:dyaOrig="8160">
-          <v:shape id="_x0000_i1031" type="#_x0000_t75" style="width:453.35pt;height:408.25pt" o:ole="">
+          <v:shape id="_x0000_i1031" type="#_x0000_t75" style="width:453.75pt;height:408.75pt" o:ole="">
             <v:imagedata r:id="rId27" o:title=""/>
           </v:shape>
-          <o:OLEObject Type="Embed" ProgID="Visio.Drawing.11" ShapeID="_x0000_i1031" DrawAspect="Content" ObjectID="_1442572098" r:id="rId28"/>
+          <o:OLEObject Type="Embed" ProgID="Visio.Drawing.11" ShapeID="_x0000_i1031" DrawAspect="Content" ObjectID="_1442758641" r:id="rId28"/>
         </w:object>
       </w:r>
     </w:p>
@@ -18406,28 +16682,12 @@
         </w:numPr>
         <w:ind w:left="1276" w:hanging="850"/>
       </w:pPr>
-      <w:bookmarkStart w:id="58" w:name="_Toc368830187"/>
+      <w:bookmarkStart w:id="59" w:name="_Toc368830187"/>
       <w:r>
         <w:lastRenderedPageBreak/>
-        <w:t xml:space="preserve">Aktivitätsdiagramm zu den </w:t>
-      </w:r>
-      <w:proofErr w:type="spellStart"/>
-      <w:r>
-        <w:t>Use</w:t>
-      </w:r>
-      <w:proofErr w:type="spellEnd"/>
-      <w:r>
-        <w:t xml:space="preserve"> </w:t>
-      </w:r>
-      <w:proofErr w:type="spellStart"/>
-      <w:r>
-        <w:t>Cases</w:t>
-      </w:r>
-      <w:proofErr w:type="spellEnd"/>
-      <w:r>
-        <w:t xml:space="preserve"> 212-222</w:t>
-      </w:r>
-      <w:bookmarkEnd w:id="58"/>
+        <w:t>Aktivitätsdiagramm zu den Use Cases 212-222</w:t>
+      </w:r>
+      <w:bookmarkEnd w:id="59"/>
     </w:p>
     <w:p/>
     <w:p>
@@ -18437,10 +16697,10 @@
           <w:sz w:val="22"/>
         </w:rPr>
         <w:object w:dxaOrig="9060" w:dyaOrig="9120">
-          <v:shape id="_x0000_i1032" type="#_x0000_t75" style="width:453.35pt;height:455.75pt" o:ole="">
+          <v:shape id="_x0000_i1032" type="#_x0000_t75" style="width:453.75pt;height:455.25pt" o:ole="">
             <v:imagedata r:id="rId29" o:title=""/>
           </v:shape>
-          <o:OLEObject Type="Embed" ProgID="Visio.Drawing.11" ShapeID="_x0000_i1032" DrawAspect="Content" ObjectID="_1442572099" r:id="rId30"/>
+          <o:OLEObject Type="Embed" ProgID="Visio.Drawing.11" ShapeID="_x0000_i1032" DrawAspect="Content" ObjectID="_1442758642" r:id="rId30"/>
         </w:object>
       </w:r>
     </w:p>
@@ -18456,15 +16716,10 @@
       <w:pPr>
         <w:pStyle w:val="berschrift2"/>
       </w:pPr>
-      <w:bookmarkStart w:id="59" w:name="_Toc368830188"/>
-      <w:proofErr w:type="spellStart"/>
+      <w:bookmarkStart w:id="60" w:name="_Toc368830188"/>
       <w:r>
         <w:lastRenderedPageBreak/>
-        <w:t>Use</w:t>
-      </w:r>
-      <w:proofErr w:type="spellEnd"/>
-      <w:r>
-        <w:t xml:space="preserve"> Case-Gruppe 300: </w:t>
+        <w:t xml:space="preserve">Use Case-Gruppe 300: </w:t>
       </w:r>
       <w:r>
         <w:t>Kunden</w:t>
@@ -18472,7 +16727,7 @@
       <w:r>
         <w:t>verwaltung</w:t>
       </w:r>
-      <w:bookmarkEnd w:id="59"/>
+      <w:bookmarkEnd w:id="60"/>
     </w:p>
     <w:p>
       <w:pPr>
@@ -18483,19 +16738,11 @@
         </w:numPr>
         <w:ind w:left="1276" w:hanging="850"/>
       </w:pPr>
-      <w:bookmarkStart w:id="60" w:name="_Toc368830189"/>
-      <w:r>
-        <w:t xml:space="preserve">Aktivitätsdiagramm zu </w:t>
-      </w:r>
-      <w:proofErr w:type="spellStart"/>
-      <w:r>
-        <w:t>Use</w:t>
-      </w:r>
-      <w:proofErr w:type="spellEnd"/>
-      <w:r>
-        <w:t xml:space="preserve"> Case 310: Kunden sperren</w:t>
-      </w:r>
-      <w:bookmarkEnd w:id="60"/>
+      <w:bookmarkStart w:id="61" w:name="_Toc368830189"/>
+      <w:r>
+        <w:t>Aktivitätsdiagramm zu Use Case 310: Kunden sperren</w:t>
+      </w:r>
+      <w:bookmarkEnd w:id="61"/>
     </w:p>
     <w:p/>
     <w:p>
@@ -18505,10 +16752,10 @@
           <w:sz w:val="22"/>
         </w:rPr>
         <w:object w:dxaOrig="9060" w:dyaOrig="10800">
-          <v:shape id="_x0000_i1033" type="#_x0000_t75" style="width:453.35pt;height:540.4pt" o:ole="">
+          <v:shape id="_x0000_i1033" type="#_x0000_t75" style="width:453.75pt;height:540.75pt" o:ole="">
             <v:imagedata r:id="rId31" o:title=""/>
           </v:shape>
-          <o:OLEObject Type="Embed" ProgID="Visio.Drawing.11" ShapeID="_x0000_i1033" DrawAspect="Content" ObjectID="_1442572100" r:id="rId32"/>
+          <o:OLEObject Type="Embed" ProgID="Visio.Drawing.11" ShapeID="_x0000_i1033" DrawAspect="Content" ObjectID="_1442758643" r:id="rId32"/>
         </w:object>
       </w:r>
     </w:p>
@@ -18529,20 +16776,12 @@
         </w:numPr>
         <w:ind w:left="1276" w:hanging="850"/>
       </w:pPr>
-      <w:bookmarkStart w:id="61" w:name="_Toc368830190"/>
+      <w:bookmarkStart w:id="62" w:name="_Toc368830190"/>
       <w:r>
         <w:lastRenderedPageBreak/>
-        <w:t xml:space="preserve">Aktivitätsdiagramm zu </w:t>
-      </w:r>
-      <w:proofErr w:type="spellStart"/>
-      <w:r>
-        <w:t>Use</w:t>
-      </w:r>
-      <w:proofErr w:type="spellEnd"/>
-      <w:r>
-        <w:t xml:space="preserve"> Case 320: Kundenprofil ansehen</w:t>
-      </w:r>
-      <w:bookmarkEnd w:id="61"/>
+        <w:t>Aktivitätsdiagramm zu Use Case 320: Kundenprofil ansehen</w:t>
+      </w:r>
+      <w:bookmarkEnd w:id="62"/>
     </w:p>
     <w:p/>
     <w:p>
@@ -18552,10 +16791,10 @@
           <w:sz w:val="22"/>
         </w:rPr>
         <w:object w:dxaOrig="9060" w:dyaOrig="6612">
-          <v:shape id="_x0000_i1034" type="#_x0000_t75" style="width:453.35pt;height:329.95pt" o:ole="">
+          <v:shape id="_x0000_i1034" type="#_x0000_t75" style="width:453.75pt;height:330pt" o:ole="">
             <v:imagedata r:id="rId33" o:title=""/>
           </v:shape>
-          <o:OLEObject Type="Embed" ProgID="Visio.Drawing.11" ShapeID="_x0000_i1034" DrawAspect="Content" ObjectID="_1442572101" r:id="rId34"/>
+          <o:OLEObject Type="Embed" ProgID="Visio.Drawing.11" ShapeID="_x0000_i1034" DrawAspect="Content" ObjectID="_1442758644" r:id="rId34"/>
         </w:object>
       </w:r>
     </w:p>
@@ -18571,17 +16810,12 @@
       <w:pPr>
         <w:pStyle w:val="berschrift2"/>
       </w:pPr>
-      <w:bookmarkStart w:id="62" w:name="_Toc368830191"/>
-      <w:proofErr w:type="spellStart"/>
+      <w:bookmarkStart w:id="63" w:name="_Toc368830191"/>
       <w:r>
         <w:lastRenderedPageBreak/>
-        <w:t>Use</w:t>
-      </w:r>
-      <w:proofErr w:type="spellEnd"/>
-      <w:r>
-        <w:t xml:space="preserve"> Case-Gruppe 400: Anmeldung</w:t>
-      </w:r>
-      <w:bookmarkEnd w:id="62"/>
+        <w:t>Use Case-Gruppe 400: Anmeldung</w:t>
+      </w:r>
+      <w:bookmarkEnd w:id="63"/>
     </w:p>
     <w:p>
       <w:pPr>
@@ -18592,19 +16826,11 @@
         </w:numPr>
         <w:ind w:left="1276" w:hanging="850"/>
       </w:pPr>
-      <w:bookmarkStart w:id="63" w:name="_Toc368830192"/>
-      <w:r>
-        <w:t xml:space="preserve">Aktivitätsdiagramm zu </w:t>
-      </w:r>
-      <w:proofErr w:type="spellStart"/>
-      <w:r>
-        <w:t>Use</w:t>
-      </w:r>
-      <w:proofErr w:type="spellEnd"/>
-      <w:r>
-        <w:t xml:space="preserve"> Case 410: Registrierung der Kundendaten</w:t>
-      </w:r>
-      <w:bookmarkEnd w:id="63"/>
+      <w:bookmarkStart w:id="64" w:name="_Toc368830192"/>
+      <w:r>
+        <w:t>Aktivitätsdiagramm zu Use Case 410: Registrierung der Kundendaten</w:t>
+      </w:r>
+      <w:bookmarkEnd w:id="64"/>
     </w:p>
     <w:p/>
     <w:p>
@@ -18614,10 +16840,10 @@
           <w:sz w:val="22"/>
         </w:rPr>
         <w:object w:dxaOrig="9060" w:dyaOrig="9180">
-          <v:shape id="_x0000_i1035" type="#_x0000_t75" style="width:453.35pt;height:458.9pt" o:ole="">
+          <v:shape id="_x0000_i1035" type="#_x0000_t75" style="width:453.75pt;height:459pt" o:ole="">
             <v:imagedata r:id="rId35" o:title=""/>
           </v:shape>
-          <o:OLEObject Type="Embed" ProgID="Visio.Drawing.11" ShapeID="_x0000_i1035" DrawAspect="Content" ObjectID="_1442572102" r:id="rId36"/>
+          <o:OLEObject Type="Embed" ProgID="Visio.Drawing.11" ShapeID="_x0000_i1035" DrawAspect="Content" ObjectID="_1442758645" r:id="rId36"/>
         </w:object>
       </w:r>
     </w:p>
@@ -18638,28 +16864,12 @@
         </w:numPr>
         <w:ind w:left="1276" w:hanging="850"/>
       </w:pPr>
-      <w:bookmarkStart w:id="64" w:name="_Toc368830193"/>
+      <w:bookmarkStart w:id="65" w:name="_Toc368830193"/>
       <w:r>
         <w:lastRenderedPageBreak/>
-        <w:t xml:space="preserve">Aktivitätsdiagramm zu den </w:t>
-      </w:r>
-      <w:proofErr w:type="spellStart"/>
-      <w:r>
-        <w:t>Use</w:t>
-      </w:r>
-      <w:proofErr w:type="spellEnd"/>
-      <w:r>
-        <w:t xml:space="preserve"> </w:t>
-      </w:r>
-      <w:proofErr w:type="spellStart"/>
-      <w:r>
-        <w:t>Cases</w:t>
-      </w:r>
-      <w:proofErr w:type="spellEnd"/>
-      <w:r>
-        <w:t xml:space="preserve"> 411/412</w:t>
-      </w:r>
-      <w:bookmarkEnd w:id="64"/>
+        <w:t>Aktivitätsdiagramm zu den Use Cases 411/412</w:t>
+      </w:r>
+      <w:bookmarkEnd w:id="65"/>
     </w:p>
     <w:p/>
     <w:p>
@@ -18669,10 +16879,10 @@
           <w:sz w:val="22"/>
         </w:rPr>
         <w:object w:dxaOrig="9060" w:dyaOrig="12132">
-          <v:shape id="_x0000_i1036" type="#_x0000_t75" style="width:453.35pt;height:606.85pt" o:ole="">
+          <v:shape id="_x0000_i1036" type="#_x0000_t75" style="width:453.75pt;height:606.75pt" o:ole="">
             <v:imagedata r:id="rId37" o:title=""/>
           </v:shape>
-          <o:OLEObject Type="Embed" ProgID="Visio.Drawing.11" ShapeID="_x0000_i1036" DrawAspect="Content" ObjectID="_1442572103" r:id="rId38"/>
+          <o:OLEObject Type="Embed" ProgID="Visio.Drawing.11" ShapeID="_x0000_i1036" DrawAspect="Content" ObjectID="_1442758646" r:id="rId38"/>
         </w:object>
       </w:r>
     </w:p>
@@ -18693,20 +16903,12 @@
         </w:numPr>
         <w:ind w:left="1276" w:hanging="850"/>
       </w:pPr>
-      <w:bookmarkStart w:id="65" w:name="_Toc368830194"/>
+      <w:bookmarkStart w:id="66" w:name="_Toc368830194"/>
       <w:r>
         <w:lastRenderedPageBreak/>
-        <w:t xml:space="preserve">Aktivitätsdiagramm zu </w:t>
-      </w:r>
-      <w:proofErr w:type="spellStart"/>
-      <w:r>
-        <w:t>Use</w:t>
-      </w:r>
-      <w:proofErr w:type="spellEnd"/>
-      <w:r>
-        <w:t xml:space="preserve"> Case 430: Passwort vergessen</w:t>
-      </w:r>
-      <w:bookmarkEnd w:id="65"/>
+        <w:t>Aktivitätsdiagramm zu Use Case 430: Passwort vergessen</w:t>
+      </w:r>
+      <w:bookmarkEnd w:id="66"/>
     </w:p>
     <w:p/>
     <w:p>
@@ -18716,10 +16918,10 @@
           <w:sz w:val="22"/>
         </w:rPr>
         <w:object w:dxaOrig="9060" w:dyaOrig="10380">
-          <v:shape id="_x0000_i1037" type="#_x0000_t75" style="width:453.35pt;height:519.05pt" o:ole="">
+          <v:shape id="_x0000_i1037" type="#_x0000_t75" style="width:453.75pt;height:519pt" o:ole="">
             <v:imagedata r:id="rId39" o:title=""/>
           </v:shape>
-          <o:OLEObject Type="Embed" ProgID="Visio.Drawing.11" ShapeID="_x0000_i1037" DrawAspect="Content" ObjectID="_1442572104" r:id="rId40"/>
+          <o:OLEObject Type="Embed" ProgID="Visio.Drawing.11" ShapeID="_x0000_i1037" DrawAspect="Content" ObjectID="_1442758647" r:id="rId40"/>
         </w:object>
       </w:r>
     </w:p>
@@ -18735,15 +16937,10 @@
       <w:pPr>
         <w:pStyle w:val="berschrift2"/>
       </w:pPr>
-      <w:bookmarkStart w:id="66" w:name="_Toc368830195"/>
-      <w:proofErr w:type="spellStart"/>
+      <w:bookmarkStart w:id="67" w:name="_Toc368830195"/>
       <w:r>
         <w:lastRenderedPageBreak/>
-        <w:t>Use</w:t>
-      </w:r>
-      <w:proofErr w:type="spellEnd"/>
-      <w:r>
-        <w:t xml:space="preserve"> Case-Gruppe 500: </w:t>
+        <w:t xml:space="preserve">Use Case-Gruppe 500: </w:t>
       </w:r>
       <w:r>
         <w:t>Kunden</w:t>
@@ -18751,7 +16948,7 @@
       <w:r>
         <w:t>kontoverwaltung</w:t>
       </w:r>
-      <w:bookmarkEnd w:id="66"/>
+      <w:bookmarkEnd w:id="67"/>
     </w:p>
     <w:p>
       <w:pPr>
@@ -18762,19 +16959,11 @@
         </w:numPr>
         <w:ind w:left="1276" w:hanging="850"/>
       </w:pPr>
-      <w:bookmarkStart w:id="67" w:name="_Toc368830196"/>
-      <w:r>
-        <w:t xml:space="preserve">Aktivitätsdiagramm zu </w:t>
-      </w:r>
-      <w:proofErr w:type="spellStart"/>
-      <w:r>
-        <w:t>Use</w:t>
-      </w:r>
-      <w:proofErr w:type="spellEnd"/>
-      <w:r>
-        <w:t xml:space="preserve"> Case 510: Profildaten ändern</w:t>
-      </w:r>
-      <w:bookmarkEnd w:id="67"/>
+      <w:bookmarkStart w:id="68" w:name="_Toc368830196"/>
+      <w:r>
+        <w:t>Aktivitätsdiagramm zu Use Case 510: Profildaten ändern</w:t>
+      </w:r>
+      <w:bookmarkEnd w:id="68"/>
     </w:p>
     <w:p/>
     <w:p>
@@ -18784,10 +16973,10 @@
           <w:sz w:val="22"/>
         </w:rPr>
         <w:object w:dxaOrig="9060" w:dyaOrig="9096">
-          <v:shape id="_x0000_i1038" type="#_x0000_t75" style="width:453.35pt;height:454.95pt" o:ole="">
+          <v:shape id="_x0000_i1038" type="#_x0000_t75" style="width:453.75pt;height:454.5pt" o:ole="">
             <v:imagedata r:id="rId41" o:title=""/>
           </v:shape>
-          <o:OLEObject Type="Embed" ProgID="Visio.Drawing.11" ShapeID="_x0000_i1038" DrawAspect="Content" ObjectID="_1442572105" r:id="rId42"/>
+          <o:OLEObject Type="Embed" ProgID="Visio.Drawing.11" ShapeID="_x0000_i1038" DrawAspect="Content" ObjectID="_1442758648" r:id="rId42"/>
         </w:object>
       </w:r>
     </w:p>
@@ -18808,34 +16997,57 @@
         </w:numPr>
         <w:ind w:left="1276" w:hanging="850"/>
       </w:pPr>
-      <w:bookmarkStart w:id="68" w:name="_Toc368830197"/>
+      <w:bookmarkStart w:id="69" w:name="_Toc368830197"/>
       <w:r>
         <w:lastRenderedPageBreak/>
-        <w:t xml:space="preserve">Aktivitätsdiagramm zu </w:t>
-      </w:r>
-      <w:proofErr w:type="spellStart"/>
-      <w:r>
-        <w:t>Use</w:t>
-      </w:r>
-      <w:proofErr w:type="spellEnd"/>
-      <w:r>
-        <w:t xml:space="preserve"> Case 520: Notifikationen</w:t>
-      </w:r>
-      <w:bookmarkEnd w:id="68"/>
+        <w:t>Aktivitätsdiagramm zu Use Case 520: Notifikationen</w:t>
+      </w:r>
+      <w:bookmarkEnd w:id="69"/>
     </w:p>
     <w:p/>
     <w:p>
-      <w:r>
+      <w:pPr>
         <w:rPr>
           <w:rFonts w:asciiTheme="minorHAnsi" w:hAnsiTheme="minorHAnsi"/>
           <w:sz w:val="22"/>
         </w:rPr>
+      </w:pPr>
+      <w:r>
+        <w:rPr>
+          <w:rFonts w:asciiTheme="minorHAnsi" w:hAnsiTheme="minorHAnsi"/>
+          <w:sz w:val="22"/>
+        </w:rPr>
         <w:object w:dxaOrig="9060" w:dyaOrig="7812">
-          <v:shape id="_x0000_i1039" type="#_x0000_t75" style="width:453.35pt;height:390.05pt" o:ole="">
+          <v:shape id="_x0000_i1039" type="#_x0000_t75" style="width:453.75pt;height:390pt" o:ole="">
             <v:imagedata r:id="rId43" o:title=""/>
           </v:shape>
-          <o:OLEObject Type="Embed" ProgID="Visio.Drawing.11" ShapeID="_x0000_i1039" DrawAspect="Content" ObjectID="_1442572106" r:id="rId44"/>
+          <o:OLEObject Type="Embed" ProgID="Visio.Drawing.11" ShapeID="_x0000_i1039" DrawAspect="Content" ObjectID="_1442758649" r:id="rId44"/>
         </w:object>
+      </w:r>
+    </w:p>
+    <w:p>
+      <w:pPr>
+        <w:spacing w:line="276" w:lineRule="auto"/>
+      </w:pPr>
+      <w:r>
+        <w:br w:type="page"/>
+      </w:r>
+    </w:p>
+    <w:p>
+      <w:pPr>
+        <w:pStyle w:val="berschrift1"/>
+      </w:pPr>
+      <w:r>
+        <w:lastRenderedPageBreak/>
+        <w:t>Anhang</w:t>
+      </w:r>
+    </w:p>
+    <w:p>
+      <w:pPr>
+        <w:pStyle w:val="berschrift2"/>
+      </w:pPr>
+      <w:r>
+        <w:t>Spielregeln</w:t>
       </w:r>
     </w:p>
     <w:sectPr>
@@ -18851,7 +17063,7 @@
 </file>
 
 <file path=word/endnotes.xml><?xml version="1.0" encoding="utf-8"?>
-<w:endnotes xmlns:ve="http://schemas.openxmlformats.org/markup-compatibility/2006" xmlns:o="urn:schemas-microsoft-com:office:office" xmlns:r="http://schemas.openxmlformats.org/officeDocument/2006/relationships" xmlns:m="http://schemas.openxmlformats.org/officeDocument/2006/math" xmlns:v="urn:schemas-microsoft-com:vml" xmlns:wp="http://schemas.openxmlformats.org/drawingml/2006/wordprocessingDrawing" xmlns:w10="urn:schemas-microsoft-com:office:word" xmlns:w="http://schemas.openxmlformats.org/wordprocessingml/2006/main" xmlns:wne="http://schemas.microsoft.com/office/word/2006/wordml">
+<w:endnotes xmlns:wpc="http://schemas.microsoft.com/office/word/2010/wordprocessingCanvas" xmlns:mc="http://schemas.openxmlformats.org/markup-compatibility/2006" xmlns:o="urn:schemas-microsoft-com:office:office" xmlns:r="http://schemas.openxmlformats.org/officeDocument/2006/relationships" xmlns:m="http://schemas.openxmlformats.org/officeDocument/2006/math" xmlns:v="urn:schemas-microsoft-com:vml" xmlns:wp14="http://schemas.microsoft.com/office/word/2010/wordprocessingDrawing" xmlns:wp="http://schemas.openxmlformats.org/drawingml/2006/wordprocessingDrawing" xmlns:w10="urn:schemas-microsoft-com:office:word" xmlns:w="http://schemas.openxmlformats.org/wordprocessingml/2006/main" xmlns:w14="http://schemas.microsoft.com/office/word/2010/wordml" xmlns:w15="http://schemas.microsoft.com/office/word/2012/wordml" xmlns:wpg="http://schemas.microsoft.com/office/word/2010/wordprocessingGroup" xmlns:wpi="http://schemas.microsoft.com/office/word/2010/wordprocessingInk" xmlns:wne="http://schemas.microsoft.com/office/word/2006/wordml" xmlns:wps="http://schemas.microsoft.com/office/word/2010/wordprocessingShape" mc:Ignorable="w14 w15 wp14">
   <w:endnote w:type="separator" w:id="-1">
     <w:p>
       <w:pPr>
@@ -18876,13 +17088,13 @@
 </file>
 
 <file path=word/footer1.xml><?xml version="1.0" encoding="utf-8"?>
-<w:ftr xmlns:ve="http://schemas.openxmlformats.org/markup-compatibility/2006" xmlns:o="urn:schemas-microsoft-com:office:office" xmlns:r="http://schemas.openxmlformats.org/officeDocument/2006/relationships" xmlns:m="http://schemas.openxmlformats.org/officeDocument/2006/math" xmlns:v="urn:schemas-microsoft-com:vml" xmlns:wp="http://schemas.openxmlformats.org/drawingml/2006/wordprocessingDrawing" xmlns:w10="urn:schemas-microsoft-com:office:word" xmlns:w="http://schemas.openxmlformats.org/wordprocessingml/2006/main" xmlns:wne="http://schemas.microsoft.com/office/word/2006/wordml">
+<w:ftr xmlns:wpc="http://schemas.microsoft.com/office/word/2010/wordprocessingCanvas" xmlns:mc="http://schemas.openxmlformats.org/markup-compatibility/2006" xmlns:o="urn:schemas-microsoft-com:office:office" xmlns:r="http://schemas.openxmlformats.org/officeDocument/2006/relationships" xmlns:m="http://schemas.openxmlformats.org/officeDocument/2006/math" xmlns:v="urn:schemas-microsoft-com:vml" xmlns:wp14="http://schemas.microsoft.com/office/word/2010/wordprocessingDrawing" xmlns:wp="http://schemas.openxmlformats.org/drawingml/2006/wordprocessingDrawing" xmlns:w10="urn:schemas-microsoft-com:office:word" xmlns:w="http://schemas.openxmlformats.org/wordprocessingml/2006/main" xmlns:w14="http://schemas.microsoft.com/office/word/2010/wordml" xmlns:w15="http://schemas.microsoft.com/office/word/2012/wordml" xmlns:wpg="http://schemas.microsoft.com/office/word/2010/wordprocessingGroup" xmlns:wpi="http://schemas.microsoft.com/office/word/2010/wordprocessingInk" xmlns:wne="http://schemas.microsoft.com/office/word/2006/wordml" xmlns:wps="http://schemas.microsoft.com/office/word/2010/wordprocessingShape" mc:Ignorable="w14 w15 wp14">
   <w:tbl>
     <w:tblPr>
       <w:tblpPr w:leftFromText="187" w:rightFromText="187" w:vertAnchor="page" w:horzAnchor="margin" w:tblpXSpec="center" w:tblpYSpec="bottom"/>
       <w:tblW w:w="5000" w:type="pct"/>
       <w:tblLayout w:type="fixed"/>
-      <w:tblLook w:val="04A0"/>
+      <w:tblLook w:val="04A0" w:firstRow="1" w:lastRow="0" w:firstColumn="1" w:lastColumn="0" w:noHBand="0" w:noVBand="1"/>
     </w:tblPr>
     <w:tblGrid>
       <w:gridCol w:w="7429"/>
@@ -18950,15 +17162,29 @@
                   <w:szCs w:val="28"/>
                 </w:rPr>
               </w:pPr>
-              <w:fldSimple w:instr="PAGE    \* MERGEFORMAT">
-                <w:r>
-                  <w:rPr>
-                    <w:noProof/>
-                    <w:lang w:val="de-DE"/>
-                  </w:rPr>
-                  <w:t>1</w:t>
-                </w:r>
-              </w:fldSimple>
+              <w:r>
+                <w:fldChar w:fldCharType="begin"/>
+              </w:r>
+              <w:r>
+                <w:instrText>PAGE    \* MERGEFORMAT</w:instrText>
+              </w:r>
+              <w:r>
+                <w:fldChar w:fldCharType="separate"/>
+              </w:r>
+              <w:r>
+                <w:rPr>
+                  <w:noProof/>
+                  <w:lang w:val="de-DE"/>
+                </w:rPr>
+                <w:t>6</w:t>
+              </w:r>
+              <w:r>
+                <w:rPr>
+                  <w:noProof/>
+                  <w:lang w:val="de-DE"/>
+                </w:rPr>
+                <w:fldChar w:fldCharType="end"/>
+              </w:r>
             </w:p>
           </w:tc>
         </w:tr>
@@ -18977,7 +17203,7 @@
 </file>
 
 <file path=word/footnotes.xml><?xml version="1.0" encoding="utf-8"?>
-<w:footnotes xmlns:ve="http://schemas.openxmlformats.org/markup-compatibility/2006" xmlns:o="urn:schemas-microsoft-com:office:office" xmlns:r="http://schemas.openxmlformats.org/officeDocument/2006/relationships" xmlns:m="http://schemas.openxmlformats.org/officeDocument/2006/math" xmlns:v="urn:schemas-microsoft-com:vml" xmlns:wp="http://schemas.openxmlformats.org/drawingml/2006/wordprocessingDrawing" xmlns:w10="urn:schemas-microsoft-com:office:word" xmlns:w="http://schemas.openxmlformats.org/wordprocessingml/2006/main" xmlns:wne="http://schemas.microsoft.com/office/word/2006/wordml">
+<w:footnotes xmlns:wpc="http://schemas.microsoft.com/office/word/2010/wordprocessingCanvas" xmlns:mc="http://schemas.openxmlformats.org/markup-compatibility/2006" xmlns:o="urn:schemas-microsoft-com:office:office" xmlns:r="http://schemas.openxmlformats.org/officeDocument/2006/relationships" xmlns:m="http://schemas.openxmlformats.org/officeDocument/2006/math" xmlns:v="urn:schemas-microsoft-com:vml" xmlns:wp14="http://schemas.microsoft.com/office/word/2010/wordprocessingDrawing" xmlns:wp="http://schemas.openxmlformats.org/drawingml/2006/wordprocessingDrawing" xmlns:w10="urn:schemas-microsoft-com:office:word" xmlns:w="http://schemas.openxmlformats.org/wordprocessingml/2006/main" xmlns:w14="http://schemas.microsoft.com/office/word/2010/wordml" xmlns:w15="http://schemas.microsoft.com/office/word/2012/wordml" xmlns:wpg="http://schemas.microsoft.com/office/word/2010/wordprocessingGroup" xmlns:wpi="http://schemas.microsoft.com/office/word/2010/wordprocessingInk" xmlns:wne="http://schemas.microsoft.com/office/word/2006/wordml" xmlns:wps="http://schemas.microsoft.com/office/word/2010/wordprocessingShape" mc:Ignorable="w14 w15 wp14">
   <w:footnote w:type="separator" w:id="-1">
     <w:p>
       <w:pPr>
@@ -19002,7 +17228,7 @@
 </file>
 
 <file path=word/header1.xml><?xml version="1.0" encoding="utf-8"?>
-<w:hdr xmlns:ve="http://schemas.openxmlformats.org/markup-compatibility/2006" xmlns:o="urn:schemas-microsoft-com:office:office" xmlns:r="http://schemas.openxmlformats.org/officeDocument/2006/relationships" xmlns:m="http://schemas.openxmlformats.org/officeDocument/2006/math" xmlns:v="urn:schemas-microsoft-com:vml" xmlns:wp="http://schemas.openxmlformats.org/drawingml/2006/wordprocessingDrawing" xmlns:w10="urn:schemas-microsoft-com:office:word" xmlns:w="http://schemas.openxmlformats.org/wordprocessingml/2006/main" xmlns:wne="http://schemas.microsoft.com/office/word/2006/wordml">
+<w:hdr xmlns:wpc="http://schemas.microsoft.com/office/word/2010/wordprocessingCanvas" xmlns:mc="http://schemas.openxmlformats.org/markup-compatibility/2006" xmlns:o="urn:schemas-microsoft-com:office:office" xmlns:r="http://schemas.openxmlformats.org/officeDocument/2006/relationships" xmlns:m="http://schemas.openxmlformats.org/officeDocument/2006/math" xmlns:v="urn:schemas-microsoft-com:vml" xmlns:wp14="http://schemas.microsoft.com/office/word/2010/wordprocessingDrawing" xmlns:wp="http://schemas.openxmlformats.org/drawingml/2006/wordprocessingDrawing" xmlns:w10="urn:schemas-microsoft-com:office:word" xmlns:w="http://schemas.openxmlformats.org/wordprocessingml/2006/main" xmlns:w14="http://schemas.microsoft.com/office/word/2010/wordml" xmlns:w15="http://schemas.microsoft.com/office/word/2012/wordml" xmlns:wpg="http://schemas.microsoft.com/office/word/2010/wordprocessingGroup" xmlns:wpi="http://schemas.microsoft.com/office/word/2010/wordprocessingInk" xmlns:wne="http://schemas.microsoft.com/office/word/2006/wordml" xmlns:wps="http://schemas.microsoft.com/office/word/2010/wordprocessingShape" mc:Ignorable="w14 w15 wp14">
   <w:p>
     <w:pPr>
       <w:pStyle w:val="Kopfzeile"/>
@@ -19041,7 +17267,7 @@
                   <a:blip r:embed="rId1" cstate="print">
                     <a:extLst>
                       <a:ext uri="{28A0092B-C50C-407E-A947-70E740481C1C}">
-                        <a14:useLocalDpi xmlns:a14="http://schemas.microsoft.com/office/drawing/2010/main" xmlns:wps="http://schemas.microsoft.com/office/word/2010/wordprocessingShape" xmlns:wpi="http://schemas.microsoft.com/office/word/2010/wordprocessingInk" xmlns:wpg="http://schemas.microsoft.com/office/word/2010/wordprocessingGroup" xmlns:w14="http://schemas.microsoft.com/office/word/2010/wordml" xmlns:w="http://schemas.openxmlformats.org/wordprocessingml/2006/main" xmlns:w10="urn:schemas-microsoft-com:office:word" xmlns:wp14="http://schemas.microsoft.com/office/word/2010/wordprocessingDrawing" xmlns:v="urn:schemas-microsoft-com:vml" xmlns:o="urn:schemas-microsoft-com:office:office" xmlns:mc="http://schemas.openxmlformats.org/markup-compatibility/2006" xmlns:wpc="http://schemas.microsoft.com/office/word/2010/wordprocessingCanvas" xmlns="" val="0"/>
+                        <a14:useLocalDpi xmlns:a14="http://schemas.microsoft.com/office/drawing/2010/main" val="0"/>
                       </a:ext>
                     </a:extLst>
                   </a:blip>
@@ -19062,7 +17288,7 @@
                   </a:ln>
                   <a:extLst>
                     <a:ext uri="{53640926-AAD7-44D8-BBD7-CCE9431645EC}">
-                      <a14:shadowObscured xmlns:a14="http://schemas.microsoft.com/office/drawing/2010/main" xmlns:wps="http://schemas.microsoft.com/office/word/2010/wordprocessingShape" xmlns:wpi="http://schemas.microsoft.com/office/word/2010/wordprocessingInk" xmlns:wpg="http://schemas.microsoft.com/office/word/2010/wordprocessingGroup" xmlns:w14="http://schemas.microsoft.com/office/word/2010/wordml" xmlns:w="http://schemas.openxmlformats.org/wordprocessingml/2006/main" xmlns:w10="urn:schemas-microsoft-com:office:word" xmlns:wp14="http://schemas.microsoft.com/office/word/2010/wordprocessingDrawing" xmlns:v="urn:schemas-microsoft-com:vml" xmlns:o="urn:schemas-microsoft-com:office:office" xmlns:mc="http://schemas.openxmlformats.org/markup-compatibility/2006" xmlns:wpc="http://schemas.microsoft.com/office/word/2010/wordprocessingCanvas" xmlns=""/>
+                      <a14:shadowObscured xmlns:a14="http://schemas.microsoft.com/office/drawing/2010/main"/>
                     </a:ext>
                   </a:extLst>
                 </pic:spPr>
@@ -19084,7 +17310,7 @@
 </file>
 
 <file path=word/numbering.xml><?xml version="1.0" encoding="utf-8"?>
-<w:numbering xmlns:ve="http://schemas.openxmlformats.org/markup-compatibility/2006" xmlns:o="urn:schemas-microsoft-com:office:office" xmlns:r="http://schemas.openxmlformats.org/officeDocument/2006/relationships" xmlns:m="http://schemas.openxmlformats.org/officeDocument/2006/math" xmlns:v="urn:schemas-microsoft-com:vml" xmlns:wp="http://schemas.openxmlformats.org/drawingml/2006/wordprocessingDrawing" xmlns:w10="urn:schemas-microsoft-com:office:word" xmlns:w="http://schemas.openxmlformats.org/wordprocessingml/2006/main" xmlns:wne="http://schemas.microsoft.com/office/word/2006/wordml">
+<w:numbering xmlns:wpc="http://schemas.microsoft.com/office/word/2010/wordprocessingCanvas" xmlns:mc="http://schemas.openxmlformats.org/markup-compatibility/2006" xmlns:o="urn:schemas-microsoft-com:office:office" xmlns:r="http://schemas.openxmlformats.org/officeDocument/2006/relationships" xmlns:m="http://schemas.openxmlformats.org/officeDocument/2006/math" xmlns:v="urn:schemas-microsoft-com:vml" xmlns:wp14="http://schemas.microsoft.com/office/word/2010/wordprocessingDrawing" xmlns:wp="http://schemas.openxmlformats.org/drawingml/2006/wordprocessingDrawing" xmlns:w10="urn:schemas-microsoft-com:office:word" xmlns:w="http://schemas.openxmlformats.org/wordprocessingml/2006/main" xmlns:w14="http://schemas.microsoft.com/office/word/2010/wordml" xmlns:w15="http://schemas.microsoft.com/office/word/2012/wordml" xmlns:wpg="http://schemas.microsoft.com/office/word/2010/wordprocessingGroup" xmlns:wpi="http://schemas.microsoft.com/office/word/2010/wordprocessingInk" xmlns:wne="http://schemas.microsoft.com/office/word/2006/wordml" xmlns:wps="http://schemas.microsoft.com/office/word/2010/wordprocessingShape" mc:Ignorable="w14 w15 wp14">
   <w:abstractNum w:abstractNumId="0">
     <w:nsid w:val="10733712"/>
     <w:multiLevelType w:val="multilevel"/>
@@ -21096,7 +19322,7 @@
 </file>
 
 <file path=word/styles.xml><?xml version="1.0" encoding="utf-8"?>
-<w:styles xmlns:r="http://schemas.openxmlformats.org/officeDocument/2006/relationships" xmlns:w="http://schemas.openxmlformats.org/wordprocessingml/2006/main">
+<w:styles xmlns:mc="http://schemas.openxmlformats.org/markup-compatibility/2006" xmlns:r="http://schemas.openxmlformats.org/officeDocument/2006/relationships" xmlns:w="http://schemas.openxmlformats.org/wordprocessingml/2006/main" xmlns:w14="http://schemas.microsoft.com/office/word/2010/wordml" xmlns:w15="http://schemas.microsoft.com/office/word/2012/wordml" mc:Ignorable="w14 w15">
   <w:docDefaults>
     <w:rPrDefault>
       <w:rPr>
@@ -21112,144 +19338,378 @@
       </w:pPr>
     </w:pPrDefault>
   </w:docDefaults>
-  <w:latentStyles w:defLockedState="0" w:defUIPriority="99" w:defSemiHidden="1" w:defUnhideWhenUsed="1" w:defQFormat="0" w:count="267">
-    <w:lsdException w:name="Normal" w:semiHidden="0" w:uiPriority="0" w:unhideWhenUsed="0" w:qFormat="1"/>
-    <w:lsdException w:name="heading 1" w:semiHidden="0" w:uiPriority="9" w:unhideWhenUsed="0" w:qFormat="1"/>
-    <w:lsdException w:name="heading 2" w:uiPriority="9" w:qFormat="1"/>
-    <w:lsdException w:name="heading 3" w:uiPriority="9" w:qFormat="1"/>
-    <w:lsdException w:name="heading 4" w:uiPriority="9" w:qFormat="1"/>
-    <w:lsdException w:name="heading 5" w:uiPriority="9" w:qFormat="1"/>
-    <w:lsdException w:name="heading 6" w:uiPriority="9" w:qFormat="1"/>
-    <w:lsdException w:name="heading 7" w:uiPriority="9" w:qFormat="1"/>
-    <w:lsdException w:name="heading 8" w:uiPriority="9" w:qFormat="1"/>
-    <w:lsdException w:name="heading 9" w:uiPriority="9" w:qFormat="1"/>
-    <w:lsdException w:name="toc 1" w:uiPriority="39"/>
-    <w:lsdException w:name="toc 2" w:uiPriority="39"/>
-    <w:lsdException w:name="toc 3" w:uiPriority="39"/>
-    <w:lsdException w:name="toc 4" w:uiPriority="39"/>
-    <w:lsdException w:name="toc 5" w:uiPriority="39"/>
-    <w:lsdException w:name="toc 6" w:uiPriority="39"/>
-    <w:lsdException w:name="toc 7" w:uiPriority="39"/>
-    <w:lsdException w:name="toc 8" w:uiPriority="39"/>
-    <w:lsdException w:name="toc 9" w:uiPriority="39"/>
-    <w:lsdException w:name="caption" w:uiPriority="35" w:qFormat="1"/>
-    <w:lsdException w:name="Title" w:semiHidden="0" w:uiPriority="10" w:unhideWhenUsed="0" w:qFormat="1"/>
-    <w:lsdException w:name="Default Paragraph Font" w:uiPriority="1"/>
-    <w:lsdException w:name="Subtitle" w:semiHidden="0" w:uiPriority="11" w:unhideWhenUsed="0" w:qFormat="1"/>
-    <w:lsdException w:name="Strong" w:semiHidden="0" w:uiPriority="22" w:unhideWhenUsed="0" w:qFormat="1"/>
-    <w:lsdException w:name="Emphasis" w:semiHidden="0" w:uiPriority="20" w:unhideWhenUsed="0" w:qFormat="1"/>
-    <w:lsdException w:name="Table Grid" w:semiHidden="0" w:uiPriority="59" w:unhideWhenUsed="0"/>
-    <w:lsdException w:name="Placeholder Text" w:unhideWhenUsed="0"/>
-    <w:lsdException w:name="No Spacing" w:semiHidden="0" w:uiPriority="1" w:unhideWhenUsed="0" w:qFormat="1"/>
-    <w:lsdException w:name="Light Shading" w:semiHidden="0" w:uiPriority="60" w:unhideWhenUsed="0"/>
-    <w:lsdException w:name="Light List" w:semiHidden="0" w:uiPriority="61" w:unhideWhenUsed="0"/>
-    <w:lsdException w:name="Light Grid" w:semiHidden="0" w:uiPriority="62" w:unhideWhenUsed="0"/>
-    <w:lsdException w:name="Medium Shading 1" w:semiHidden="0" w:uiPriority="63" w:unhideWhenUsed="0"/>
-    <w:lsdException w:name="Medium Shading 2" w:semiHidden="0" w:uiPriority="64" w:unhideWhenUsed="0"/>
-    <w:lsdException w:name="Medium List 1" w:semiHidden="0" w:uiPriority="65" w:unhideWhenUsed="0"/>
-    <w:lsdException w:name="Medium List 2" w:semiHidden="0" w:uiPriority="66" w:unhideWhenUsed="0"/>
-    <w:lsdException w:name="Medium Grid 1" w:semiHidden="0" w:uiPriority="67" w:unhideWhenUsed="0"/>
-    <w:lsdException w:name="Medium Grid 2" w:semiHidden="0" w:uiPriority="68" w:unhideWhenUsed="0"/>
-    <w:lsdException w:name="Medium Grid 3" w:semiHidden="0" w:uiPriority="69" w:unhideWhenUsed="0"/>
-    <w:lsdException w:name="Dark List" w:semiHidden="0" w:uiPriority="70" w:unhideWhenUsed="0"/>
-    <w:lsdException w:name="Colorful Shading" w:semiHidden="0" w:uiPriority="71" w:unhideWhenUsed="0"/>
-    <w:lsdException w:name="Colorful List" w:semiHidden="0" w:uiPriority="72" w:unhideWhenUsed="0"/>
-    <w:lsdException w:name="Colorful Grid" w:semiHidden="0" w:uiPriority="73" w:unhideWhenUsed="0"/>
-    <w:lsdException w:name="Light Shading Accent 1" w:semiHidden="0" w:uiPriority="60" w:unhideWhenUsed="0"/>
-    <w:lsdException w:name="Light List Accent 1" w:semiHidden="0" w:uiPriority="61" w:unhideWhenUsed="0"/>
-    <w:lsdException w:name="Light Grid Accent 1" w:semiHidden="0" w:uiPriority="62" w:unhideWhenUsed="0"/>
-    <w:lsdException w:name="Medium Shading 1 Accent 1" w:semiHidden="0" w:uiPriority="63" w:unhideWhenUsed="0"/>
-    <w:lsdException w:name="Medium Shading 2 Accent 1" w:semiHidden="0" w:uiPriority="64" w:unhideWhenUsed="0"/>
-    <w:lsdException w:name="Medium List 1 Accent 1" w:semiHidden="0" w:uiPriority="65" w:unhideWhenUsed="0"/>
-    <w:lsdException w:name="Revision" w:unhideWhenUsed="0"/>
-    <w:lsdException w:name="List Paragraph" w:semiHidden="0" w:uiPriority="34" w:unhideWhenUsed="0" w:qFormat="1"/>
-    <w:lsdException w:name="Quote" w:semiHidden="0" w:uiPriority="29" w:unhideWhenUsed="0" w:qFormat="1"/>
-    <w:lsdException w:name="Intense Quote" w:semiHidden="0" w:uiPriority="30" w:unhideWhenUsed="0" w:qFormat="1"/>
-    <w:lsdException w:name="Medium List 2 Accent 1" w:semiHidden="0" w:uiPriority="66" w:unhideWhenUsed="0"/>
-    <w:lsdException w:name="Medium Grid 1 Accent 1" w:semiHidden="0" w:uiPriority="67" w:unhideWhenUsed="0"/>
-    <w:lsdException w:name="Medium Grid 2 Accent 1" w:semiHidden="0" w:uiPriority="68" w:unhideWhenUsed="0"/>
-    <w:lsdException w:name="Medium Grid 3 Accent 1" w:semiHidden="0" w:uiPriority="69" w:unhideWhenUsed="0"/>
-    <w:lsdException w:name="Dark List Accent 1" w:semiHidden="0" w:uiPriority="70" w:unhideWhenUsed="0"/>
-    <w:lsdException w:name="Colorful Shading Accent 1" w:semiHidden="0" w:uiPriority="71" w:unhideWhenUsed="0"/>
-    <w:lsdException w:name="Colorful List Accent 1" w:semiHidden="0" w:uiPriority="72" w:unhideWhenUsed="0"/>
-    <w:lsdException w:name="Colorful Grid Accent 1" w:semiHidden="0" w:uiPriority="73" w:unhideWhenUsed="0"/>
-    <w:lsdException w:name="Light Shading Accent 2" w:semiHidden="0" w:uiPriority="60" w:unhideWhenUsed="0"/>
-    <w:lsdException w:name="Light List Accent 2" w:semiHidden="0" w:uiPriority="61" w:unhideWhenUsed="0"/>
-    <w:lsdException w:name="Light Grid Accent 2" w:semiHidden="0" w:uiPriority="62" w:unhideWhenUsed="0"/>
-    <w:lsdException w:name="Medium Shading 1 Accent 2" w:semiHidden="0" w:uiPriority="63" w:unhideWhenUsed="0"/>
-    <w:lsdException w:name="Medium Shading 2 Accent 2" w:semiHidden="0" w:uiPriority="64" w:unhideWhenUsed="0"/>
-    <w:lsdException w:name="Medium List 1 Accent 2" w:semiHidden="0" w:uiPriority="65" w:unhideWhenUsed="0"/>
-    <w:lsdException w:name="Medium List 2 Accent 2" w:semiHidden="0" w:uiPriority="66" w:unhideWhenUsed="0"/>
-    <w:lsdException w:name="Medium Grid 1 Accent 2" w:semiHidden="0" w:uiPriority="67" w:unhideWhenUsed="0"/>
-    <w:lsdException w:name="Medium Grid 2 Accent 2" w:semiHidden="0" w:uiPriority="68" w:unhideWhenUsed="0"/>
-    <w:lsdException w:name="Medium Grid 3 Accent 2" w:semiHidden="0" w:uiPriority="69" w:unhideWhenUsed="0"/>
-    <w:lsdException w:name="Dark List Accent 2" w:semiHidden="0" w:uiPriority="70" w:unhideWhenUsed="0"/>
-    <w:lsdException w:name="Colorful Shading Accent 2" w:semiHidden="0" w:uiPriority="71" w:unhideWhenUsed="0"/>
-    <w:lsdException w:name="Colorful List Accent 2" w:semiHidden="0" w:uiPriority="72" w:unhideWhenUsed="0"/>
-    <w:lsdException w:name="Colorful Grid Accent 2" w:semiHidden="0" w:uiPriority="73" w:unhideWhenUsed="0"/>
-    <w:lsdException w:name="Light Shading Accent 3" w:semiHidden="0" w:uiPriority="60" w:unhideWhenUsed="0"/>
-    <w:lsdException w:name="Light List Accent 3" w:semiHidden="0" w:uiPriority="61" w:unhideWhenUsed="0"/>
-    <w:lsdException w:name="Light Grid Accent 3" w:semiHidden="0" w:uiPriority="62" w:unhideWhenUsed="0"/>
-    <w:lsdException w:name="Medium Shading 1 Accent 3" w:semiHidden="0" w:uiPriority="63" w:unhideWhenUsed="0"/>
-    <w:lsdException w:name="Medium Shading 2 Accent 3" w:semiHidden="0" w:uiPriority="64" w:unhideWhenUsed="0"/>
-    <w:lsdException w:name="Medium List 1 Accent 3" w:semiHidden="0" w:uiPriority="65" w:unhideWhenUsed="0"/>
-    <w:lsdException w:name="Medium List 2 Accent 3" w:semiHidden="0" w:uiPriority="66" w:unhideWhenUsed="0"/>
-    <w:lsdException w:name="Medium Grid 1 Accent 3" w:semiHidden="0" w:uiPriority="67" w:unhideWhenUsed="0"/>
-    <w:lsdException w:name="Medium Grid 2 Accent 3" w:semiHidden="0" w:uiPriority="68" w:unhideWhenUsed="0"/>
-    <w:lsdException w:name="Medium Grid 3 Accent 3" w:semiHidden="0" w:uiPriority="69" w:unhideWhenUsed="0"/>
-    <w:lsdException w:name="Dark List Accent 3" w:semiHidden="0" w:uiPriority="70" w:unhideWhenUsed="0"/>
-    <w:lsdException w:name="Colorful Shading Accent 3" w:semiHidden="0" w:uiPriority="71" w:unhideWhenUsed="0"/>
-    <w:lsdException w:name="Colorful List Accent 3" w:semiHidden="0" w:uiPriority="72" w:unhideWhenUsed="0"/>
-    <w:lsdException w:name="Colorful Grid Accent 3" w:semiHidden="0" w:uiPriority="73" w:unhideWhenUsed="0"/>
-    <w:lsdException w:name="Light Shading Accent 4" w:semiHidden="0" w:uiPriority="60" w:unhideWhenUsed="0"/>
-    <w:lsdException w:name="Light List Accent 4" w:semiHidden="0" w:uiPriority="61" w:unhideWhenUsed="0"/>
-    <w:lsdException w:name="Light Grid Accent 4" w:semiHidden="0" w:uiPriority="62" w:unhideWhenUsed="0"/>
-    <w:lsdException w:name="Medium Shading 1 Accent 4" w:semiHidden="0" w:uiPriority="63" w:unhideWhenUsed="0"/>
-    <w:lsdException w:name="Medium Shading 2 Accent 4" w:semiHidden="0" w:uiPriority="64" w:unhideWhenUsed="0"/>
-    <w:lsdException w:name="Medium List 1 Accent 4" w:semiHidden="0" w:uiPriority="65" w:unhideWhenUsed="0"/>
-    <w:lsdException w:name="Medium List 2 Accent 4" w:semiHidden="0" w:uiPriority="66" w:unhideWhenUsed="0"/>
-    <w:lsdException w:name="Medium Grid 1 Accent 4" w:semiHidden="0" w:uiPriority="67" w:unhideWhenUsed="0"/>
-    <w:lsdException w:name="Medium Grid 2 Accent 4" w:semiHidden="0" w:uiPriority="68" w:unhideWhenUsed="0"/>
-    <w:lsdException w:name="Medium Grid 3 Accent 4" w:semiHidden="0" w:uiPriority="69" w:unhideWhenUsed="0"/>
-    <w:lsdException w:name="Dark List Accent 4" w:semiHidden="0" w:uiPriority="70" w:unhideWhenUsed="0"/>
-    <w:lsdException w:name="Colorful Shading Accent 4" w:semiHidden="0" w:uiPriority="71" w:unhideWhenUsed="0"/>
-    <w:lsdException w:name="Colorful List Accent 4" w:semiHidden="0" w:uiPriority="72" w:unhideWhenUsed="0"/>
-    <w:lsdException w:name="Colorful Grid Accent 4" w:semiHidden="0" w:uiPriority="73" w:unhideWhenUsed="0"/>
-    <w:lsdException w:name="Light Shading Accent 5" w:semiHidden="0" w:uiPriority="60" w:unhideWhenUsed="0"/>
-    <w:lsdException w:name="Light List Accent 5" w:semiHidden="0" w:uiPriority="61" w:unhideWhenUsed="0"/>
-    <w:lsdException w:name="Light Grid Accent 5" w:semiHidden="0" w:uiPriority="62" w:unhideWhenUsed="0"/>
-    <w:lsdException w:name="Medium Shading 1 Accent 5" w:semiHidden="0" w:uiPriority="63" w:unhideWhenUsed="0"/>
-    <w:lsdException w:name="Medium Shading 2 Accent 5" w:semiHidden="0" w:uiPriority="64" w:unhideWhenUsed="0"/>
-    <w:lsdException w:name="Medium List 1 Accent 5" w:semiHidden="0" w:uiPriority="65" w:unhideWhenUsed="0"/>
-    <w:lsdException w:name="Medium List 2 Accent 5" w:semiHidden="0" w:uiPriority="66" w:unhideWhenUsed="0"/>
-    <w:lsdException w:name="Medium Grid 1 Accent 5" w:semiHidden="0" w:uiPriority="67" w:unhideWhenUsed="0"/>
-    <w:lsdException w:name="Medium Grid 2 Accent 5" w:semiHidden="0" w:uiPriority="68" w:unhideWhenUsed="0"/>
-    <w:lsdException w:name="Medium Grid 3 Accent 5" w:semiHidden="0" w:uiPriority="69" w:unhideWhenUsed="0"/>
-    <w:lsdException w:name="Dark List Accent 5" w:semiHidden="0" w:uiPriority="70" w:unhideWhenUsed="0"/>
-    <w:lsdException w:name="Colorful Shading Accent 5" w:semiHidden="0" w:uiPriority="71" w:unhideWhenUsed="0"/>
-    <w:lsdException w:name="Colorful List Accent 5" w:semiHidden="0" w:uiPriority="72" w:unhideWhenUsed="0"/>
-    <w:lsdException w:name="Colorful Grid Accent 5" w:semiHidden="0" w:uiPriority="73" w:unhideWhenUsed="0"/>
-    <w:lsdException w:name="Light Shading Accent 6" w:semiHidden="0" w:uiPriority="60" w:unhideWhenUsed="0"/>
-    <w:lsdException w:name="Light List Accent 6" w:semiHidden="0" w:uiPriority="61" w:unhideWhenUsed="0"/>
-    <w:lsdException w:name="Light Grid Accent 6" w:semiHidden="0" w:uiPriority="62" w:unhideWhenUsed="0"/>
-    <w:lsdException w:name="Medium Shading 1 Accent 6" w:semiHidden="0" w:uiPriority="63" w:unhideWhenUsed="0"/>
-    <w:lsdException w:name="Medium Shading 2 Accent 6" w:semiHidden="0" w:uiPriority="64" w:unhideWhenUsed="0"/>
-    <w:lsdException w:name="Medium List 1 Accent 6" w:semiHidden="0" w:uiPriority="65" w:unhideWhenUsed="0"/>
-    <w:lsdException w:name="Medium List 2 Accent 6" w:semiHidden="0" w:uiPriority="66" w:unhideWhenUsed="0"/>
-    <w:lsdException w:name="Medium Grid 1 Accent 6" w:semiHidden="0" w:uiPriority="67" w:unhideWhenUsed="0"/>
-    <w:lsdException w:name="Medium Grid 2 Accent 6" w:semiHidden="0" w:uiPriority="68" w:unhideWhenUsed="0"/>
-    <w:lsdException w:name="Medium Grid 3 Accent 6" w:semiHidden="0" w:uiPriority="69" w:unhideWhenUsed="0"/>
-    <w:lsdException w:name="Dark List Accent 6" w:semiHidden="0" w:uiPriority="70" w:unhideWhenUsed="0"/>
-    <w:lsdException w:name="Colorful Shading Accent 6" w:semiHidden="0" w:uiPriority="71" w:unhideWhenUsed="0"/>
-    <w:lsdException w:name="Colorful List Accent 6" w:semiHidden="0" w:uiPriority="72" w:unhideWhenUsed="0"/>
-    <w:lsdException w:name="Colorful Grid Accent 6" w:semiHidden="0" w:uiPriority="73" w:unhideWhenUsed="0"/>
-    <w:lsdException w:name="Subtle Emphasis" w:semiHidden="0" w:uiPriority="19" w:unhideWhenUsed="0" w:qFormat="1"/>
-    <w:lsdException w:name="Intense Emphasis" w:semiHidden="0" w:uiPriority="21" w:unhideWhenUsed="0" w:qFormat="1"/>
-    <w:lsdException w:name="Subtle Reference" w:semiHidden="0" w:uiPriority="31" w:unhideWhenUsed="0" w:qFormat="1"/>
-    <w:lsdException w:name="Intense Reference" w:semiHidden="0" w:uiPriority="32" w:unhideWhenUsed="0" w:qFormat="1"/>
-    <w:lsdException w:name="Book Title" w:semiHidden="0" w:uiPriority="33" w:unhideWhenUsed="0" w:qFormat="1"/>
-    <w:lsdException w:name="Bibliography" w:uiPriority="37"/>
-    <w:lsdException w:name="TOC Heading" w:uiPriority="39" w:qFormat="1"/>
+  <w:latentStyles w:defLockedState="0" w:defUIPriority="99" w:defSemiHidden="0" w:defUnhideWhenUsed="0" w:defQFormat="0" w:count="371">
+    <w:lsdException w:name="Normal" w:uiPriority="0" w:qFormat="1"/>
+    <w:lsdException w:name="heading 1" w:uiPriority="9" w:qFormat="1"/>
+    <w:lsdException w:name="heading 2" w:semiHidden="1" w:uiPriority="9" w:unhideWhenUsed="1" w:qFormat="1"/>
+    <w:lsdException w:name="heading 3" w:semiHidden="1" w:uiPriority="9" w:unhideWhenUsed="1" w:qFormat="1"/>
+    <w:lsdException w:name="heading 4" w:semiHidden="1" w:uiPriority="9" w:unhideWhenUsed="1" w:qFormat="1"/>
+    <w:lsdException w:name="heading 5" w:semiHidden="1" w:uiPriority="9" w:unhideWhenUsed="1" w:qFormat="1"/>
+    <w:lsdException w:name="heading 6" w:semiHidden="1" w:uiPriority="9" w:unhideWhenUsed="1" w:qFormat="1"/>
+    <w:lsdException w:name="heading 7" w:semiHidden="1" w:uiPriority="9" w:unhideWhenUsed="1" w:qFormat="1"/>
+    <w:lsdException w:name="heading 8" w:semiHidden="1" w:uiPriority="9" w:unhideWhenUsed="1" w:qFormat="1"/>
+    <w:lsdException w:name="heading 9" w:semiHidden="1" w:uiPriority="9" w:unhideWhenUsed="1" w:qFormat="1"/>
+    <w:lsdException w:name="index 1" w:semiHidden="1" w:unhideWhenUsed="1"/>
+    <w:lsdException w:name="index 2" w:semiHidden="1" w:unhideWhenUsed="1"/>
+    <w:lsdException w:name="index 3" w:semiHidden="1" w:unhideWhenUsed="1"/>
+    <w:lsdException w:name="index 4" w:semiHidden="1" w:unhideWhenUsed="1"/>
+    <w:lsdException w:name="index 5" w:semiHidden="1" w:unhideWhenUsed="1"/>
+    <w:lsdException w:name="index 6" w:semiHidden="1" w:unhideWhenUsed="1"/>
+    <w:lsdException w:name="index 7" w:semiHidden="1" w:unhideWhenUsed="1"/>
+    <w:lsdException w:name="index 8" w:semiHidden="1" w:unhideWhenUsed="1"/>
+    <w:lsdException w:name="index 9" w:semiHidden="1" w:unhideWhenUsed="1"/>
+    <w:lsdException w:name="toc 1" w:semiHidden="1" w:uiPriority="39" w:unhideWhenUsed="1"/>
+    <w:lsdException w:name="toc 2" w:semiHidden="1" w:uiPriority="39" w:unhideWhenUsed="1"/>
+    <w:lsdException w:name="toc 3" w:semiHidden="1" w:uiPriority="39" w:unhideWhenUsed="1"/>
+    <w:lsdException w:name="toc 4" w:semiHidden="1" w:uiPriority="39" w:unhideWhenUsed="1"/>
+    <w:lsdException w:name="toc 5" w:semiHidden="1" w:uiPriority="39" w:unhideWhenUsed="1"/>
+    <w:lsdException w:name="toc 6" w:semiHidden="1" w:uiPriority="39" w:unhideWhenUsed="1"/>
+    <w:lsdException w:name="toc 7" w:semiHidden="1" w:uiPriority="39" w:unhideWhenUsed="1"/>
+    <w:lsdException w:name="toc 8" w:semiHidden="1" w:uiPriority="39" w:unhideWhenUsed="1"/>
+    <w:lsdException w:name="toc 9" w:semiHidden="1" w:uiPriority="39" w:unhideWhenUsed="1"/>
+    <w:lsdException w:name="Normal Indent" w:semiHidden="1" w:unhideWhenUsed="1"/>
+    <w:lsdException w:name="footnote text" w:semiHidden="1" w:unhideWhenUsed="1"/>
+    <w:lsdException w:name="annotation text" w:semiHidden="1" w:unhideWhenUsed="1"/>
+    <w:lsdException w:name="header" w:semiHidden="1" w:unhideWhenUsed="1"/>
+    <w:lsdException w:name="footer" w:semiHidden="1" w:unhideWhenUsed="1"/>
+    <w:lsdException w:name="index heading" w:semiHidden="1" w:unhideWhenUsed="1"/>
+    <w:lsdException w:name="caption" w:semiHidden="1" w:uiPriority="35" w:unhideWhenUsed="1" w:qFormat="1"/>
+    <w:lsdException w:name="table of figures" w:semiHidden="1" w:unhideWhenUsed="1"/>
+    <w:lsdException w:name="envelope address" w:semiHidden="1" w:unhideWhenUsed="1"/>
+    <w:lsdException w:name="envelope return" w:semiHidden="1" w:unhideWhenUsed="1"/>
+    <w:lsdException w:name="footnote reference" w:semiHidden="1" w:unhideWhenUsed="1"/>
+    <w:lsdException w:name="annotation reference" w:semiHidden="1" w:unhideWhenUsed="1"/>
+    <w:lsdException w:name="line number" w:semiHidden="1" w:unhideWhenUsed="1"/>
+    <w:lsdException w:name="page number" w:semiHidden="1" w:unhideWhenUsed="1"/>
+    <w:lsdException w:name="endnote reference" w:semiHidden="1" w:unhideWhenUsed="1"/>
+    <w:lsdException w:name="endnote text" w:semiHidden="1" w:unhideWhenUsed="1"/>
+    <w:lsdException w:name="table of authorities" w:semiHidden="1" w:unhideWhenUsed="1"/>
+    <w:lsdException w:name="macro" w:semiHidden="1" w:unhideWhenUsed="1"/>
+    <w:lsdException w:name="toa heading" w:semiHidden="1" w:unhideWhenUsed="1"/>
+    <w:lsdException w:name="List" w:semiHidden="1" w:unhideWhenUsed="1"/>
+    <w:lsdException w:name="List Bullet" w:semiHidden="1" w:unhideWhenUsed="1"/>
+    <w:lsdException w:name="List Number" w:semiHidden="1" w:unhideWhenUsed="1"/>
+    <w:lsdException w:name="List 2" w:semiHidden="1" w:unhideWhenUsed="1"/>
+    <w:lsdException w:name="List 3" w:semiHidden="1" w:unhideWhenUsed="1"/>
+    <w:lsdException w:name="List 4" w:semiHidden="1" w:unhideWhenUsed="1"/>
+    <w:lsdException w:name="List 5" w:semiHidden="1" w:unhideWhenUsed="1"/>
+    <w:lsdException w:name="List Bullet 2" w:semiHidden="1" w:unhideWhenUsed="1"/>
+    <w:lsdException w:name="List Bullet 3" w:semiHidden="1" w:unhideWhenUsed="1"/>
+    <w:lsdException w:name="List Bullet 4" w:semiHidden="1" w:unhideWhenUsed="1"/>
+    <w:lsdException w:name="List Bullet 5" w:semiHidden="1" w:unhideWhenUsed="1"/>
+    <w:lsdException w:name="List Number 2" w:semiHidden="1" w:unhideWhenUsed="1"/>
+    <w:lsdException w:name="List Number 3" w:semiHidden="1" w:unhideWhenUsed="1"/>
+    <w:lsdException w:name="List Number 4" w:semiHidden="1" w:unhideWhenUsed="1"/>
+    <w:lsdException w:name="List Number 5" w:semiHidden="1" w:unhideWhenUsed="1"/>
+    <w:lsdException w:name="Title" w:uiPriority="10" w:qFormat="1"/>
+    <w:lsdException w:name="Closing" w:semiHidden="1" w:unhideWhenUsed="1"/>
+    <w:lsdException w:name="Signature" w:semiHidden="1" w:unhideWhenUsed="1"/>
+    <w:lsdException w:name="Default Paragraph Font" w:semiHidden="1" w:uiPriority="1" w:unhideWhenUsed="1"/>
+    <w:lsdException w:name="Body Text" w:semiHidden="1" w:unhideWhenUsed="1"/>
+    <w:lsdException w:name="Body Text Indent" w:semiHidden="1" w:unhideWhenUsed="1"/>
+    <w:lsdException w:name="List Continue" w:semiHidden="1" w:unhideWhenUsed="1"/>
+    <w:lsdException w:name="List Continue 2" w:semiHidden="1" w:unhideWhenUsed="1"/>
+    <w:lsdException w:name="List Continue 3" w:semiHidden="1" w:unhideWhenUsed="1"/>
+    <w:lsdException w:name="List Continue 4" w:semiHidden="1" w:unhideWhenUsed="1"/>
+    <w:lsdException w:name="List Continue 5" w:semiHidden="1" w:unhideWhenUsed="1"/>
+    <w:lsdException w:name="Message Header" w:semiHidden="1" w:unhideWhenUsed="1"/>
+    <w:lsdException w:name="Subtitle" w:uiPriority="11" w:qFormat="1"/>
+    <w:lsdException w:name="Salutation" w:semiHidden="1" w:unhideWhenUsed="1"/>
+    <w:lsdException w:name="Date" w:semiHidden="1" w:unhideWhenUsed="1"/>
+    <w:lsdException w:name="Body Text First Indent" w:semiHidden="1" w:unhideWhenUsed="1"/>
+    <w:lsdException w:name="Body Text First Indent 2" w:semiHidden="1" w:unhideWhenUsed="1"/>
+    <w:lsdException w:name="Note Heading" w:semiHidden="1" w:unhideWhenUsed="1"/>
+    <w:lsdException w:name="Body Text 2" w:semiHidden="1" w:unhideWhenUsed="1"/>
+    <w:lsdException w:name="Body Text 3" w:semiHidden="1" w:unhideWhenUsed="1"/>
+    <w:lsdException w:name="Body Text Indent 2" w:semiHidden="1" w:unhideWhenUsed="1"/>
+    <w:lsdException w:name="Body Text Indent 3" w:semiHidden="1" w:unhideWhenUsed="1"/>
+    <w:lsdException w:name="Block Text" w:semiHidden="1" w:unhideWhenUsed="1"/>
+    <w:lsdException w:name="Hyperlink" w:semiHidden="1" w:unhideWhenUsed="1"/>
+    <w:lsdException w:name="FollowedHyperlink" w:semiHidden="1" w:unhideWhenUsed="1"/>
+    <w:lsdException w:name="Strong" w:uiPriority="22" w:qFormat="1"/>
+    <w:lsdException w:name="Emphasis" w:uiPriority="20" w:qFormat="1"/>
+    <w:lsdException w:name="Document Map" w:semiHidden="1" w:unhideWhenUsed="1"/>
+    <w:lsdException w:name="Plain Text" w:semiHidden="1" w:unhideWhenUsed="1"/>
+    <w:lsdException w:name="E-mail Signature" w:semiHidden="1" w:unhideWhenUsed="1"/>
+    <w:lsdException w:name="HTML Top of Form" w:semiHidden="1" w:unhideWhenUsed="1"/>
+    <w:lsdException w:name="HTML Bottom of Form" w:semiHidden="1" w:unhideWhenUsed="1"/>
+    <w:lsdException w:name="Normal (Web)" w:semiHidden="1" w:unhideWhenUsed="1"/>
+    <w:lsdException w:name="HTML Acronym" w:semiHidden="1" w:unhideWhenUsed="1"/>
+    <w:lsdException w:name="HTML Address" w:semiHidden="1" w:unhideWhenUsed="1"/>
+    <w:lsdException w:name="HTML Cite" w:semiHidden="1" w:unhideWhenUsed="1"/>
+    <w:lsdException w:name="HTML Code" w:semiHidden="1" w:unhideWhenUsed="1"/>
+    <w:lsdException w:name="HTML Definition" w:semiHidden="1" w:unhideWhenUsed="1"/>
+    <w:lsdException w:name="HTML Keyboard" w:semiHidden="1" w:unhideWhenUsed="1"/>
+    <w:lsdException w:name="HTML Preformatted" w:semiHidden="1" w:unhideWhenUsed="1"/>
+    <w:lsdException w:name="HTML Sample" w:semiHidden="1" w:unhideWhenUsed="1"/>
+    <w:lsdException w:name="HTML Typewriter" w:semiHidden="1" w:unhideWhenUsed="1"/>
+    <w:lsdException w:name="HTML Variable" w:semiHidden="1" w:unhideWhenUsed="1"/>
+    <w:lsdException w:name="Normal Table" w:semiHidden="1" w:unhideWhenUsed="1"/>
+    <w:lsdException w:name="annotation subject" w:semiHidden="1" w:unhideWhenUsed="1"/>
+    <w:lsdException w:name="No List" w:semiHidden="1" w:unhideWhenUsed="1"/>
+    <w:lsdException w:name="Outline List 1" w:semiHidden="1" w:unhideWhenUsed="1"/>
+    <w:lsdException w:name="Outline List 2" w:semiHidden="1" w:unhideWhenUsed="1"/>
+    <w:lsdException w:name="Outline List 3" w:semiHidden="1" w:unhideWhenUsed="1"/>
+    <w:lsdException w:name="Table Simple 1" w:semiHidden="1" w:unhideWhenUsed="1"/>
+    <w:lsdException w:name="Table Simple 2" w:semiHidden="1" w:unhideWhenUsed="1"/>
+    <w:lsdException w:name="Table Simple 3" w:semiHidden="1" w:unhideWhenUsed="1"/>
+    <w:lsdException w:name="Table Classic 1" w:semiHidden="1" w:unhideWhenUsed="1"/>
+    <w:lsdException w:name="Table Classic 2" w:semiHidden="1" w:unhideWhenUsed="1"/>
+    <w:lsdException w:name="Table Classic 3" w:semiHidden="1" w:unhideWhenUsed="1"/>
+    <w:lsdException w:name="Table Classic 4" w:semiHidden="1" w:unhideWhenUsed="1"/>
+    <w:lsdException w:name="Table Colorful 1" w:semiHidden="1" w:unhideWhenUsed="1"/>
+    <w:lsdException w:name="Table Colorful 2" w:semiHidden="1" w:unhideWhenUsed="1"/>
+    <w:lsdException w:name="Table Colorful 3" w:semiHidden="1" w:unhideWhenUsed="1"/>
+    <w:lsdException w:name="Table Columns 1" w:semiHidden="1" w:unhideWhenUsed="1"/>
+    <w:lsdException w:name="Table Columns 2" w:semiHidden="1" w:unhideWhenUsed="1"/>
+    <w:lsdException w:name="Table Columns 3" w:semiHidden="1" w:unhideWhenUsed="1"/>
+    <w:lsdException w:name="Table Columns 4" w:semiHidden="1" w:unhideWhenUsed="1"/>
+    <w:lsdException w:name="Table Columns 5" w:semiHidden="1" w:unhideWhenUsed="1"/>
+    <w:lsdException w:name="Table Grid 1" w:semiHidden="1" w:unhideWhenUsed="1"/>
+    <w:lsdException w:name="Table Grid 2" w:semiHidden="1" w:unhideWhenUsed="1"/>
+    <w:lsdException w:name="Table Grid 3" w:semiHidden="1" w:unhideWhenUsed="1"/>
+    <w:lsdException w:name="Table Grid 4" w:semiHidden="1" w:unhideWhenUsed="1"/>
+    <w:lsdException w:name="Table Grid 5" w:semiHidden="1" w:unhideWhenUsed="1"/>
+    <w:lsdException w:name="Table Grid 6" w:semiHidden="1" w:unhideWhenUsed="1"/>
+    <w:lsdException w:name="Table Grid 7" w:semiHidden="1" w:unhideWhenUsed="1"/>
+    <w:lsdException w:name="Table Grid 8" w:semiHidden="1" w:unhideWhenUsed="1"/>
+    <w:lsdException w:name="Table List 1" w:semiHidden="1" w:unhideWhenUsed="1"/>
+    <w:lsdException w:name="Table List 2" w:semiHidden="1" w:unhideWhenUsed="1"/>
+    <w:lsdException w:name="Table List 3" w:semiHidden="1" w:unhideWhenUsed="1"/>
+    <w:lsdException w:name="Table List 4" w:semiHidden="1" w:unhideWhenUsed="1"/>
+    <w:lsdException w:name="Table List 5" w:semiHidden="1" w:unhideWhenUsed="1"/>
+    <w:lsdException w:name="Table List 6" w:semiHidden="1" w:unhideWhenUsed="1"/>
+    <w:lsdException w:name="Table List 7" w:semiHidden="1" w:unhideWhenUsed="1"/>
+    <w:lsdException w:name="Table List 8" w:semiHidden="1" w:unhideWhenUsed="1"/>
+    <w:lsdException w:name="Table 3D effects 1" w:semiHidden="1" w:unhideWhenUsed="1"/>
+    <w:lsdException w:name="Table 3D effects 2" w:semiHidden="1" w:unhideWhenUsed="1"/>
+    <w:lsdException w:name="Table 3D effects 3" w:semiHidden="1" w:unhideWhenUsed="1"/>
+    <w:lsdException w:name="Table Contemporary" w:semiHidden="1" w:unhideWhenUsed="1"/>
+    <w:lsdException w:name="Table Elegant" w:semiHidden="1" w:unhideWhenUsed="1"/>
+    <w:lsdException w:name="Table Professional" w:semiHidden="1" w:unhideWhenUsed="1"/>
+    <w:lsdException w:name="Table Subtle 1" w:semiHidden="1" w:unhideWhenUsed="1"/>
+    <w:lsdException w:name="Table Subtle 2" w:semiHidden="1" w:unhideWhenUsed="1"/>
+    <w:lsdException w:name="Table Web 1" w:semiHidden="1" w:unhideWhenUsed="1"/>
+    <w:lsdException w:name="Table Web 2" w:semiHidden="1" w:unhideWhenUsed="1"/>
+    <w:lsdException w:name="Table Web 3" w:semiHidden="1" w:unhideWhenUsed="1"/>
+    <w:lsdException w:name="Balloon Text" w:semiHidden="1" w:unhideWhenUsed="1"/>
+    <w:lsdException w:name="Table Grid" w:uiPriority="59"/>
+    <w:lsdException w:name="Table Theme" w:semiHidden="1" w:unhideWhenUsed="1"/>
+    <w:lsdException w:name="Placeholder Text" w:semiHidden="1"/>
+    <w:lsdException w:name="No Spacing" w:uiPriority="1" w:qFormat="1"/>
+    <w:lsdException w:name="Light Shading" w:uiPriority="60"/>
+    <w:lsdException w:name="Light List" w:uiPriority="61"/>
+    <w:lsdException w:name="Light Grid" w:uiPriority="62"/>
+    <w:lsdException w:name="Medium Shading 1" w:uiPriority="63"/>
+    <w:lsdException w:name="Medium Shading 2" w:uiPriority="64"/>
+    <w:lsdException w:name="Medium List 1" w:uiPriority="65"/>
+    <w:lsdException w:name="Medium List 2" w:uiPriority="66"/>
+    <w:lsdException w:name="Medium Grid 1" w:uiPriority="67"/>
+    <w:lsdException w:name="Medium Grid 2" w:uiPriority="68"/>
+    <w:lsdException w:name="Medium Grid 3" w:uiPriority="69"/>
+    <w:lsdException w:name="Dark List" w:uiPriority="70"/>
+    <w:lsdException w:name="Colorful Shading" w:uiPriority="71"/>
+    <w:lsdException w:name="Colorful List" w:uiPriority="72"/>
+    <w:lsdException w:name="Colorful Grid" w:uiPriority="73"/>
+    <w:lsdException w:name="Light Shading Accent 1" w:uiPriority="60"/>
+    <w:lsdException w:name="Light List Accent 1" w:uiPriority="61"/>
+    <w:lsdException w:name="Light Grid Accent 1" w:uiPriority="62"/>
+    <w:lsdException w:name="Medium Shading 1 Accent 1" w:uiPriority="63"/>
+    <w:lsdException w:name="Medium Shading 2 Accent 1" w:uiPriority="64"/>
+    <w:lsdException w:name="Medium List 1 Accent 1" w:uiPriority="65"/>
+    <w:lsdException w:name="Revision" w:semiHidden="1"/>
+    <w:lsdException w:name="List Paragraph" w:uiPriority="34" w:qFormat="1"/>
+    <w:lsdException w:name="Quote" w:uiPriority="29" w:qFormat="1"/>
+    <w:lsdException w:name="Intense Quote" w:uiPriority="30" w:qFormat="1"/>
+    <w:lsdException w:name="Medium List 2 Accent 1" w:uiPriority="66"/>
+    <w:lsdException w:name="Medium Grid 1 Accent 1" w:uiPriority="67"/>
+    <w:lsdException w:name="Medium Grid 2 Accent 1" w:uiPriority="68"/>
+    <w:lsdException w:name="Medium Grid 3 Accent 1" w:uiPriority="69"/>
+    <w:lsdException w:name="Dark List Accent 1" w:uiPriority="70"/>
+    <w:lsdException w:name="Colorful Shading Accent 1" w:uiPriority="71"/>
+    <w:lsdException w:name="Colorful List Accent 1" w:uiPriority="72"/>
+    <w:lsdException w:name="Colorful Grid Accent 1" w:uiPriority="73"/>
+    <w:lsdException w:name="Light Shading Accent 2" w:uiPriority="60"/>
+    <w:lsdException w:name="Light List Accent 2" w:uiPriority="61"/>
+    <w:lsdException w:name="Light Grid Accent 2" w:uiPriority="62"/>
+    <w:lsdException w:name="Medium Shading 1 Accent 2" w:uiPriority="63"/>
+    <w:lsdException w:name="Medium Shading 2 Accent 2" w:uiPriority="64"/>
+    <w:lsdException w:name="Medium List 1 Accent 2" w:uiPriority="65"/>
+    <w:lsdException w:name="Medium List 2 Accent 2" w:uiPriority="66"/>
+    <w:lsdException w:name="Medium Grid 1 Accent 2" w:uiPriority="67"/>
+    <w:lsdException w:name="Medium Grid 2 Accent 2" w:uiPriority="68"/>
+    <w:lsdException w:name="Medium Grid 3 Accent 2" w:uiPriority="69"/>
+    <w:lsdException w:name="Dark List Accent 2" w:uiPriority="70"/>
+    <w:lsdException w:name="Colorful Shading Accent 2" w:uiPriority="71"/>
+    <w:lsdException w:name="Colorful List Accent 2" w:uiPriority="72"/>
+    <w:lsdException w:name="Colorful Grid Accent 2" w:uiPriority="73"/>
+    <w:lsdException w:name="Light Shading Accent 3" w:uiPriority="60"/>
+    <w:lsdException w:name="Light List Accent 3" w:uiPriority="61"/>
+    <w:lsdException w:name="Light Grid Accent 3" w:uiPriority="62"/>
+    <w:lsdException w:name="Medium Shading 1 Accent 3" w:uiPriority="63"/>
+    <w:lsdException w:name="Medium Shading 2 Accent 3" w:uiPriority="64"/>
+    <w:lsdException w:name="Medium List 1 Accent 3" w:uiPriority="65"/>
+    <w:lsdException w:name="Medium List 2 Accent 3" w:uiPriority="66"/>
+    <w:lsdException w:name="Medium Grid 1 Accent 3" w:uiPriority="67"/>
+    <w:lsdException w:name="Medium Grid 2 Accent 3" w:uiPriority="68"/>
+    <w:lsdException w:name="Medium Grid 3 Accent 3" w:uiPriority="69"/>
+    <w:lsdException w:name="Dark List Accent 3" w:uiPriority="70"/>
+    <w:lsdException w:name="Colorful Shading Accent 3" w:uiPriority="71"/>
+    <w:lsdException w:name="Colorful List Accent 3" w:uiPriority="72"/>
+    <w:lsdException w:name="Colorful Grid Accent 3" w:uiPriority="73"/>
+    <w:lsdException w:name="Light Shading Accent 4" w:uiPriority="60"/>
+    <w:lsdException w:name="Light List Accent 4" w:uiPriority="61"/>
+    <w:lsdException w:name="Light Grid Accent 4" w:uiPriority="62"/>
+    <w:lsdException w:name="Medium Shading 1 Accent 4" w:uiPriority="63"/>
+    <w:lsdException w:name="Medium Shading 2 Accent 4" w:uiPriority="64"/>
+    <w:lsdException w:name="Medium List 1 Accent 4" w:uiPriority="65"/>
+    <w:lsdException w:name="Medium List 2 Accent 4" w:uiPriority="66"/>
+    <w:lsdException w:name="Medium Grid 1 Accent 4" w:uiPriority="67"/>
+    <w:lsdException w:name="Medium Grid 2 Accent 4" w:uiPriority="68"/>
+    <w:lsdException w:name="Medium Grid 3 Accent 4" w:uiPriority="69"/>
+    <w:lsdException w:name="Dark List Accent 4" w:uiPriority="70"/>
+    <w:lsdException w:name="Colorful Shading Accent 4" w:uiPriority="71"/>
+    <w:lsdException w:name="Colorful List Accent 4" w:uiPriority="72"/>
+    <w:lsdException w:name="Colorful Grid Accent 4" w:uiPriority="73"/>
+    <w:lsdException w:name="Light Shading Accent 5" w:uiPriority="60"/>
+    <w:lsdException w:name="Light List Accent 5" w:uiPriority="61"/>
+    <w:lsdException w:name="Light Grid Accent 5" w:uiPriority="62"/>
+    <w:lsdException w:name="Medium Shading 1 Accent 5" w:uiPriority="63"/>
+    <w:lsdException w:name="Medium Shading 2 Accent 5" w:uiPriority="64"/>
+    <w:lsdException w:name="Medium List 1 Accent 5" w:uiPriority="65"/>
+    <w:lsdException w:name="Medium List 2 Accent 5" w:uiPriority="66"/>
+    <w:lsdException w:name="Medium Grid 1 Accent 5" w:uiPriority="67"/>
+    <w:lsdException w:name="Medium Grid 2 Accent 5" w:uiPriority="68"/>
+    <w:lsdException w:name="Medium Grid 3 Accent 5" w:uiPriority="69"/>
+    <w:lsdException w:name="Dark List Accent 5" w:uiPriority="70"/>
+    <w:lsdException w:name="Colorful Shading Accent 5" w:uiPriority="71"/>
+    <w:lsdException w:name="Colorful List Accent 5" w:uiPriority="72"/>
+    <w:lsdException w:name="Colorful Grid Accent 5" w:uiPriority="73"/>
+    <w:lsdException w:name="Light Shading Accent 6" w:uiPriority="60"/>
+    <w:lsdException w:name="Light List Accent 6" w:uiPriority="61"/>
+    <w:lsdException w:name="Light Grid Accent 6" w:uiPriority="62"/>
+    <w:lsdException w:name="Medium Shading 1 Accent 6" w:uiPriority="63"/>
+    <w:lsdException w:name="Medium Shading 2 Accent 6" w:uiPriority="64"/>
+    <w:lsdException w:name="Medium List 1 Accent 6" w:uiPriority="65"/>
+    <w:lsdException w:name="Medium List 2 Accent 6" w:uiPriority="66"/>
+    <w:lsdException w:name="Medium Grid 1 Accent 6" w:uiPriority="67"/>
+    <w:lsdException w:name="Medium Grid 2 Accent 6" w:uiPriority="68"/>
+    <w:lsdException w:name="Medium Grid 3 Accent 6" w:uiPriority="69"/>
+    <w:lsdException w:name="Dark List Accent 6" w:uiPriority="70"/>
+    <w:lsdException w:name="Colorful Shading Accent 6" w:uiPriority="71"/>
+    <w:lsdException w:name="Colorful List Accent 6" w:uiPriority="72"/>
+    <w:lsdException w:name="Colorful Grid Accent 6" w:uiPriority="73"/>
+    <w:lsdException w:name="Subtle Emphasis" w:uiPriority="19" w:qFormat="1"/>
+    <w:lsdException w:name="Intense Emphasis" w:uiPriority="21" w:qFormat="1"/>
+    <w:lsdException w:name="Subtle Reference" w:uiPriority="31" w:qFormat="1"/>
+    <w:lsdException w:name="Intense Reference" w:uiPriority="32" w:qFormat="1"/>
+    <w:lsdException w:name="Book Title" w:uiPriority="33" w:qFormat="1"/>
+    <w:lsdException w:name="Bibliography" w:semiHidden="1" w:uiPriority="37" w:unhideWhenUsed="1"/>
+    <w:lsdException w:name="TOC Heading" w:semiHidden="1" w:uiPriority="39" w:unhideWhenUsed="1" w:qFormat="1"/>
+    <w:lsdException w:name="Plain Table 1" w:uiPriority="41"/>
+    <w:lsdException w:name="Plain Table 2" w:uiPriority="42"/>
+    <w:lsdException w:name="Plain Table 3" w:uiPriority="43"/>
+    <w:lsdException w:name="Plain Table 4" w:uiPriority="44"/>
+    <w:lsdException w:name="Plain Table 5" w:uiPriority="45"/>
+    <w:lsdException w:name="Grid Table Light" w:uiPriority="40"/>
+    <w:lsdException w:name="Grid Table 1 Light" w:uiPriority="46"/>
+    <w:lsdException w:name="Grid Table 2" w:uiPriority="47"/>
+    <w:lsdException w:name="Grid Table 3" w:uiPriority="48"/>
+    <w:lsdException w:name="Grid Table 4" w:uiPriority="49"/>
+    <w:lsdException w:name="Grid Table 5 Dark" w:uiPriority="50"/>
+    <w:lsdException w:name="Grid Table 6 Colorful" w:uiPriority="51"/>
+    <w:lsdException w:name="Grid Table 7 Colorful" w:uiPriority="52"/>
+    <w:lsdException w:name="Grid Table 1 Light Accent 1" w:uiPriority="46"/>
+    <w:lsdException w:name="Grid Table 2 Accent 1" w:uiPriority="47"/>
+    <w:lsdException w:name="Grid Table 3 Accent 1" w:uiPriority="48"/>
+    <w:lsdException w:name="Grid Table 4 Accent 1" w:uiPriority="49"/>
+    <w:lsdException w:name="Grid Table 5 Dark Accent 1" w:uiPriority="50"/>
+    <w:lsdException w:name="Grid Table 6 Colorful Accent 1" w:uiPriority="51"/>
+    <w:lsdException w:name="Grid Table 7 Colorful Accent 1" w:uiPriority="52"/>
+    <w:lsdException w:name="Grid Table 1 Light Accent 2" w:uiPriority="46"/>
+    <w:lsdException w:name="Grid Table 2 Accent 2" w:uiPriority="47"/>
+    <w:lsdException w:name="Grid Table 3 Accent 2" w:uiPriority="48"/>
+    <w:lsdException w:name="Grid Table 4 Accent 2" w:uiPriority="49"/>
+    <w:lsdException w:name="Grid Table 5 Dark Accent 2" w:uiPriority="50"/>
+    <w:lsdException w:name="Grid Table 6 Colorful Accent 2" w:uiPriority="51"/>
+    <w:lsdException w:name="Grid Table 7 Colorful Accent 2" w:uiPriority="52"/>
+    <w:lsdException w:name="Grid Table 1 Light Accent 3" w:uiPriority="46"/>
+    <w:lsdException w:name="Grid Table 2 Accent 3" w:uiPriority="47"/>
+    <w:lsdException w:name="Grid Table 3 Accent 3" w:uiPriority="48"/>
+    <w:lsdException w:name="Grid Table 4 Accent 3" w:uiPriority="49"/>
+    <w:lsdException w:name="Grid Table 5 Dark Accent 3" w:uiPriority="50"/>
+    <w:lsdException w:name="Grid Table 6 Colorful Accent 3" w:uiPriority="51"/>
+    <w:lsdException w:name="Grid Table 7 Colorful Accent 3" w:uiPriority="52"/>
+    <w:lsdException w:name="Grid Table 1 Light Accent 4" w:uiPriority="46"/>
+    <w:lsdException w:name="Grid Table 2 Accent 4" w:uiPriority="47"/>
+    <w:lsdException w:name="Grid Table 3 Accent 4" w:uiPriority="48"/>
+    <w:lsdException w:name="Grid Table 4 Accent 4" w:uiPriority="49"/>
+    <w:lsdException w:name="Grid Table 5 Dark Accent 4" w:uiPriority="50"/>
+    <w:lsdException w:name="Grid Table 6 Colorful Accent 4" w:uiPriority="51"/>
+    <w:lsdException w:name="Grid Table 7 Colorful Accent 4" w:uiPriority="52"/>
+    <w:lsdException w:name="Grid Table 1 Light Accent 5" w:uiPriority="46"/>
+    <w:lsdException w:name="Grid Table 2 Accent 5" w:uiPriority="47"/>
+    <w:lsdException w:name="Grid Table 3 Accent 5" w:uiPriority="48"/>
+    <w:lsdException w:name="Grid Table 4 Accent 5" w:uiPriority="49"/>
+    <w:lsdException w:name="Grid Table 5 Dark Accent 5" w:uiPriority="50"/>
+    <w:lsdException w:name="Grid Table 6 Colorful Accent 5" w:uiPriority="51"/>
+    <w:lsdException w:name="Grid Table 7 Colorful Accent 5" w:uiPriority="52"/>
+    <w:lsdException w:name="Grid Table 1 Light Accent 6" w:uiPriority="46"/>
+    <w:lsdException w:name="Grid Table 2 Accent 6" w:uiPriority="47"/>
+    <w:lsdException w:name="Grid Table 3 Accent 6" w:uiPriority="48"/>
+    <w:lsdException w:name="Grid Table 4 Accent 6" w:uiPriority="49"/>
+    <w:lsdException w:name="Grid Table 5 Dark Accent 6" w:uiPriority="50"/>
+    <w:lsdException w:name="Grid Table 6 Colorful Accent 6" w:uiPriority="51"/>
+    <w:lsdException w:name="Grid Table 7 Colorful Accent 6" w:uiPriority="52"/>
+    <w:lsdException w:name="List Table 1 Light" w:uiPriority="46"/>
+    <w:lsdException w:name="List Table 2" w:uiPriority="47"/>
+    <w:lsdException w:name="List Table 3" w:uiPriority="48"/>
+    <w:lsdException w:name="List Table 4" w:uiPriority="49"/>
+    <w:lsdException w:name="List Table 5 Dark" w:uiPriority="50"/>
+    <w:lsdException w:name="List Table 6 Colorful" w:uiPriority="51"/>
+    <w:lsdException w:name="List Table 7 Colorful" w:uiPriority="52"/>
+    <w:lsdException w:name="List Table 1 Light Accent 1" w:uiPriority="46"/>
+    <w:lsdException w:name="List Table 2 Accent 1" w:uiPriority="47"/>
+    <w:lsdException w:name="List Table 3 Accent 1" w:uiPriority="48"/>
+    <w:lsdException w:name="List Table 4 Accent 1" w:uiPriority="49"/>
+    <w:lsdException w:name="List Table 5 Dark Accent 1" w:uiPriority="50"/>
+    <w:lsdException w:name="List Table 6 Colorful Accent 1" w:uiPriority="51"/>
+    <w:lsdException w:name="List Table 7 Colorful Accent 1" w:uiPriority="52"/>
+    <w:lsdException w:name="List Table 1 Light Accent 2" w:uiPriority="46"/>
+    <w:lsdException w:name="List Table 2 Accent 2" w:uiPriority="47"/>
+    <w:lsdException w:name="List Table 3 Accent 2" w:uiPriority="48"/>
+    <w:lsdException w:name="List Table 4 Accent 2" w:uiPriority="49"/>
+    <w:lsdException w:name="List Table 5 Dark Accent 2" w:uiPriority="50"/>
+    <w:lsdException w:name="List Table 6 Colorful Accent 2" w:uiPriority="51"/>
+    <w:lsdException w:name="List Table 7 Colorful Accent 2" w:uiPriority="52"/>
+    <w:lsdException w:name="List Table 1 Light Accent 3" w:uiPriority="46"/>
+    <w:lsdException w:name="List Table 2 Accent 3" w:uiPriority="47"/>
+    <w:lsdException w:name="List Table 3 Accent 3" w:uiPriority="48"/>
+    <w:lsdException w:name="List Table 4 Accent 3" w:uiPriority="49"/>
+    <w:lsdException w:name="List Table 5 Dark Accent 3" w:uiPriority="50"/>
+    <w:lsdException w:name="List Table 6 Colorful Accent 3" w:uiPriority="51"/>
+    <w:lsdException w:name="List Table 7 Colorful Accent 3" w:uiPriority="52"/>
+    <w:lsdException w:name="List Table 1 Light Accent 4" w:uiPriority="46"/>
+    <w:lsdException w:name="List Table 2 Accent 4" w:uiPriority="47"/>
+    <w:lsdException w:name="List Table 3 Accent 4" w:uiPriority="48"/>
+    <w:lsdException w:name="List Table 4 Accent 4" w:uiPriority="49"/>
+    <w:lsdException w:name="List Table 5 Dark Accent 4" w:uiPriority="50"/>
+    <w:lsdException w:name="List Table 6 Colorful Accent 4" w:uiPriority="51"/>
+    <w:lsdException w:name="List Table 7 Colorful Accent 4" w:uiPriority="52"/>
+    <w:lsdException w:name="List Table 1 Light Accent 5" w:uiPriority="46"/>
+    <w:lsdException w:name="List Table 2 Accent 5" w:uiPriority="47"/>
+    <w:lsdException w:name="List Table 3 Accent 5" w:uiPriority="48"/>
+    <w:lsdException w:name="List Table 4 Accent 5" w:uiPriority="49"/>
+    <w:lsdException w:name="List Table 5 Dark Accent 5" w:uiPriority="50"/>
+    <w:lsdException w:name="List Table 6 Colorful Accent 5" w:uiPriority="51"/>
+    <w:lsdException w:name="List Table 7 Colorful Accent 5" w:uiPriority="52"/>
+    <w:lsdException w:name="List Table 1 Light Accent 6" w:uiPriority="46"/>
+    <w:lsdException w:name="List Table 2 Accent 6" w:uiPriority="47"/>
+    <w:lsdException w:name="List Table 3 Accent 6" w:uiPriority="48"/>
+    <w:lsdException w:name="List Table 4 Accent 6" w:uiPriority="49"/>
+    <w:lsdException w:name="List Table 5 Dark Accent 6" w:uiPriority="50"/>
+    <w:lsdException w:name="List Table 6 Colorful Accent 6" w:uiPriority="51"/>
+    <w:lsdException w:name="List Table 7 Colorful Accent 6" w:uiPriority="52"/>
   </w:latentStyles>
   <w:style w:type="paragraph" w:default="1" w:styleId="Standard">
     <w:name w:val="Normal"/>
@@ -21367,854 +19827,6 @@
   <w:style w:type="character" w:default="1" w:styleId="Absatz-Standardschriftart">
     <w:name w:val="Default Paragraph Font"/>
     <w:uiPriority w:val="1"/>
-    <w:semiHidden/>
-    <w:unhideWhenUsed/>
-  </w:style>
-  <w:style w:type="table" w:default="1" w:styleId="NormaleTabelle">
-    <w:name w:val="Normal Table"/>
-    <w:uiPriority w:val="99"/>
-    <w:semiHidden/>
-    <w:unhideWhenUsed/>
-    <w:qFormat/>
-    <w:tblPr>
-      <w:tblInd w:w="0" w:type="dxa"/>
-      <w:tblCellMar>
-        <w:top w:w="0" w:type="dxa"/>
-        <w:left w:w="108" w:type="dxa"/>
-        <w:bottom w:w="0" w:type="dxa"/>
-        <w:right w:w="108" w:type="dxa"/>
-      </w:tblCellMar>
-    </w:tblPr>
-  </w:style>
-  <w:style w:type="numbering" w:default="1" w:styleId="KeineListe">
-    <w:name w:val="No List"/>
-    <w:uiPriority w:val="99"/>
-    <w:semiHidden/>
-    <w:unhideWhenUsed/>
-  </w:style>
-  <w:style w:type="character" w:customStyle="1" w:styleId="berschrift1Zchn">
-    <w:name w:val="Überschrift 1 Zchn"/>
-    <w:basedOn w:val="Absatz-Standardschriftart"/>
-    <w:link w:val="berschrift1"/>
-    <w:uiPriority w:val="9"/>
-    <w:rsid w:val="00F1072F"/>
-    <w:rPr>
-      <w:rFonts w:ascii="Verdana" w:eastAsiaTheme="majorEastAsia" w:hAnsi="Verdana" w:cstheme="majorBidi"/>
-      <w:b/>
-      <w:bCs/>
-      <w:color w:val="365F91" w:themeColor="accent1" w:themeShade="BF"/>
-      <w:sz w:val="28"/>
-      <w:szCs w:val="28"/>
-    </w:rPr>
-  </w:style>
-  <w:style w:type="character" w:customStyle="1" w:styleId="berschrift2Zchn">
-    <w:name w:val="Überschrift 2 Zchn"/>
-    <w:basedOn w:val="Absatz-Standardschriftart"/>
-    <w:link w:val="berschrift2"/>
-    <w:uiPriority w:val="9"/>
-    <w:rsid w:val="004057FF"/>
-    <w:rPr>
-      <w:rFonts w:ascii="Verdana" w:eastAsiaTheme="majorEastAsia" w:hAnsi="Verdana" w:cstheme="majorBidi"/>
-      <w:b/>
-      <w:bCs/>
-      <w:color w:val="4F81BD" w:themeColor="accent1"/>
-      <w:sz w:val="24"/>
-      <w:szCs w:val="26"/>
-    </w:rPr>
-  </w:style>
-  <w:style w:type="character" w:customStyle="1" w:styleId="berschrift3Zchn">
-    <w:name w:val="Überschrift 3 Zchn"/>
-    <w:basedOn w:val="Absatz-Standardschriftart"/>
-    <w:link w:val="berschrift3"/>
-    <w:uiPriority w:val="9"/>
-    <w:rsid w:val="005B67A2"/>
-    <w:rPr>
-      <w:rFonts w:ascii="Verdana" w:eastAsiaTheme="majorEastAsia" w:hAnsi="Verdana" w:cstheme="majorBidi"/>
-      <w:b/>
-      <w:bCs/>
-      <w:color w:val="4F81BD" w:themeColor="accent1"/>
-    </w:rPr>
-  </w:style>
-  <w:style w:type="paragraph" w:styleId="Kopfzeile">
-    <w:name w:val="header"/>
-    <w:basedOn w:val="Standard"/>
-    <w:link w:val="KopfzeileZchn"/>
-    <w:uiPriority w:val="99"/>
-    <w:unhideWhenUsed/>
-    <w:rsid w:val="00E83640"/>
-    <w:pPr>
-      <w:tabs>
-        <w:tab w:val="center" w:pos="4536"/>
-        <w:tab w:val="right" w:pos="9072"/>
-      </w:tabs>
-      <w:spacing w:after="0"/>
-    </w:pPr>
-  </w:style>
-  <w:style w:type="character" w:customStyle="1" w:styleId="KopfzeileZchn">
-    <w:name w:val="Kopfzeile Zchn"/>
-    <w:basedOn w:val="Absatz-Standardschriftart"/>
-    <w:link w:val="Kopfzeile"/>
-    <w:uiPriority w:val="99"/>
-    <w:rsid w:val="00E83640"/>
-  </w:style>
-  <w:style w:type="paragraph" w:styleId="Fuzeile">
-    <w:name w:val="footer"/>
-    <w:basedOn w:val="Standard"/>
-    <w:link w:val="FuzeileZchn"/>
-    <w:uiPriority w:val="99"/>
-    <w:unhideWhenUsed/>
-    <w:rsid w:val="00E83640"/>
-    <w:pPr>
-      <w:tabs>
-        <w:tab w:val="center" w:pos="4536"/>
-        <w:tab w:val="right" w:pos="9072"/>
-      </w:tabs>
-      <w:spacing w:after="0"/>
-    </w:pPr>
-  </w:style>
-  <w:style w:type="character" w:customStyle="1" w:styleId="FuzeileZchn">
-    <w:name w:val="Fußzeile Zchn"/>
-    <w:basedOn w:val="Absatz-Standardschriftart"/>
-    <w:link w:val="Fuzeile"/>
-    <w:uiPriority w:val="99"/>
-    <w:rsid w:val="00E83640"/>
-  </w:style>
-  <w:style w:type="paragraph" w:styleId="Titel">
-    <w:name w:val="Title"/>
-    <w:basedOn w:val="Standard"/>
-    <w:next w:val="Standard"/>
-    <w:link w:val="TitelZchn"/>
-    <w:uiPriority w:val="10"/>
-    <w:qFormat/>
-    <w:rsid w:val="00E83640"/>
-    <w:pPr>
-      <w:pBdr>
-        <w:bottom w:val="single" w:sz="8" w:space="4" w:color="4F81BD" w:themeColor="accent1"/>
-      </w:pBdr>
-      <w:spacing w:after="300"/>
-      <w:contextualSpacing/>
-    </w:pPr>
-    <w:rPr>
-      <w:rFonts w:eastAsiaTheme="majorEastAsia" w:cstheme="majorBidi"/>
-      <w:color w:val="17365D" w:themeColor="text2" w:themeShade="BF"/>
-      <w:spacing w:val="5"/>
-      <w:kern w:val="28"/>
-      <w:sz w:val="44"/>
-      <w:szCs w:val="52"/>
-    </w:rPr>
-  </w:style>
-  <w:style w:type="character" w:customStyle="1" w:styleId="TitelZchn">
-    <w:name w:val="Titel Zchn"/>
-    <w:basedOn w:val="Absatz-Standardschriftart"/>
-    <w:link w:val="Titel"/>
-    <w:uiPriority w:val="10"/>
-    <w:rsid w:val="00E83640"/>
-    <w:rPr>
-      <w:rFonts w:ascii="Verdana" w:eastAsiaTheme="majorEastAsia" w:hAnsi="Verdana" w:cstheme="majorBidi"/>
-      <w:color w:val="17365D" w:themeColor="text2" w:themeShade="BF"/>
-      <w:spacing w:val="5"/>
-      <w:kern w:val="28"/>
-      <w:sz w:val="44"/>
-      <w:szCs w:val="52"/>
-    </w:rPr>
-  </w:style>
-  <w:style w:type="paragraph" w:styleId="Inhaltsverzeichnisberschrift">
-    <w:name w:val="TOC Heading"/>
-    <w:basedOn w:val="berschrift1"/>
-    <w:next w:val="Standard"/>
-    <w:uiPriority w:val="39"/>
-    <w:unhideWhenUsed/>
-    <w:qFormat/>
-    <w:rsid w:val="00E83640"/>
-    <w:pPr>
-      <w:outlineLvl w:val="9"/>
-    </w:pPr>
-    <w:rPr>
-      <w:rFonts w:asciiTheme="majorHAnsi" w:hAnsiTheme="majorHAnsi"/>
-      <w:lang w:eastAsia="de-CH"/>
-    </w:rPr>
-  </w:style>
-  <w:style w:type="paragraph" w:styleId="Verzeichnis1">
-    <w:name w:val="toc 1"/>
-    <w:basedOn w:val="Standard"/>
-    <w:next w:val="Standard"/>
-    <w:autoRedefine/>
-    <w:uiPriority w:val="39"/>
-    <w:unhideWhenUsed/>
-    <w:rsid w:val="00E83640"/>
-    <w:pPr>
-      <w:spacing w:after="100"/>
-    </w:pPr>
-  </w:style>
-  <w:style w:type="paragraph" w:styleId="Verzeichnis2">
-    <w:name w:val="toc 2"/>
-    <w:basedOn w:val="Standard"/>
-    <w:next w:val="Standard"/>
-    <w:autoRedefine/>
-    <w:uiPriority w:val="39"/>
-    <w:unhideWhenUsed/>
-    <w:rsid w:val="00E83640"/>
-    <w:pPr>
-      <w:spacing w:after="100"/>
-      <w:ind w:left="220"/>
-    </w:pPr>
-  </w:style>
-  <w:style w:type="paragraph" w:styleId="Verzeichnis3">
-    <w:name w:val="toc 3"/>
-    <w:basedOn w:val="Standard"/>
-    <w:next w:val="Standard"/>
-    <w:autoRedefine/>
-    <w:uiPriority w:val="39"/>
-    <w:unhideWhenUsed/>
-    <w:rsid w:val="00E83640"/>
-    <w:pPr>
-      <w:spacing w:after="100"/>
-      <w:ind w:left="440"/>
-    </w:pPr>
-  </w:style>
-  <w:style w:type="character" w:styleId="Hyperlink">
-    <w:name w:val="Hyperlink"/>
-    <w:basedOn w:val="Absatz-Standardschriftart"/>
-    <w:uiPriority w:val="99"/>
-    <w:unhideWhenUsed/>
-    <w:rsid w:val="00E83640"/>
-    <w:rPr>
-      <w:color w:val="0000FF" w:themeColor="hyperlink"/>
-      <w:u w:val="single"/>
-    </w:rPr>
-  </w:style>
-  <w:style w:type="paragraph" w:styleId="Sprechblasentext">
-    <w:name w:val="Balloon Text"/>
-    <w:basedOn w:val="Standard"/>
-    <w:link w:val="SprechblasentextZchn"/>
-    <w:uiPriority w:val="99"/>
-    <w:semiHidden/>
-    <w:unhideWhenUsed/>
-    <w:rsid w:val="00E83640"/>
-    <w:pPr>
-      <w:spacing w:after="0"/>
-    </w:pPr>
-    <w:rPr>
-      <w:rFonts w:ascii="Tahoma" w:hAnsi="Tahoma" w:cs="Tahoma"/>
-      <w:sz w:val="16"/>
-      <w:szCs w:val="16"/>
-    </w:rPr>
-  </w:style>
-  <w:style w:type="character" w:customStyle="1" w:styleId="SprechblasentextZchn">
-    <w:name w:val="Sprechblasentext Zchn"/>
-    <w:basedOn w:val="Absatz-Standardschriftart"/>
-    <w:link w:val="Sprechblasentext"/>
-    <w:uiPriority w:val="99"/>
-    <w:semiHidden/>
-    <w:rsid w:val="00E83640"/>
-    <w:rPr>
-      <w:rFonts w:ascii="Tahoma" w:hAnsi="Tahoma" w:cs="Tahoma"/>
-      <w:sz w:val="16"/>
-      <w:szCs w:val="16"/>
-    </w:rPr>
-  </w:style>
-  <w:style w:type="paragraph" w:styleId="Listenabsatz">
-    <w:name w:val="List Paragraph"/>
-    <w:basedOn w:val="Standard"/>
-    <w:uiPriority w:val="34"/>
-    <w:qFormat/>
-    <w:rsid w:val="007C76B9"/>
-    <w:pPr>
-      <w:ind w:left="720"/>
-      <w:contextualSpacing/>
-    </w:pPr>
-  </w:style>
-  <w:style w:type="paragraph" w:customStyle="1" w:styleId="Default">
-    <w:name w:val="Default"/>
-    <w:rsid w:val="004C68E9"/>
-    <w:pPr>
-      <w:autoSpaceDE w:val="0"/>
-      <w:autoSpaceDN w:val="0"/>
-      <w:adjustRightInd w:val="0"/>
-      <w:spacing w:after="0" w:line="240" w:lineRule="auto"/>
-    </w:pPr>
-    <w:rPr>
-      <w:rFonts w:ascii="Arial" w:hAnsi="Arial" w:cs="Arial"/>
-      <w:color w:val="000000"/>
-      <w:sz w:val="24"/>
-      <w:szCs w:val="24"/>
-    </w:rPr>
-  </w:style>
-  <w:style w:type="character" w:customStyle="1" w:styleId="berschrift4Zchn">
-    <w:name w:val="Überschrift 4 Zchn"/>
-    <w:basedOn w:val="Absatz-Standardschriftart"/>
-    <w:link w:val="berschrift4"/>
-    <w:uiPriority w:val="9"/>
-    <w:rsid w:val="00324E7A"/>
-    <w:rPr>
-      <w:rFonts w:ascii="Verdana" w:eastAsiaTheme="majorEastAsia" w:hAnsi="Verdana" w:cstheme="majorBidi"/>
-      <w:b/>
-      <w:iCs/>
-      <w:color w:val="4F81BD" w:themeColor="accent1"/>
-      <w:sz w:val="20"/>
-    </w:rPr>
-  </w:style>
-  <w:style w:type="paragraph" w:styleId="KeinLeerraum">
-    <w:name w:val="No Spacing"/>
-    <w:uiPriority w:val="1"/>
-    <w:qFormat/>
-    <w:rsid w:val="007E42C6"/>
-    <w:pPr>
-      <w:spacing w:after="0" w:line="240" w:lineRule="auto"/>
-    </w:pPr>
-    <w:rPr>
-      <w:rFonts w:ascii="Verdana" w:hAnsi="Verdana"/>
-      <w:sz w:val="20"/>
-    </w:rPr>
-  </w:style>
-  <w:style w:type="paragraph" w:styleId="Verzeichnis4">
-    <w:name w:val="toc 4"/>
-    <w:basedOn w:val="Standard"/>
-    <w:next w:val="Standard"/>
-    <w:autoRedefine/>
-    <w:uiPriority w:val="39"/>
-    <w:unhideWhenUsed/>
-    <w:rsid w:val="00A24E88"/>
-    <w:pPr>
-      <w:spacing w:after="100"/>
-      <w:ind w:left="600"/>
-    </w:pPr>
-  </w:style>
-  <w:style w:type="table" w:styleId="Tabellengitternetz">
-    <w:name w:val="Table Grid"/>
-    <w:basedOn w:val="NormaleTabelle"/>
-    <w:uiPriority w:val="59"/>
-    <w:rsid w:val="00804349"/>
-    <w:pPr>
-      <w:spacing w:after="0" w:line="240" w:lineRule="auto"/>
-    </w:pPr>
-    <w:tblPr>
-      <w:tblInd w:w="0" w:type="dxa"/>
-      <w:tblBorders>
-        <w:top w:val="single" w:sz="4" w:space="0" w:color="auto"/>
-        <w:left w:val="single" w:sz="4" w:space="0" w:color="auto"/>
-        <w:bottom w:val="single" w:sz="4" w:space="0" w:color="auto"/>
-        <w:right w:val="single" w:sz="4" w:space="0" w:color="auto"/>
-        <w:insideH w:val="single" w:sz="4" w:space="0" w:color="auto"/>
-        <w:insideV w:val="single" w:sz="4" w:space="0" w:color="auto"/>
-      </w:tblBorders>
-      <w:tblCellMar>
-        <w:top w:w="0" w:type="dxa"/>
-        <w:left w:w="108" w:type="dxa"/>
-        <w:bottom w:w="0" w:type="dxa"/>
-        <w:right w:w="108" w:type="dxa"/>
-      </w:tblCellMar>
-    </w:tblPr>
-  </w:style>
-  <w:style w:type="table" w:styleId="HellesRaster-Akzent1">
-    <w:name w:val="Light Grid Accent 1"/>
-    <w:basedOn w:val="NormaleTabelle"/>
-    <w:uiPriority w:val="62"/>
-    <w:rsid w:val="00804349"/>
-    <w:pPr>
-      <w:spacing w:after="0" w:line="240" w:lineRule="auto"/>
-    </w:pPr>
-    <w:tblPr>
-      <w:tblStyleRowBandSize w:val="1"/>
-      <w:tblStyleColBandSize w:val="1"/>
-      <w:tblInd w:w="0" w:type="dxa"/>
-      <w:tblBorders>
-        <w:top w:val="single" w:sz="8" w:space="0" w:color="4F81BD" w:themeColor="accent1"/>
-        <w:left w:val="single" w:sz="8" w:space="0" w:color="4F81BD" w:themeColor="accent1"/>
-        <w:bottom w:val="single" w:sz="8" w:space="0" w:color="4F81BD" w:themeColor="accent1"/>
-        <w:right w:val="single" w:sz="8" w:space="0" w:color="4F81BD" w:themeColor="accent1"/>
-        <w:insideH w:val="single" w:sz="8" w:space="0" w:color="4F81BD" w:themeColor="accent1"/>
-        <w:insideV w:val="single" w:sz="8" w:space="0" w:color="4F81BD" w:themeColor="accent1"/>
-      </w:tblBorders>
-      <w:tblCellMar>
-        <w:top w:w="0" w:type="dxa"/>
-        <w:left w:w="108" w:type="dxa"/>
-        <w:bottom w:w="0" w:type="dxa"/>
-        <w:right w:w="108" w:type="dxa"/>
-      </w:tblCellMar>
-    </w:tblPr>
-    <w:tblStylePr w:type="firstRow">
-      <w:pPr>
-        <w:spacing w:before="0" w:after="0" w:line="240" w:lineRule="auto"/>
-      </w:pPr>
-      <w:rPr>
-        <w:rFonts w:asciiTheme="majorHAnsi" w:eastAsiaTheme="majorEastAsia" w:hAnsiTheme="majorHAnsi" w:cstheme="majorBidi"/>
-        <w:b/>
-        <w:bCs/>
-      </w:rPr>
-      <w:tblPr/>
-      <w:tcPr>
-        <w:tcBorders>
-          <w:top w:val="single" w:sz="8" w:space="0" w:color="4F81BD" w:themeColor="accent1"/>
-          <w:left w:val="single" w:sz="8" w:space="0" w:color="4F81BD" w:themeColor="accent1"/>
-          <w:bottom w:val="single" w:sz="18" w:space="0" w:color="4F81BD" w:themeColor="accent1"/>
-          <w:right w:val="single" w:sz="8" w:space="0" w:color="4F81BD" w:themeColor="accent1"/>
-          <w:insideH w:val="nil"/>
-          <w:insideV w:val="single" w:sz="8" w:space="0" w:color="4F81BD" w:themeColor="accent1"/>
-        </w:tcBorders>
-      </w:tcPr>
-    </w:tblStylePr>
-    <w:tblStylePr w:type="lastRow">
-      <w:pPr>
-        <w:spacing w:before="0" w:after="0" w:line="240" w:lineRule="auto"/>
-      </w:pPr>
-      <w:rPr>
-        <w:rFonts w:asciiTheme="majorHAnsi" w:eastAsiaTheme="majorEastAsia" w:hAnsiTheme="majorHAnsi" w:cstheme="majorBidi"/>
-        <w:b/>
-        <w:bCs/>
-      </w:rPr>
-      <w:tblPr/>
-      <w:tcPr>
-        <w:tcBorders>
-          <w:top w:val="double" w:sz="6" w:space="0" w:color="4F81BD" w:themeColor="accent1"/>
-          <w:left w:val="single" w:sz="8" w:space="0" w:color="4F81BD" w:themeColor="accent1"/>
-          <w:bottom w:val="single" w:sz="8" w:space="0" w:color="4F81BD" w:themeColor="accent1"/>
-          <w:right w:val="single" w:sz="8" w:space="0" w:color="4F81BD" w:themeColor="accent1"/>
-          <w:insideH w:val="nil"/>
-          <w:insideV w:val="single" w:sz="8" w:space="0" w:color="4F81BD" w:themeColor="accent1"/>
-        </w:tcBorders>
-      </w:tcPr>
-    </w:tblStylePr>
-    <w:tblStylePr w:type="firstCol">
-      <w:rPr>
-        <w:rFonts w:asciiTheme="majorHAnsi" w:eastAsiaTheme="majorEastAsia" w:hAnsiTheme="majorHAnsi" w:cstheme="majorBidi"/>
-        <w:b/>
-        <w:bCs/>
-      </w:rPr>
-    </w:tblStylePr>
-    <w:tblStylePr w:type="lastCol">
-      <w:rPr>
-        <w:rFonts w:asciiTheme="majorHAnsi" w:eastAsiaTheme="majorEastAsia" w:hAnsiTheme="majorHAnsi" w:cstheme="majorBidi"/>
-        <w:b/>
-        <w:bCs/>
-      </w:rPr>
-      <w:tblPr/>
-      <w:tcPr>
-        <w:tcBorders>
-          <w:top w:val="single" w:sz="8" w:space="0" w:color="4F81BD" w:themeColor="accent1"/>
-          <w:left w:val="single" w:sz="8" w:space="0" w:color="4F81BD" w:themeColor="accent1"/>
-          <w:bottom w:val="single" w:sz="8" w:space="0" w:color="4F81BD" w:themeColor="accent1"/>
-          <w:right w:val="single" w:sz="8" w:space="0" w:color="4F81BD" w:themeColor="accent1"/>
-        </w:tcBorders>
-      </w:tcPr>
-    </w:tblStylePr>
-    <w:tblStylePr w:type="band1Vert">
-      <w:tblPr/>
-      <w:tcPr>
-        <w:tcBorders>
-          <w:top w:val="single" w:sz="8" w:space="0" w:color="4F81BD" w:themeColor="accent1"/>
-          <w:left w:val="single" w:sz="8" w:space="0" w:color="4F81BD" w:themeColor="accent1"/>
-          <w:bottom w:val="single" w:sz="8" w:space="0" w:color="4F81BD" w:themeColor="accent1"/>
-          <w:right w:val="single" w:sz="8" w:space="0" w:color="4F81BD" w:themeColor="accent1"/>
-        </w:tcBorders>
-        <w:shd w:val="clear" w:color="auto" w:fill="D3DFEE" w:themeFill="accent1" w:themeFillTint="3F"/>
-      </w:tcPr>
-    </w:tblStylePr>
-    <w:tblStylePr w:type="band1Horz">
-      <w:tblPr/>
-      <w:tcPr>
-        <w:tcBorders>
-          <w:top w:val="single" w:sz="8" w:space="0" w:color="4F81BD" w:themeColor="accent1"/>
-          <w:left w:val="single" w:sz="8" w:space="0" w:color="4F81BD" w:themeColor="accent1"/>
-          <w:bottom w:val="single" w:sz="8" w:space="0" w:color="4F81BD" w:themeColor="accent1"/>
-          <w:right w:val="single" w:sz="8" w:space="0" w:color="4F81BD" w:themeColor="accent1"/>
-          <w:insideV w:val="single" w:sz="8" w:space="0" w:color="4F81BD" w:themeColor="accent1"/>
-        </w:tcBorders>
-        <w:shd w:val="clear" w:color="auto" w:fill="D3DFEE" w:themeFill="accent1" w:themeFillTint="3F"/>
-      </w:tcPr>
-    </w:tblStylePr>
-    <w:tblStylePr w:type="band2Horz">
-      <w:tblPr/>
-      <w:tcPr>
-        <w:tcBorders>
-          <w:top w:val="single" w:sz="8" w:space="0" w:color="4F81BD" w:themeColor="accent1"/>
-          <w:left w:val="single" w:sz="8" w:space="0" w:color="4F81BD" w:themeColor="accent1"/>
-          <w:bottom w:val="single" w:sz="8" w:space="0" w:color="4F81BD" w:themeColor="accent1"/>
-          <w:right w:val="single" w:sz="8" w:space="0" w:color="4F81BD" w:themeColor="accent1"/>
-          <w:insideV w:val="single" w:sz="8" w:space="0" w:color="4F81BD" w:themeColor="accent1"/>
-        </w:tcBorders>
-      </w:tcPr>
-    </w:tblStylePr>
-  </w:style>
-  <w:style w:type="table" w:styleId="HelleSchattierung">
-    <w:name w:val="Light Shading"/>
-    <w:basedOn w:val="NormaleTabelle"/>
-    <w:uiPriority w:val="60"/>
-    <w:rsid w:val="00F8717E"/>
-    <w:pPr>
-      <w:spacing w:after="0" w:line="240" w:lineRule="auto"/>
-    </w:pPr>
-    <w:rPr>
-      <w:color w:val="000000" w:themeColor="text1" w:themeShade="BF"/>
-    </w:rPr>
-    <w:tblPr>
-      <w:tblStyleRowBandSize w:val="1"/>
-      <w:tblStyleColBandSize w:val="1"/>
-      <w:tblInd w:w="0" w:type="dxa"/>
-      <w:tblBorders>
-        <w:top w:val="single" w:sz="8" w:space="0" w:color="000000" w:themeColor="text1"/>
-        <w:bottom w:val="single" w:sz="8" w:space="0" w:color="000000" w:themeColor="text1"/>
-      </w:tblBorders>
-      <w:tblCellMar>
-        <w:top w:w="0" w:type="dxa"/>
-        <w:left w:w="108" w:type="dxa"/>
-        <w:bottom w:w="0" w:type="dxa"/>
-        <w:right w:w="108" w:type="dxa"/>
-      </w:tblCellMar>
-    </w:tblPr>
-    <w:tblStylePr w:type="firstRow">
-      <w:pPr>
-        <w:spacing w:before="0" w:after="0" w:line="240" w:lineRule="auto"/>
-      </w:pPr>
-      <w:rPr>
-        <w:b/>
-        <w:bCs/>
-      </w:rPr>
-      <w:tblPr/>
-      <w:tcPr>
-        <w:tcBorders>
-          <w:top w:val="single" w:sz="8" w:space="0" w:color="000000" w:themeColor="text1"/>
-          <w:left w:val="nil"/>
-          <w:bottom w:val="single" w:sz="8" w:space="0" w:color="000000" w:themeColor="text1"/>
-          <w:right w:val="nil"/>
-          <w:insideH w:val="nil"/>
-          <w:insideV w:val="nil"/>
-        </w:tcBorders>
-      </w:tcPr>
-    </w:tblStylePr>
-    <w:tblStylePr w:type="lastRow">
-      <w:pPr>
-        <w:spacing w:before="0" w:after="0" w:line="240" w:lineRule="auto"/>
-      </w:pPr>
-      <w:rPr>
-        <w:b/>
-        <w:bCs/>
-      </w:rPr>
-      <w:tblPr/>
-      <w:tcPr>
-        <w:tcBorders>
-          <w:top w:val="single" w:sz="8" w:space="0" w:color="000000" w:themeColor="text1"/>
-          <w:left w:val="nil"/>
-          <w:bottom w:val="single" w:sz="8" w:space="0" w:color="000000" w:themeColor="text1"/>
-          <w:right w:val="nil"/>
-          <w:insideH w:val="nil"/>
-          <w:insideV w:val="nil"/>
-        </w:tcBorders>
-      </w:tcPr>
-    </w:tblStylePr>
-    <w:tblStylePr w:type="firstCol">
-      <w:rPr>
-        <w:b/>
-        <w:bCs/>
-      </w:rPr>
-    </w:tblStylePr>
-    <w:tblStylePr w:type="lastCol">
-      <w:rPr>
-        <w:b/>
-        <w:bCs/>
-      </w:rPr>
-    </w:tblStylePr>
-    <w:tblStylePr w:type="band1Vert">
-      <w:tblPr/>
-      <w:tcPr>
-        <w:tcBorders>
-          <w:left w:val="nil"/>
-          <w:right w:val="nil"/>
-          <w:insideH w:val="nil"/>
-          <w:insideV w:val="nil"/>
-        </w:tcBorders>
-        <w:shd w:val="clear" w:color="auto" w:fill="C0C0C0" w:themeFill="text1" w:themeFillTint="3F"/>
-      </w:tcPr>
-    </w:tblStylePr>
-    <w:tblStylePr w:type="band1Horz">
-      <w:tblPr/>
-      <w:tcPr>
-        <w:tcBorders>
-          <w:left w:val="nil"/>
-          <w:right w:val="nil"/>
-          <w:insideH w:val="nil"/>
-          <w:insideV w:val="nil"/>
-        </w:tcBorders>
-        <w:shd w:val="clear" w:color="auto" w:fill="C0C0C0" w:themeFill="text1" w:themeFillTint="3F"/>
-      </w:tcPr>
-    </w:tblStylePr>
-  </w:style>
-</w:styles>
-</file>
-
-<file path=word/stylesWithEffects.xml><?xml version="1.0" encoding="utf-8"?>
-<w:styles xmlns:wpc="http://schemas.microsoft.com/office/word/2010/wordprocessingCanvas" xmlns:mc="http://schemas.openxmlformats.org/markup-compatibility/2006" xmlns:o="urn:schemas-microsoft-com:office:office" xmlns:r="http://schemas.openxmlformats.org/officeDocument/2006/relationships" xmlns:m="http://schemas.openxmlformats.org/officeDocument/2006/math" xmlns:v="urn:schemas-microsoft-com:vml" xmlns:wp14="http://schemas.microsoft.com/office/word/2010/wordprocessingDrawing" xmlns:wp="http://schemas.openxmlformats.org/drawingml/2006/wordprocessingDrawing" xmlns:w10="urn:schemas-microsoft-com:office:word" xmlns:w="http://schemas.openxmlformats.org/wordprocessingml/2006/main" xmlns:w14="http://schemas.microsoft.com/office/word/2010/wordml" xmlns:wpg="http://schemas.microsoft.com/office/word/2010/wordprocessingGroup" xmlns:wpi="http://schemas.microsoft.com/office/word/2010/wordprocessingInk" xmlns:wne="http://schemas.microsoft.com/office/word/2006/wordml" xmlns:wps="http://schemas.microsoft.com/office/word/2010/wordprocessingShape" mc:Ignorable="w14 wp14">
-  <w:docDefaults>
-    <w:rPrDefault>
-      <w:rPr>
-        <w:rFonts w:asciiTheme="minorHAnsi" w:eastAsiaTheme="minorHAnsi" w:hAnsiTheme="minorHAnsi" w:cstheme="minorBidi"/>
-        <w:sz w:val="22"/>
-        <w:szCs w:val="22"/>
-        <w:lang w:val="de-CH" w:eastAsia="en-US" w:bidi="ar-SA"/>
-      </w:rPr>
-    </w:rPrDefault>
-    <w:pPrDefault>
-      <w:pPr>
-        <w:spacing w:after="200" w:line="276" w:lineRule="auto"/>
-      </w:pPr>
-    </w:pPrDefault>
-  </w:docDefaults>
-  <w:latentStyles w:defLockedState="0" w:defUIPriority="99" w:defSemiHidden="1" w:defUnhideWhenUsed="1" w:defQFormat="0" w:count="267">
-    <w:lsdException w:name="Normal" w:semiHidden="0" w:uiPriority="0" w:unhideWhenUsed="0" w:qFormat="1"/>
-    <w:lsdException w:name="heading 1" w:semiHidden="0" w:uiPriority="9" w:unhideWhenUsed="0" w:qFormat="1"/>
-    <w:lsdException w:name="heading 2" w:uiPriority="9" w:qFormat="1"/>
-    <w:lsdException w:name="heading 3" w:uiPriority="9" w:qFormat="1"/>
-    <w:lsdException w:name="heading 4" w:uiPriority="9" w:qFormat="1"/>
-    <w:lsdException w:name="heading 5" w:uiPriority="9" w:qFormat="1"/>
-    <w:lsdException w:name="heading 6" w:uiPriority="9" w:qFormat="1"/>
-    <w:lsdException w:name="heading 7" w:uiPriority="9" w:qFormat="1"/>
-    <w:lsdException w:name="heading 8" w:uiPriority="9" w:qFormat="1"/>
-    <w:lsdException w:name="heading 9" w:uiPriority="9" w:qFormat="1"/>
-    <w:lsdException w:name="toc 1" w:uiPriority="39"/>
-    <w:lsdException w:name="toc 2" w:uiPriority="39"/>
-    <w:lsdException w:name="toc 3" w:uiPriority="39"/>
-    <w:lsdException w:name="toc 4" w:uiPriority="39"/>
-    <w:lsdException w:name="toc 5" w:uiPriority="39"/>
-    <w:lsdException w:name="toc 6" w:uiPriority="39"/>
-    <w:lsdException w:name="toc 7" w:uiPriority="39"/>
-    <w:lsdException w:name="toc 8" w:uiPriority="39"/>
-    <w:lsdException w:name="toc 9" w:uiPriority="39"/>
-    <w:lsdException w:name="caption" w:uiPriority="35" w:qFormat="1"/>
-    <w:lsdException w:name="Title" w:semiHidden="0" w:uiPriority="10" w:unhideWhenUsed="0" w:qFormat="1"/>
-    <w:lsdException w:name="Default Paragraph Font" w:uiPriority="1"/>
-    <w:lsdException w:name="Subtitle" w:semiHidden="0" w:uiPriority="11" w:unhideWhenUsed="0" w:qFormat="1"/>
-    <w:lsdException w:name="Strong" w:semiHidden="0" w:uiPriority="22" w:unhideWhenUsed="0" w:qFormat="1"/>
-    <w:lsdException w:name="Emphasis" w:semiHidden="0" w:uiPriority="20" w:unhideWhenUsed="0" w:qFormat="1"/>
-    <w:lsdException w:name="Table Grid" w:semiHidden="0" w:uiPriority="59" w:unhideWhenUsed="0"/>
-    <w:lsdException w:name="Placeholder Text" w:unhideWhenUsed="0"/>
-    <w:lsdException w:name="No Spacing" w:semiHidden="0" w:uiPriority="1" w:unhideWhenUsed="0" w:qFormat="1"/>
-    <w:lsdException w:name="Light Shading" w:semiHidden="0" w:uiPriority="60" w:unhideWhenUsed="0"/>
-    <w:lsdException w:name="Light List" w:semiHidden="0" w:uiPriority="61" w:unhideWhenUsed="0"/>
-    <w:lsdException w:name="Light Grid" w:semiHidden="0" w:uiPriority="62" w:unhideWhenUsed="0"/>
-    <w:lsdException w:name="Medium Shading 1" w:semiHidden="0" w:uiPriority="63" w:unhideWhenUsed="0"/>
-    <w:lsdException w:name="Medium Shading 2" w:semiHidden="0" w:uiPriority="64" w:unhideWhenUsed="0"/>
-    <w:lsdException w:name="Medium List 1" w:semiHidden="0" w:uiPriority="65" w:unhideWhenUsed="0"/>
-    <w:lsdException w:name="Medium List 2" w:semiHidden="0" w:uiPriority="66" w:unhideWhenUsed="0"/>
-    <w:lsdException w:name="Medium Grid 1" w:semiHidden="0" w:uiPriority="67" w:unhideWhenUsed="0"/>
-    <w:lsdException w:name="Medium Grid 2" w:semiHidden="0" w:uiPriority="68" w:unhideWhenUsed="0"/>
-    <w:lsdException w:name="Medium Grid 3" w:semiHidden="0" w:uiPriority="69" w:unhideWhenUsed="0"/>
-    <w:lsdException w:name="Dark List" w:semiHidden="0" w:uiPriority="70" w:unhideWhenUsed="0"/>
-    <w:lsdException w:name="Colorful Shading" w:semiHidden="0" w:uiPriority="71" w:unhideWhenUsed="0"/>
-    <w:lsdException w:name="Colorful List" w:semiHidden="0" w:uiPriority="72" w:unhideWhenUsed="0"/>
-    <w:lsdException w:name="Colorful Grid" w:semiHidden="0" w:uiPriority="73" w:unhideWhenUsed="0"/>
-    <w:lsdException w:name="Light Shading Accent 1" w:semiHidden="0" w:uiPriority="60" w:unhideWhenUsed="0"/>
-    <w:lsdException w:name="Light List Accent 1" w:semiHidden="0" w:uiPriority="61" w:unhideWhenUsed="0"/>
-    <w:lsdException w:name="Light Grid Accent 1" w:semiHidden="0" w:uiPriority="62" w:unhideWhenUsed="0"/>
-    <w:lsdException w:name="Medium Shading 1 Accent 1" w:semiHidden="0" w:uiPriority="63" w:unhideWhenUsed="0"/>
-    <w:lsdException w:name="Medium Shading 2 Accent 1" w:semiHidden="0" w:uiPriority="64" w:unhideWhenUsed="0"/>
-    <w:lsdException w:name="Medium List 1 Accent 1" w:semiHidden="0" w:uiPriority="65" w:unhideWhenUsed="0"/>
-    <w:lsdException w:name="Revision" w:unhideWhenUsed="0"/>
-    <w:lsdException w:name="List Paragraph" w:semiHidden="0" w:uiPriority="34" w:unhideWhenUsed="0" w:qFormat="1"/>
-    <w:lsdException w:name="Quote" w:semiHidden="0" w:uiPriority="29" w:unhideWhenUsed="0" w:qFormat="1"/>
-    <w:lsdException w:name="Intense Quote" w:semiHidden="0" w:uiPriority="30" w:unhideWhenUsed="0" w:qFormat="1"/>
-    <w:lsdException w:name="Medium List 2 Accent 1" w:semiHidden="0" w:uiPriority="66" w:unhideWhenUsed="0"/>
-    <w:lsdException w:name="Medium Grid 1 Accent 1" w:semiHidden="0" w:uiPriority="67" w:unhideWhenUsed="0"/>
-    <w:lsdException w:name="Medium Grid 2 Accent 1" w:semiHidden="0" w:uiPriority="68" w:unhideWhenUsed="0"/>
-    <w:lsdException w:name="Medium Grid 3 Accent 1" w:semiHidden="0" w:uiPriority="69" w:unhideWhenUsed="0"/>
-    <w:lsdException w:name="Dark List Accent 1" w:semiHidden="0" w:uiPriority="70" w:unhideWhenUsed="0"/>
-    <w:lsdException w:name="Colorful Shading Accent 1" w:semiHidden="0" w:uiPriority="71" w:unhideWhenUsed="0"/>
-    <w:lsdException w:name="Colorful List Accent 1" w:semiHidden="0" w:uiPriority="72" w:unhideWhenUsed="0"/>
-    <w:lsdException w:name="Colorful Grid Accent 1" w:semiHidden="0" w:uiPriority="73" w:unhideWhenUsed="0"/>
-    <w:lsdException w:name="Light Shading Accent 2" w:semiHidden="0" w:uiPriority="60" w:unhideWhenUsed="0"/>
-    <w:lsdException w:name="Light List Accent 2" w:semiHidden="0" w:uiPriority="61" w:unhideWhenUsed="0"/>
-    <w:lsdException w:name="Light Grid Accent 2" w:semiHidden="0" w:uiPriority="62" w:unhideWhenUsed="0"/>
-    <w:lsdException w:name="Medium Shading 1 Accent 2" w:semiHidden="0" w:uiPriority="63" w:unhideWhenUsed="0"/>
-    <w:lsdException w:name="Medium Shading 2 Accent 2" w:semiHidden="0" w:uiPriority="64" w:unhideWhenUsed="0"/>
-    <w:lsdException w:name="Medium List 1 Accent 2" w:semiHidden="0" w:uiPriority="65" w:unhideWhenUsed="0"/>
-    <w:lsdException w:name="Medium List 2 Accent 2" w:semiHidden="0" w:uiPriority="66" w:unhideWhenUsed="0"/>
-    <w:lsdException w:name="Medium Grid 1 Accent 2" w:semiHidden="0" w:uiPriority="67" w:unhideWhenUsed="0"/>
-    <w:lsdException w:name="Medium Grid 2 Accent 2" w:semiHidden="0" w:uiPriority="68" w:unhideWhenUsed="0"/>
-    <w:lsdException w:name="Medium Grid 3 Accent 2" w:semiHidden="0" w:uiPriority="69" w:unhideWhenUsed="0"/>
-    <w:lsdException w:name="Dark List Accent 2" w:semiHidden="0" w:uiPriority="70" w:unhideWhenUsed="0"/>
-    <w:lsdException w:name="Colorful Shading Accent 2" w:semiHidden="0" w:uiPriority="71" w:unhideWhenUsed="0"/>
-    <w:lsdException w:name="Colorful List Accent 2" w:semiHidden="0" w:uiPriority="72" w:unhideWhenUsed="0"/>
-    <w:lsdException w:name="Colorful Grid Accent 2" w:semiHidden="0" w:uiPriority="73" w:unhideWhenUsed="0"/>
-    <w:lsdException w:name="Light Shading Accent 3" w:semiHidden="0" w:uiPriority="60" w:unhideWhenUsed="0"/>
-    <w:lsdException w:name="Light List Accent 3" w:semiHidden="0" w:uiPriority="61" w:unhideWhenUsed="0"/>
-    <w:lsdException w:name="Light Grid Accent 3" w:semiHidden="0" w:uiPriority="62" w:unhideWhenUsed="0"/>
-    <w:lsdException w:name="Medium Shading 1 Accent 3" w:semiHidden="0" w:uiPriority="63" w:unhideWhenUsed="0"/>
-    <w:lsdException w:name="Medium Shading 2 Accent 3" w:semiHidden="0" w:uiPriority="64" w:unhideWhenUsed="0"/>
-    <w:lsdException w:name="Medium List 1 Accent 3" w:semiHidden="0" w:uiPriority="65" w:unhideWhenUsed="0"/>
-    <w:lsdException w:name="Medium List 2 Accent 3" w:semiHidden="0" w:uiPriority="66" w:unhideWhenUsed="0"/>
-    <w:lsdException w:name="Medium Grid 1 Accent 3" w:semiHidden="0" w:uiPriority="67" w:unhideWhenUsed="0"/>
-    <w:lsdException w:name="Medium Grid 2 Accent 3" w:semiHidden="0" w:uiPriority="68" w:unhideWhenUsed="0"/>
-    <w:lsdException w:name="Medium Grid 3 Accent 3" w:semiHidden="0" w:uiPriority="69" w:unhideWhenUsed="0"/>
-    <w:lsdException w:name="Dark List Accent 3" w:semiHidden="0" w:uiPriority="70" w:unhideWhenUsed="0"/>
-    <w:lsdException w:name="Colorful Shading Accent 3" w:semiHidden="0" w:uiPriority="71" w:unhideWhenUsed="0"/>
-    <w:lsdException w:name="Colorful List Accent 3" w:semiHidden="0" w:uiPriority="72" w:unhideWhenUsed="0"/>
-    <w:lsdException w:name="Colorful Grid Accent 3" w:semiHidden="0" w:uiPriority="73" w:unhideWhenUsed="0"/>
-    <w:lsdException w:name="Light Shading Accent 4" w:semiHidden="0" w:uiPriority="60" w:unhideWhenUsed="0"/>
-    <w:lsdException w:name="Light List Accent 4" w:semiHidden="0" w:uiPriority="61" w:unhideWhenUsed="0"/>
-    <w:lsdException w:name="Light Grid Accent 4" w:semiHidden="0" w:uiPriority="62" w:unhideWhenUsed="0"/>
-    <w:lsdException w:name="Medium Shading 1 Accent 4" w:semiHidden="0" w:uiPriority="63" w:unhideWhenUsed="0"/>
-    <w:lsdException w:name="Medium Shading 2 Accent 4" w:semiHidden="0" w:uiPriority="64" w:unhideWhenUsed="0"/>
-    <w:lsdException w:name="Medium List 1 Accent 4" w:semiHidden="0" w:uiPriority="65" w:unhideWhenUsed="0"/>
-    <w:lsdException w:name="Medium List 2 Accent 4" w:semiHidden="0" w:uiPriority="66" w:unhideWhenUsed="0"/>
-    <w:lsdException w:name="Medium Grid 1 Accent 4" w:semiHidden="0" w:uiPriority="67" w:unhideWhenUsed="0"/>
-    <w:lsdException w:name="Medium Grid 2 Accent 4" w:semiHidden="0" w:uiPriority="68" w:unhideWhenUsed="0"/>
-    <w:lsdException w:name="Medium Grid 3 Accent 4" w:semiHidden="0" w:uiPriority="69" w:unhideWhenUsed="0"/>
-    <w:lsdException w:name="Dark List Accent 4" w:semiHidden="0" w:uiPriority="70" w:unhideWhenUsed="0"/>
-    <w:lsdException w:name="Colorful Shading Accent 4" w:semiHidden="0" w:uiPriority="71" w:unhideWhenUsed="0"/>
-    <w:lsdException w:name="Colorful List Accent 4" w:semiHidden="0" w:uiPriority="72" w:unhideWhenUsed="0"/>
-    <w:lsdException w:name="Colorful Grid Accent 4" w:semiHidden="0" w:uiPriority="73" w:unhideWhenUsed="0"/>
-    <w:lsdException w:name="Light Shading Accent 5" w:semiHidden="0" w:uiPriority="60" w:unhideWhenUsed="0"/>
-    <w:lsdException w:name="Light List Accent 5" w:semiHidden="0" w:uiPriority="61" w:unhideWhenUsed="0"/>
-    <w:lsdException w:name="Light Grid Accent 5" w:semiHidden="0" w:uiPriority="62" w:unhideWhenUsed="0"/>
-    <w:lsdException w:name="Medium Shading 1 Accent 5" w:semiHidden="0" w:uiPriority="63" w:unhideWhenUsed="0"/>
-    <w:lsdException w:name="Medium Shading 2 Accent 5" w:semiHidden="0" w:uiPriority="64" w:unhideWhenUsed="0"/>
-    <w:lsdException w:name="Medium List 1 Accent 5" w:semiHidden="0" w:uiPriority="65" w:unhideWhenUsed="0"/>
-    <w:lsdException w:name="Medium List 2 Accent 5" w:semiHidden="0" w:uiPriority="66" w:unhideWhenUsed="0"/>
-    <w:lsdException w:name="Medium Grid 1 Accent 5" w:semiHidden="0" w:uiPriority="67" w:unhideWhenUsed="0"/>
-    <w:lsdException w:name="Medium Grid 2 Accent 5" w:semiHidden="0" w:uiPriority="68" w:unhideWhenUsed="0"/>
-    <w:lsdException w:name="Medium Grid 3 Accent 5" w:semiHidden="0" w:uiPriority="69" w:unhideWhenUsed="0"/>
-    <w:lsdException w:name="Dark List Accent 5" w:semiHidden="0" w:uiPriority="70" w:unhideWhenUsed="0"/>
-    <w:lsdException w:name="Colorful Shading Accent 5" w:semiHidden="0" w:uiPriority="71" w:unhideWhenUsed="0"/>
-    <w:lsdException w:name="Colorful List Accent 5" w:semiHidden="0" w:uiPriority="72" w:unhideWhenUsed="0"/>
-    <w:lsdException w:name="Colorful Grid Accent 5" w:semiHidden="0" w:uiPriority="73" w:unhideWhenUsed="0"/>
-    <w:lsdException w:name="Light Shading Accent 6" w:semiHidden="0" w:uiPriority="60" w:unhideWhenUsed="0"/>
-    <w:lsdException w:name="Light List Accent 6" w:semiHidden="0" w:uiPriority="61" w:unhideWhenUsed="0"/>
-    <w:lsdException w:name="Light Grid Accent 6" w:semiHidden="0" w:uiPriority="62" w:unhideWhenUsed="0"/>
-    <w:lsdException w:name="Medium Shading 1 Accent 6" w:semiHidden="0" w:uiPriority="63" w:unhideWhenUsed="0"/>
-    <w:lsdException w:name="Medium Shading 2 Accent 6" w:semiHidden="0" w:uiPriority="64" w:unhideWhenUsed="0"/>
-    <w:lsdException w:name="Medium List 1 Accent 6" w:semiHidden="0" w:uiPriority="65" w:unhideWhenUsed="0"/>
-    <w:lsdException w:name="Medium List 2 Accent 6" w:semiHidden="0" w:uiPriority="66" w:unhideWhenUsed="0"/>
-    <w:lsdException w:name="Medium Grid 1 Accent 6" w:semiHidden="0" w:uiPriority="67" w:unhideWhenUsed="0"/>
-    <w:lsdException w:name="Medium Grid 2 Accent 6" w:semiHidden="0" w:uiPriority="68" w:unhideWhenUsed="0"/>
-    <w:lsdException w:name="Medium Grid 3 Accent 6" w:semiHidden="0" w:uiPriority="69" w:unhideWhenUsed="0"/>
-    <w:lsdException w:name="Dark List Accent 6" w:semiHidden="0" w:uiPriority="70" w:unhideWhenUsed="0"/>
-    <w:lsdException w:name="Colorful Shading Accent 6" w:semiHidden="0" w:uiPriority="71" w:unhideWhenUsed="0"/>
-    <w:lsdException w:name="Colorful List Accent 6" w:semiHidden="0" w:uiPriority="72" w:unhideWhenUsed="0"/>
-    <w:lsdException w:name="Colorful Grid Accent 6" w:semiHidden="0" w:uiPriority="73" w:unhideWhenUsed="0"/>
-    <w:lsdException w:name="Subtle Emphasis" w:semiHidden="0" w:uiPriority="19" w:unhideWhenUsed="0" w:qFormat="1"/>
-    <w:lsdException w:name="Intense Emphasis" w:semiHidden="0" w:uiPriority="21" w:unhideWhenUsed="0" w:qFormat="1"/>
-    <w:lsdException w:name="Subtle Reference" w:semiHidden="0" w:uiPriority="31" w:unhideWhenUsed="0" w:qFormat="1"/>
-    <w:lsdException w:name="Intense Reference" w:semiHidden="0" w:uiPriority="32" w:unhideWhenUsed="0" w:qFormat="1"/>
-    <w:lsdException w:name="Book Title" w:semiHidden="0" w:uiPriority="33" w:unhideWhenUsed="0" w:qFormat="1"/>
-    <w:lsdException w:name="Bibliography" w:uiPriority="37"/>
-    <w:lsdException w:name="TOC Heading" w:uiPriority="39" w:qFormat="1"/>
-  </w:latentStyles>
-  <w:style w:type="paragraph" w:default="1" w:styleId="Standard">
-    <w:name w:val="Normal"/>
-    <w:qFormat/>
-    <w:rsid w:val="00F8717E"/>
-    <w:pPr>
-      <w:spacing w:line="240" w:lineRule="auto"/>
-    </w:pPr>
-    <w:rPr>
-      <w:rFonts w:ascii="Verdana" w:hAnsi="Verdana"/>
-      <w:sz w:val="20"/>
-    </w:rPr>
-  </w:style>
-  <w:style w:type="paragraph" w:styleId="berschrift1">
-    <w:name w:val="heading 1"/>
-    <w:basedOn w:val="Standard"/>
-    <w:next w:val="Standard"/>
-    <w:link w:val="berschrift1Zchn"/>
-    <w:uiPriority w:val="9"/>
-    <w:qFormat/>
-    <w:rsid w:val="00F1072F"/>
-    <w:pPr>
-      <w:widowControl w:val="0"/>
-      <w:spacing w:before="480" w:after="0"/>
-      <w:outlineLvl w:val="0"/>
-    </w:pPr>
-    <w:rPr>
-      <w:rFonts w:eastAsiaTheme="majorEastAsia" w:cstheme="majorBidi"/>
-      <w:b/>
-      <w:bCs/>
-      <w:color w:val="365F91" w:themeColor="accent1" w:themeShade="BF"/>
-      <w:sz w:val="28"/>
-      <w:szCs w:val="28"/>
-    </w:rPr>
-  </w:style>
-  <w:style w:type="paragraph" w:styleId="berschrift2">
-    <w:name w:val="heading 2"/>
-    <w:basedOn w:val="Standard"/>
-    <w:next w:val="Standard"/>
-    <w:link w:val="berschrift2Zchn"/>
-    <w:autoRedefine/>
-    <w:uiPriority w:val="9"/>
-    <w:unhideWhenUsed/>
-    <w:qFormat/>
-    <w:rsid w:val="004057FF"/>
-    <w:pPr>
-      <w:keepNext/>
-      <w:keepLines/>
-      <w:numPr>
-        <w:ilvl w:val="1"/>
-        <w:numId w:val="7"/>
-      </w:numPr>
-      <w:spacing w:before="200" w:after="0"/>
-      <w:ind w:left="993"/>
-      <w:outlineLvl w:val="1"/>
-    </w:pPr>
-    <w:rPr>
-      <w:rFonts w:eastAsiaTheme="majorEastAsia" w:cstheme="majorBidi"/>
-      <w:b/>
-      <w:bCs/>
-      <w:color w:val="4F81BD" w:themeColor="accent1"/>
-      <w:sz w:val="24"/>
-      <w:szCs w:val="26"/>
-    </w:rPr>
-  </w:style>
-  <w:style w:type="paragraph" w:styleId="berschrift3">
-    <w:name w:val="heading 3"/>
-    <w:basedOn w:val="Standard"/>
-    <w:next w:val="Standard"/>
-    <w:link w:val="berschrift3Zchn"/>
-    <w:uiPriority w:val="9"/>
-    <w:unhideWhenUsed/>
-    <w:qFormat/>
-    <w:rsid w:val="005B67A2"/>
-    <w:pPr>
-      <w:keepNext/>
-      <w:keepLines/>
-      <w:numPr>
-        <w:numId w:val="6"/>
-      </w:numPr>
-      <w:spacing w:before="200" w:after="0"/>
-      <w:ind w:left="782" w:hanging="357"/>
-      <w:outlineLvl w:val="2"/>
-    </w:pPr>
-    <w:rPr>
-      <w:rFonts w:eastAsiaTheme="majorEastAsia" w:cstheme="majorBidi"/>
-      <w:b/>
-      <w:bCs/>
-      <w:color w:val="4F81BD" w:themeColor="accent1"/>
-    </w:rPr>
-  </w:style>
-  <w:style w:type="paragraph" w:styleId="berschrift4">
-    <w:name w:val="heading 4"/>
-    <w:basedOn w:val="berschrift3"/>
-    <w:next w:val="Standard"/>
-    <w:link w:val="berschrift4Zchn"/>
-    <w:autoRedefine/>
-    <w:uiPriority w:val="9"/>
-    <w:unhideWhenUsed/>
-    <w:qFormat/>
-    <w:rsid w:val="00324E7A"/>
-    <w:pPr>
-      <w:numPr>
-        <w:ilvl w:val="3"/>
-        <w:numId w:val="7"/>
-      </w:numPr>
-      <w:ind w:left="1701" w:hanging="1134"/>
-      <w:outlineLvl w:val="3"/>
-    </w:pPr>
-    <w:rPr>
-      <w:bCs w:val="0"/>
-      <w:iCs/>
-    </w:rPr>
-  </w:style>
-  <w:style w:type="character" w:default="1" w:styleId="Absatz-Standardschriftart">
-    <w:name w:val="Default Paragraph Font"/>
-    <w:uiPriority w:val="1"/>
-    <w:semiHidden/>
     <w:unhideWhenUsed/>
   </w:style>
   <w:style w:type="table" w:default="1" w:styleId="NormaleTabelle">
@@ -23078,7 +20690,7 @@
 </file>
 
 <file path=customXml/itemProps1.xml><?xml version="1.0" encoding="utf-8"?>
-<ds:datastoreItem xmlns:ds="http://schemas.openxmlformats.org/officeDocument/2006/customXml" ds:itemID="{0A44B7E9-3BF5-4676-AE5D-E6FFCBB6DB3A}">
+<ds:datastoreItem xmlns:ds="http://schemas.openxmlformats.org/officeDocument/2006/customXml" ds:itemID="{F29F67DA-7FE2-48B7-8C57-69C507C3E4FE}">
   <ds:schemaRefs>
     <ds:schemaRef ds:uri="http://schemas.openxmlformats.org/officeDocument/2006/bibliography"/>
   </ds:schemaRefs>
